--- a/Reports/Software Detailed Design Report/Software Detail Design Report (Rough Draft).docx
+++ b/Reports/Software Detailed Design Report/Software Detail Design Report (Rough Draft).docx
@@ -2,8 +2,6 @@
 <file path=word/document.xml><?xml version="1.0" encoding="utf-8"?>
 <w:document xmlns:wpc="http://schemas.microsoft.com/office/word/2010/wordprocessingCanvas" xmlns:cx="http://schemas.microsoft.com/office/drawing/2014/chartex" xmlns:cx1="http://schemas.microsoft.com/office/drawing/2015/9/8/chartex" xmlns:cx2="http://schemas.microsoft.com/office/drawing/2015/10/21/chartex" xmlns:cx3="http://schemas.microsoft.com/office/drawing/2016/5/9/chartex" xmlns:cx4="http://schemas.microsoft.com/office/drawing/2016/5/10/chartex" xmlns:cx5="http://schemas.microsoft.com/office/drawing/2016/5/11/chartex" xmlns:cx6="http://schemas.microsoft.com/office/drawing/2016/5/12/chartex" xmlns:cx7="http://schemas.microsoft.com/office/drawing/2016/5/13/chartex" xmlns:cx8="http://schemas.microsoft.com/office/drawing/2016/5/14/chartex" xmlns:mc="http://schemas.openxmlformats.org/markup-compatibility/2006" xmlns:aink="http://schemas.microsoft.com/office/drawing/2016/ink" xmlns:am3d="http://schemas.microsoft.com/office/drawing/2017/model3d" xmlns:o="urn:schemas-microsoft-com:office:office" xmlns:r="http://schemas.openxmlformats.org/officeDocument/2006/relationships" xmlns:m="http://schemas.openxmlformats.org/officeDocument/2006/math" xmlns:v="urn:schemas-microsoft-com:vml" xmlns:wp14="http://schemas.microsoft.com/office/word/2010/wordprocessingDrawing" xmlns:wp="http://schemas.openxmlformats.org/drawingml/2006/wordprocessingDrawing" xmlns:w10="urn:schemas-microsoft-com:office:word" xmlns:w="http://schemas.openxmlformats.org/wordprocessingml/2006/main" xmlns:w14="http://schemas.microsoft.com/office/word/2010/wordml" xmlns:w15="http://schemas.microsoft.com/office/word/2012/wordml" xmlns:w16cid="http://schemas.microsoft.com/office/word/2016/wordml/cid" xmlns:w16se="http://schemas.microsoft.com/office/word/2015/wordml/symex" xmlns:wpg="http://schemas.microsoft.com/office/word/2010/wordprocessingGroup" xmlns:wpi="http://schemas.microsoft.com/office/word/2010/wordprocessingInk" xmlns:wne="http://schemas.microsoft.com/office/word/2006/wordml" xmlns:wps="http://schemas.microsoft.com/office/word/2010/wordprocessingShape" mc:Ignorable="w14 w15 w16se w16cid wp14">
   <w:body>
-    <w:bookmarkStart w:id="0" w:name="_GoBack" w:displacedByCustomXml="next"/>
-    <w:bookmarkEnd w:id="0" w:displacedByCustomXml="next"/>
     <w:sdt>
       <w:sdtPr>
         <w:id w:val="686564025"/>
@@ -123,7 +121,7 @@
                                         <w:sz w:val="72"/>
                                         <w:szCs w:val="72"/>
                                       </w:rPr>
-                                      <w:t>Architecture</w:t>
+                                      <w:t>Detail Design</w:t>
                                     </w:r>
                                     <w:r>
                                       <w:rPr>
@@ -131,7 +129,7 @@
                                         <w:sz w:val="72"/>
                                         <w:szCs w:val="72"/>
                                       </w:rPr>
-                                      <w:t xml:space="preserve"> Specification Report</w:t>
+                                      <w:t xml:space="preserve"> Report</w:t>
                                     </w:r>
                                     <w:r>
                                       <w:rPr>
@@ -318,7 +316,7 @@
                                   <w:sz w:val="72"/>
                                   <w:szCs w:val="72"/>
                                 </w:rPr>
-                                <w:t>Architecture</w:t>
+                                <w:t>Detail Design</w:t>
                               </w:r>
                               <w:r>
                                 <w:rPr>
@@ -326,7 +324,7 @@
                                   <w:sz w:val="72"/>
                                   <w:szCs w:val="72"/>
                                 </w:rPr>
-                                <w:t xml:space="preserve"> Specification Report</w:t>
+                                <w:t xml:space="preserve"> Report</w:t>
                               </w:r>
                               <w:r>
                                 <w:rPr>
@@ -538,7 +536,7 @@
                                         <w:sz w:val="72"/>
                                         <w:szCs w:val="72"/>
                                       </w:rPr>
-                                      <w:t>Software Architecture Specification Report – Rough Draft</w:t>
+                                      <w:t>Software Detail Design Report – Rough Draft</w:t>
                                     </w:r>
                                   </w:sdtContent>
                                 </w:sdt>
@@ -677,7 +675,7 @@
                                   <w:sz w:val="72"/>
                                   <w:szCs w:val="72"/>
                                 </w:rPr>
-                                <w:t>Software Architecture Specification Report – Rough Draft</w:t>
+                                <w:t>Software Detail Design Report – Rough Draft</w:t>
                               </w:r>
                             </w:sdtContent>
                           </w:sdt>
@@ -1080,15 +1078,31 @@
           <w:sz w:val="24"/>
           <w:szCs w:val="24"/>
         </w:rPr>
-        <w:t>Subsystem Decomposition</w:t>
-      </w:r>
-      <w:r>
-        <w:rPr>
-          <w:rFonts w:ascii="Consolas" w:hAnsi="Consolas" w:cs="Times New Roman"/>
-          <w:sz w:val="24"/>
-          <w:szCs w:val="24"/>
-        </w:rPr>
-        <w:t xml:space="preserve"> …………………………………………………………2</w:t>
+        <w:t>Data Design</w:t>
+      </w:r>
+      <w:r>
+        <w:rPr>
+          <w:rFonts w:ascii="Consolas" w:hAnsi="Consolas" w:cs="Times New Roman"/>
+          <w:sz w:val="24"/>
+          <w:szCs w:val="24"/>
+        </w:rPr>
+        <w:t xml:space="preserve"> …</w:t>
+      </w:r>
+      <w:r>
+        <w:rPr>
+          <w:rFonts w:ascii="Consolas" w:hAnsi="Consolas" w:cs="Times New Roman"/>
+          <w:sz w:val="24"/>
+          <w:szCs w:val="24"/>
+        </w:rPr>
+        <w:t>………………………………</w:t>
+      </w:r>
+      <w:r>
+        <w:rPr>
+          <w:rFonts w:ascii="Consolas" w:hAnsi="Consolas" w:cs="Times New Roman"/>
+          <w:sz w:val="24"/>
+          <w:szCs w:val="24"/>
+        </w:rPr>
+        <w:t>………………………………………………………2</w:t>
       </w:r>
     </w:p>
     <w:p>
@@ -1122,15 +1136,31 @@
           <w:sz w:val="24"/>
           <w:szCs w:val="24"/>
         </w:rPr>
-        <w:t>Hardware/Software Mapping</w:t>
-      </w:r>
-      <w:r>
-        <w:rPr>
-          <w:rFonts w:ascii="Consolas" w:hAnsi="Consolas" w:cs="Times New Roman"/>
-          <w:sz w:val="24"/>
-          <w:szCs w:val="24"/>
-        </w:rPr>
-        <w:t xml:space="preserve"> ……………………………………………………2</w:t>
+        <w:t>Architecture Design</w:t>
+      </w:r>
+      <w:r>
+        <w:rPr>
+          <w:rFonts w:ascii="Consolas" w:hAnsi="Consolas" w:cs="Times New Roman"/>
+          <w:sz w:val="24"/>
+          <w:szCs w:val="24"/>
+        </w:rPr>
+        <w:t xml:space="preserve"> …</w:t>
+      </w:r>
+      <w:r>
+        <w:rPr>
+          <w:rFonts w:ascii="Consolas" w:hAnsi="Consolas" w:cs="Times New Roman"/>
+          <w:sz w:val="24"/>
+          <w:szCs w:val="24"/>
+        </w:rPr>
+        <w:t>………………</w:t>
+      </w:r>
+      <w:r>
+        <w:rPr>
+          <w:rFonts w:ascii="Consolas" w:hAnsi="Consolas" w:cs="Times New Roman"/>
+          <w:sz w:val="24"/>
+          <w:szCs w:val="24"/>
+        </w:rPr>
+        <w:t>…………………………………………………2</w:t>
       </w:r>
     </w:p>
     <w:p>
@@ -1164,15 +1194,31 @@
           <w:sz w:val="24"/>
           <w:szCs w:val="24"/>
         </w:rPr>
-        <w:t>Persistent Data Management</w:t>
-      </w:r>
-      <w:r>
-        <w:rPr>
-          <w:rFonts w:ascii="Consolas" w:hAnsi="Consolas" w:cs="Times New Roman"/>
-          <w:sz w:val="24"/>
-          <w:szCs w:val="24"/>
-        </w:rPr>
-        <w:t xml:space="preserve"> …………………………………………………3</w:t>
+        <w:t>Interface Design</w:t>
+      </w:r>
+      <w:r>
+        <w:rPr>
+          <w:rFonts w:ascii="Consolas" w:hAnsi="Consolas" w:cs="Times New Roman"/>
+          <w:sz w:val="24"/>
+          <w:szCs w:val="24"/>
+        </w:rPr>
+        <w:t xml:space="preserve"> …</w:t>
+      </w:r>
+      <w:r>
+        <w:rPr>
+          <w:rFonts w:ascii="Consolas" w:hAnsi="Consolas" w:cs="Times New Roman"/>
+          <w:sz w:val="24"/>
+          <w:szCs w:val="24"/>
+        </w:rPr>
+        <w:t>…………………………</w:t>
+      </w:r>
+      <w:r>
+        <w:rPr>
+          <w:rFonts w:ascii="Consolas" w:hAnsi="Consolas" w:cs="Times New Roman"/>
+          <w:sz w:val="24"/>
+          <w:szCs w:val="24"/>
+        </w:rPr>
+        <w:t>………………………………………………3</w:t>
       </w:r>
     </w:p>
     <w:p>
@@ -1206,15 +1252,31 @@
           <w:sz w:val="24"/>
           <w:szCs w:val="24"/>
         </w:rPr>
-        <w:t>Access Control and Security</w:t>
-      </w:r>
-      <w:r>
-        <w:rPr>
-          <w:rFonts w:ascii="Consolas" w:hAnsi="Consolas" w:cs="Times New Roman"/>
-          <w:sz w:val="24"/>
-          <w:szCs w:val="24"/>
-        </w:rPr>
-        <w:t xml:space="preserve"> ………………………………………………3</w:t>
+        <w:t>Procedural Design</w:t>
+      </w:r>
+      <w:r>
+        <w:rPr>
+          <w:rFonts w:ascii="Consolas" w:hAnsi="Consolas" w:cs="Times New Roman"/>
+          <w:sz w:val="24"/>
+          <w:szCs w:val="24"/>
+        </w:rPr>
+        <w:t xml:space="preserve"> …</w:t>
+      </w:r>
+      <w:r>
+        <w:rPr>
+          <w:rFonts w:ascii="Consolas" w:hAnsi="Consolas" w:cs="Times New Roman"/>
+          <w:sz w:val="24"/>
+          <w:szCs w:val="24"/>
+        </w:rPr>
+        <w:t>…………………………</w:t>
+      </w:r>
+      <w:r>
+        <w:rPr>
+          <w:rFonts w:ascii="Consolas" w:hAnsi="Consolas" w:cs="Times New Roman"/>
+          <w:sz w:val="24"/>
+          <w:szCs w:val="24"/>
+        </w:rPr>
+        <w:t>……………………………………………3</w:t>
       </w:r>
     </w:p>
     <w:p>
@@ -1226,38 +1288,6 @@
           <w:szCs w:val="24"/>
         </w:rPr>
       </w:pPr>
-      <w:r>
-        <w:rPr>
-          <w:rFonts w:ascii="Consolas" w:hAnsi="Consolas" w:cs="Times New Roman"/>
-          <w:sz w:val="24"/>
-          <w:szCs w:val="24"/>
-        </w:rPr>
-        <w:t>6.</w:t>
-      </w:r>
-      <w:r>
-        <w:rPr>
-          <w:rFonts w:ascii="Consolas" w:hAnsi="Consolas" w:cs="Times New Roman"/>
-          <w:sz w:val="24"/>
-          <w:szCs w:val="24"/>
-        </w:rPr>
-        <w:tab/>
-      </w:r>
-      <w:r>
-        <w:rPr>
-          <w:rFonts w:ascii="Consolas" w:hAnsi="Consolas" w:cs="Times New Roman"/>
-          <w:sz w:val="24"/>
-          <w:szCs w:val="24"/>
-        </w:rPr>
-        <w:t>Global Software Control</w:t>
-      </w:r>
-      <w:r>
-        <w:rPr>
-          <w:rFonts w:ascii="Consolas" w:hAnsi="Consolas" w:cs="Times New Roman"/>
-          <w:sz w:val="24"/>
-          <w:szCs w:val="24"/>
-        </w:rPr>
-        <w:t xml:space="preserve"> …………………………………………………………4</w:t>
-      </w:r>
     </w:p>
     <w:p>
       <w:pPr>
@@ -1268,38 +1298,6 @@
           <w:szCs w:val="24"/>
         </w:rPr>
       </w:pPr>
-      <w:r>
-        <w:rPr>
-          <w:rFonts w:ascii="Consolas" w:hAnsi="Consolas" w:cs="Times New Roman"/>
-          <w:sz w:val="24"/>
-          <w:szCs w:val="24"/>
-        </w:rPr>
-        <w:t>7.</w:t>
-      </w:r>
-      <w:r>
-        <w:rPr>
-          <w:rFonts w:ascii="Consolas" w:hAnsi="Consolas" w:cs="Times New Roman"/>
-          <w:sz w:val="24"/>
-          <w:szCs w:val="24"/>
-        </w:rPr>
-        <w:tab/>
-      </w:r>
-      <w:r>
-        <w:rPr>
-          <w:rFonts w:ascii="Consolas" w:hAnsi="Consolas" w:cs="Times New Roman"/>
-          <w:sz w:val="24"/>
-          <w:szCs w:val="24"/>
-        </w:rPr>
-        <w:t>Boundary Conditions</w:t>
-      </w:r>
-      <w:r>
-        <w:rPr>
-          <w:rFonts w:ascii="Consolas" w:hAnsi="Consolas" w:cs="Times New Roman"/>
-          <w:sz w:val="24"/>
-          <w:szCs w:val="24"/>
-        </w:rPr>
-        <w:t xml:space="preserve"> ……………………………………………………………………4</w:t>
-      </w:r>
     </w:p>
     <w:p/>
     <w:p/>
@@ -1924,10 +1922,1402 @@
         <w:rPr>
           <w:rFonts w:ascii="Consolas" w:hAnsi="Consolas" w:cs="Times New Roman"/>
           <w:b/>
+          <w:noProof/>
           <w:sz w:val="32"/>
           <w:szCs w:val="32"/>
         </w:rPr>
-        <w:t>2</w:t>
+        <w:lastRenderedPageBreak/>
+        <mc:AlternateContent>
+          <mc:Choice Requires="wps">
+            <w:drawing>
+              <wp:anchor distT="45720" distB="45720" distL="114300" distR="114300" simplePos="0" relativeHeight="251670528" behindDoc="0" locked="0" layoutInCell="1" allowOverlap="1">
+                <wp:simplePos x="0" y="0"/>
+                <wp:positionH relativeFrom="margin">
+                  <wp:align>left</wp:align>
+                </wp:positionH>
+                <wp:positionV relativeFrom="paragraph">
+                  <wp:posOffset>535305</wp:posOffset>
+                </wp:positionV>
+                <wp:extent cx="5608320" cy="2362200"/>
+                <wp:effectExtent l="0" t="0" r="11430" b="19050"/>
+                <wp:wrapSquare wrapText="bothSides"/>
+                <wp:docPr id="217" name="Text Box 2"/>
+                <wp:cNvGraphicFramePr>
+                  <a:graphicFrameLocks xmlns:a="http://schemas.openxmlformats.org/drawingml/2006/main"/>
+                </wp:cNvGraphicFramePr>
+                <a:graphic xmlns:a="http://schemas.openxmlformats.org/drawingml/2006/main">
+                  <a:graphicData uri="http://schemas.microsoft.com/office/word/2010/wordprocessingShape">
+                    <wps:wsp>
+                      <wps:cNvSpPr txBox="1">
+                        <a:spLocks noChangeArrowheads="1"/>
+                      </wps:cNvSpPr>
+                      <wps:spPr bwMode="auto">
+                        <a:xfrm>
+                          <a:off x="0" y="0"/>
+                          <a:ext cx="5608320" cy="2362200"/>
+                        </a:xfrm>
+                        <a:prstGeom prst="rect">
+                          <a:avLst/>
+                        </a:prstGeom>
+                        <a:solidFill>
+                          <a:srgbClr val="FFFFFF"/>
+                        </a:solidFill>
+                        <a:ln w="9525">
+                          <a:solidFill>
+                            <a:srgbClr val="000000"/>
+                          </a:solidFill>
+                          <a:miter lim="800000"/>
+                          <a:headEnd/>
+                          <a:tailEnd/>
+                        </a:ln>
+                      </wps:spPr>
+                      <wps:txbx>
+                        <w:txbxContent>
+                          <w:p>
+                            <w:pPr>
+                              <w:spacing w:after="0" w:line="240" w:lineRule="auto"/>
+                              <w:rPr>
+                                <w:rFonts w:ascii="Consolas" w:hAnsi="Consolas"/>
+                                <w:sz w:val="18"/>
+                                <w:szCs w:val="18"/>
+                              </w:rPr>
+                            </w:pPr>
+                            <w:r>
+                              <w:rPr>
+                                <w:rFonts w:ascii="Consolas" w:hAnsi="Consolas"/>
+                                <w:sz w:val="18"/>
+                                <w:szCs w:val="18"/>
+                              </w:rPr>
+                              <w:t>{"questions</w:t>
+                            </w:r>
+                            <w:proofErr w:type="gramStart"/>
+                            <w:r>
+                              <w:rPr>
+                                <w:rFonts w:ascii="Consolas" w:hAnsi="Consolas"/>
+                                <w:sz w:val="18"/>
+                                <w:szCs w:val="18"/>
+                              </w:rPr>
+                              <w:t>":{</w:t>
+                            </w:r>
+                            <w:proofErr w:type="gramEnd"/>
+                            <w:r>
+                              <w:rPr>
+                                <w:rFonts w:ascii="Consolas" w:hAnsi="Consolas"/>
+                                <w:sz w:val="18"/>
+                                <w:szCs w:val="18"/>
+                              </w:rPr>
+                              <w:t>[</w:t>
+                            </w:r>
+                          </w:p>
+                          <w:p>
+                            <w:pPr>
+                              <w:spacing w:after="0" w:line="240" w:lineRule="auto"/>
+                              <w:rPr>
+                                <w:rFonts w:ascii="Consolas" w:hAnsi="Consolas"/>
+                                <w:sz w:val="18"/>
+                                <w:szCs w:val="18"/>
+                              </w:rPr>
+                            </w:pPr>
+                            <w:r>
+                              <w:rPr>
+                                <w:rFonts w:ascii="Consolas" w:hAnsi="Consolas"/>
+                                <w:sz w:val="18"/>
+                                <w:szCs w:val="18"/>
+                              </w:rPr>
+                              <w:t xml:space="preserve">        "question</w:t>
+                            </w:r>
+                            <w:proofErr w:type="gramStart"/>
+                            <w:r>
+                              <w:rPr>
+                                <w:rFonts w:ascii="Consolas" w:hAnsi="Consolas"/>
+                                <w:sz w:val="18"/>
+                                <w:szCs w:val="18"/>
+                              </w:rPr>
+                              <w:t>":{</w:t>
+                            </w:r>
+                            <w:proofErr w:type="gramEnd"/>
+                          </w:p>
+                          <w:p>
+                            <w:pPr>
+                              <w:spacing w:after="0" w:line="240" w:lineRule="auto"/>
+                              <w:rPr>
+                                <w:rFonts w:ascii="Consolas" w:hAnsi="Consolas"/>
+                                <w:sz w:val="18"/>
+                                <w:szCs w:val="18"/>
+                              </w:rPr>
+                            </w:pPr>
+                            <w:r>
+                              <w:rPr>
+                                <w:rFonts w:ascii="Consolas" w:hAnsi="Consolas"/>
+                                <w:sz w:val="18"/>
+                                <w:szCs w:val="18"/>
+                              </w:rPr>
+                              <w:t xml:space="preserve">            "id": "</w:t>
+                            </w:r>
+                            <w:proofErr w:type="spellStart"/>
+                            <w:r>
+                              <w:rPr>
+                                <w:rFonts w:ascii="Consolas" w:hAnsi="Consolas"/>
+                                <w:sz w:val="18"/>
+                                <w:szCs w:val="18"/>
+                              </w:rPr>
+                              <w:t>id_value</w:t>
+                            </w:r>
+                            <w:proofErr w:type="spellEnd"/>
+                            <w:r>
+                              <w:rPr>
+                                <w:rFonts w:ascii="Consolas" w:hAnsi="Consolas"/>
+                                <w:sz w:val="18"/>
+                                <w:szCs w:val="18"/>
+                              </w:rPr>
+                              <w:t>",</w:t>
+                            </w:r>
+                          </w:p>
+                          <w:p>
+                            <w:pPr>
+                              <w:spacing w:after="0" w:line="240" w:lineRule="auto"/>
+                              <w:rPr>
+                                <w:rFonts w:ascii="Consolas" w:hAnsi="Consolas"/>
+                                <w:sz w:val="18"/>
+                                <w:szCs w:val="18"/>
+                              </w:rPr>
+                            </w:pPr>
+                            <w:r>
+                              <w:rPr>
+                                <w:rFonts w:ascii="Consolas" w:hAnsi="Consolas"/>
+                                <w:sz w:val="18"/>
+                                <w:szCs w:val="18"/>
+                              </w:rPr>
+                              <w:t xml:space="preserve">            "difficulty": "</w:t>
+                            </w:r>
+                            <w:proofErr w:type="spellStart"/>
+                            <w:r>
+                              <w:rPr>
+                                <w:rFonts w:ascii="Consolas" w:hAnsi="Consolas"/>
+                                <w:sz w:val="18"/>
+                                <w:szCs w:val="18"/>
+                              </w:rPr>
+                              <w:t>difficulty_value</w:t>
+                            </w:r>
+                            <w:proofErr w:type="spellEnd"/>
+                            <w:r>
+                              <w:rPr>
+                                <w:rFonts w:ascii="Consolas" w:hAnsi="Consolas"/>
+                                <w:sz w:val="18"/>
+                                <w:szCs w:val="18"/>
+                              </w:rPr>
+                              <w:t>",</w:t>
+                            </w:r>
+                          </w:p>
+                          <w:p>
+                            <w:pPr>
+                              <w:spacing w:after="0" w:line="240" w:lineRule="auto"/>
+                              <w:rPr>
+                                <w:rFonts w:ascii="Consolas" w:hAnsi="Consolas"/>
+                                <w:sz w:val="18"/>
+                                <w:szCs w:val="18"/>
+                              </w:rPr>
+                            </w:pPr>
+                            <w:r>
+                              <w:rPr>
+                                <w:rFonts w:ascii="Consolas" w:hAnsi="Consolas"/>
+                                <w:sz w:val="18"/>
+                                <w:szCs w:val="18"/>
+                              </w:rPr>
+                              <w:t xml:space="preserve">            "</w:t>
+                            </w:r>
+                            <w:proofErr w:type="spellStart"/>
+                            <w:r>
+                              <w:rPr>
+                                <w:rFonts w:ascii="Consolas" w:hAnsi="Consolas"/>
+                                <w:sz w:val="18"/>
+                                <w:szCs w:val="18"/>
+                              </w:rPr>
+                              <w:t>question_text</w:t>
+                            </w:r>
+                            <w:proofErr w:type="spellEnd"/>
+                            <w:r>
+                              <w:rPr>
+                                <w:rFonts w:ascii="Consolas" w:hAnsi="Consolas"/>
+                                <w:sz w:val="18"/>
+                                <w:szCs w:val="18"/>
+                              </w:rPr>
+                              <w:t>": "</w:t>
+                            </w:r>
+                            <w:proofErr w:type="spellStart"/>
+                            <w:r>
+                              <w:rPr>
+                                <w:rFonts w:ascii="Consolas" w:hAnsi="Consolas"/>
+                                <w:sz w:val="18"/>
+                                <w:szCs w:val="18"/>
+                              </w:rPr>
+                              <w:t>text_value</w:t>
+                            </w:r>
+                            <w:proofErr w:type="spellEnd"/>
+                            <w:r>
+                              <w:rPr>
+                                <w:rFonts w:ascii="Consolas" w:hAnsi="Consolas"/>
+                                <w:sz w:val="18"/>
+                                <w:szCs w:val="18"/>
+                              </w:rPr>
+                              <w:t>",</w:t>
+                            </w:r>
+                          </w:p>
+                          <w:p>
+                            <w:pPr>
+                              <w:spacing w:after="0" w:line="240" w:lineRule="auto"/>
+                              <w:rPr>
+                                <w:rFonts w:ascii="Consolas" w:hAnsi="Consolas"/>
+                                <w:sz w:val="18"/>
+                                <w:szCs w:val="18"/>
+                              </w:rPr>
+                            </w:pPr>
+                            <w:r>
+                              <w:rPr>
+                                <w:rFonts w:ascii="Consolas" w:hAnsi="Consolas"/>
+                                <w:sz w:val="18"/>
+                                <w:szCs w:val="18"/>
+                              </w:rPr>
+                              <w:t xml:space="preserve">            "</w:t>
+                            </w:r>
+                            <w:proofErr w:type="spellStart"/>
+                            <w:r>
+                              <w:rPr>
+                                <w:rFonts w:ascii="Consolas" w:hAnsi="Consolas"/>
+                                <w:sz w:val="18"/>
+                                <w:szCs w:val="18"/>
+                              </w:rPr>
+                              <w:t>correct_answer</w:t>
+                            </w:r>
+                            <w:proofErr w:type="spellEnd"/>
+                            <w:r>
+                              <w:rPr>
+                                <w:rFonts w:ascii="Consolas" w:hAnsi="Consolas"/>
+                                <w:sz w:val="18"/>
+                                <w:szCs w:val="18"/>
+                              </w:rPr>
+                              <w:t>": "</w:t>
+                            </w:r>
+                            <w:proofErr w:type="spellStart"/>
+                            <w:r>
+                              <w:rPr>
+                                <w:rFonts w:ascii="Consolas" w:hAnsi="Consolas"/>
+                                <w:sz w:val="18"/>
+                                <w:szCs w:val="18"/>
+                              </w:rPr>
+                              <w:t>answer_value</w:t>
+                            </w:r>
+                            <w:proofErr w:type="spellEnd"/>
+                            <w:r>
+                              <w:rPr>
+                                <w:rFonts w:ascii="Consolas" w:hAnsi="Consolas"/>
+                                <w:sz w:val="18"/>
+                                <w:szCs w:val="18"/>
+                              </w:rPr>
+                              <w:t>",</w:t>
+                            </w:r>
+                          </w:p>
+                          <w:p>
+                            <w:pPr>
+                              <w:spacing w:after="0" w:line="240" w:lineRule="auto"/>
+                              <w:rPr>
+                                <w:rFonts w:ascii="Consolas" w:hAnsi="Consolas"/>
+                                <w:sz w:val="18"/>
+                                <w:szCs w:val="18"/>
+                              </w:rPr>
+                            </w:pPr>
+                            <w:r>
+                              <w:rPr>
+                                <w:rFonts w:ascii="Consolas" w:hAnsi="Consolas"/>
+                                <w:sz w:val="18"/>
+                                <w:szCs w:val="18"/>
+                              </w:rPr>
+                              <w:t xml:space="preserve">            "</w:t>
+                            </w:r>
+                            <w:proofErr w:type="spellStart"/>
+                            <w:r>
+                              <w:rPr>
+                                <w:rFonts w:ascii="Consolas" w:hAnsi="Consolas"/>
+                                <w:sz w:val="18"/>
+                                <w:szCs w:val="18"/>
+                              </w:rPr>
+                              <w:t>question_type</w:t>
+                            </w:r>
+                            <w:proofErr w:type="spellEnd"/>
+                            <w:r>
+                              <w:rPr>
+                                <w:rFonts w:ascii="Consolas" w:hAnsi="Consolas"/>
+                                <w:sz w:val="18"/>
+                                <w:szCs w:val="18"/>
+                              </w:rPr>
+                              <w:t>": "</w:t>
+                            </w:r>
+                            <w:proofErr w:type="spellStart"/>
+                            <w:r>
+                              <w:rPr>
+                                <w:rFonts w:ascii="Consolas" w:hAnsi="Consolas"/>
+                                <w:sz w:val="18"/>
+                                <w:szCs w:val="18"/>
+                              </w:rPr>
+                              <w:t>type_value</w:t>
+                            </w:r>
+                            <w:proofErr w:type="spellEnd"/>
+                            <w:r>
+                              <w:rPr>
+                                <w:rFonts w:ascii="Consolas" w:hAnsi="Consolas"/>
+                                <w:sz w:val="18"/>
+                                <w:szCs w:val="18"/>
+                              </w:rPr>
+                              <w:t>",</w:t>
+                            </w:r>
+                          </w:p>
+                          <w:p>
+                            <w:pPr>
+                              <w:spacing w:after="0" w:line="240" w:lineRule="auto"/>
+                              <w:rPr>
+                                <w:rFonts w:ascii="Consolas" w:hAnsi="Consolas"/>
+                                <w:sz w:val="18"/>
+                                <w:szCs w:val="18"/>
+                              </w:rPr>
+                            </w:pPr>
+                            <w:r>
+                              <w:rPr>
+                                <w:rFonts w:ascii="Consolas" w:hAnsi="Consolas"/>
+                                <w:sz w:val="18"/>
+                                <w:szCs w:val="18"/>
+                              </w:rPr>
+                              <w:t xml:space="preserve">            "answers": [</w:t>
+                            </w:r>
+                          </w:p>
+                          <w:p>
+                            <w:pPr>
+                              <w:spacing w:after="0" w:line="240" w:lineRule="auto"/>
+                              <w:rPr>
+                                <w:rFonts w:ascii="Consolas" w:hAnsi="Consolas"/>
+                                <w:sz w:val="18"/>
+                                <w:szCs w:val="18"/>
+                              </w:rPr>
+                            </w:pPr>
+                            <w:r>
+                              <w:rPr>
+                                <w:rFonts w:ascii="Consolas" w:hAnsi="Consolas"/>
+                                <w:sz w:val="18"/>
+                                <w:szCs w:val="18"/>
+                              </w:rPr>
+                              <w:t xml:space="preserve">                {"</w:t>
+                            </w:r>
+                            <w:proofErr w:type="spellStart"/>
+                            <w:r>
+                              <w:rPr>
+                                <w:rFonts w:ascii="Consolas" w:hAnsi="Consolas"/>
+                                <w:sz w:val="18"/>
+                                <w:szCs w:val="18"/>
+                              </w:rPr>
+                              <w:t>answer_text</w:t>
+                            </w:r>
+                            <w:proofErr w:type="spellEnd"/>
+                            <w:r>
+                              <w:rPr>
+                                <w:rFonts w:ascii="Consolas" w:hAnsi="Consolas"/>
+                                <w:sz w:val="18"/>
+                                <w:szCs w:val="18"/>
+                              </w:rPr>
+                              <w:t>": "</w:t>
+                            </w:r>
+                            <w:proofErr w:type="spellStart"/>
+                            <w:r>
+                              <w:rPr>
+                                <w:rFonts w:ascii="Consolas" w:hAnsi="Consolas"/>
+                                <w:sz w:val="18"/>
+                                <w:szCs w:val="18"/>
+                              </w:rPr>
+                              <w:t>text_value</w:t>
+                            </w:r>
+                            <w:proofErr w:type="spellEnd"/>
+                            <w:r>
+                              <w:rPr>
+                                <w:rFonts w:ascii="Consolas" w:hAnsi="Consolas"/>
+                                <w:sz w:val="18"/>
+                                <w:szCs w:val="18"/>
+                              </w:rPr>
+                              <w:t>"},</w:t>
+                            </w:r>
+                          </w:p>
+                          <w:p>
+                            <w:pPr>
+                              <w:spacing w:after="0" w:line="240" w:lineRule="auto"/>
+                              <w:rPr>
+                                <w:rFonts w:ascii="Consolas" w:hAnsi="Consolas"/>
+                                <w:sz w:val="18"/>
+                                <w:szCs w:val="18"/>
+                              </w:rPr>
+                            </w:pPr>
+                            <w:r>
+                              <w:rPr>
+                                <w:rFonts w:ascii="Consolas" w:hAnsi="Consolas"/>
+                                <w:sz w:val="18"/>
+                                <w:szCs w:val="18"/>
+                              </w:rPr>
+                              <w:t xml:space="preserve">                {"</w:t>
+                            </w:r>
+                            <w:proofErr w:type="spellStart"/>
+                            <w:r>
+                              <w:rPr>
+                                <w:rFonts w:ascii="Consolas" w:hAnsi="Consolas"/>
+                                <w:sz w:val="18"/>
+                                <w:szCs w:val="18"/>
+                              </w:rPr>
+                              <w:t>answer_text</w:t>
+                            </w:r>
+                            <w:proofErr w:type="spellEnd"/>
+                            <w:r>
+                              <w:rPr>
+                                <w:rFonts w:ascii="Consolas" w:hAnsi="Consolas"/>
+                                <w:sz w:val="18"/>
+                                <w:szCs w:val="18"/>
+                              </w:rPr>
+                              <w:t>": "</w:t>
+                            </w:r>
+                            <w:proofErr w:type="spellStart"/>
+                            <w:r>
+                              <w:rPr>
+                                <w:rFonts w:ascii="Consolas" w:hAnsi="Consolas"/>
+                                <w:sz w:val="18"/>
+                                <w:szCs w:val="18"/>
+                              </w:rPr>
+                              <w:t>text_value</w:t>
+                            </w:r>
+                            <w:proofErr w:type="spellEnd"/>
+                            <w:r>
+                              <w:rPr>
+                                <w:rFonts w:ascii="Consolas" w:hAnsi="Consolas"/>
+                                <w:sz w:val="18"/>
+                                <w:szCs w:val="18"/>
+                              </w:rPr>
+                              <w:t>"},</w:t>
+                            </w:r>
+                          </w:p>
+                          <w:p>
+                            <w:pPr>
+                              <w:spacing w:after="0" w:line="240" w:lineRule="auto"/>
+                              <w:rPr>
+                                <w:rFonts w:ascii="Consolas" w:hAnsi="Consolas"/>
+                                <w:sz w:val="18"/>
+                                <w:szCs w:val="18"/>
+                              </w:rPr>
+                            </w:pPr>
+                            <w:r>
+                              <w:rPr>
+                                <w:rFonts w:ascii="Consolas" w:hAnsi="Consolas"/>
+                                <w:sz w:val="18"/>
+                                <w:szCs w:val="18"/>
+                              </w:rPr>
+                              <w:t xml:space="preserve">                {"</w:t>
+                            </w:r>
+                            <w:proofErr w:type="spellStart"/>
+                            <w:r>
+                              <w:rPr>
+                                <w:rFonts w:ascii="Consolas" w:hAnsi="Consolas"/>
+                                <w:sz w:val="18"/>
+                                <w:szCs w:val="18"/>
+                              </w:rPr>
+                              <w:t>answer_text</w:t>
+                            </w:r>
+                            <w:proofErr w:type="spellEnd"/>
+                            <w:r>
+                              <w:rPr>
+                                <w:rFonts w:ascii="Consolas" w:hAnsi="Consolas"/>
+                                <w:sz w:val="18"/>
+                                <w:szCs w:val="18"/>
+                              </w:rPr>
+                              <w:t>": "</w:t>
+                            </w:r>
+                            <w:proofErr w:type="spellStart"/>
+                            <w:r>
+                              <w:rPr>
+                                <w:rFonts w:ascii="Consolas" w:hAnsi="Consolas"/>
+                                <w:sz w:val="18"/>
+                                <w:szCs w:val="18"/>
+                              </w:rPr>
+                              <w:t>text_value</w:t>
+                            </w:r>
+                            <w:proofErr w:type="spellEnd"/>
+                            <w:r>
+                              <w:rPr>
+                                <w:rFonts w:ascii="Consolas" w:hAnsi="Consolas"/>
+                                <w:sz w:val="18"/>
+                                <w:szCs w:val="18"/>
+                              </w:rPr>
+                              <w:t>"},</w:t>
+                            </w:r>
+                          </w:p>
+                          <w:p>
+                            <w:pPr>
+                              <w:spacing w:after="0" w:line="240" w:lineRule="auto"/>
+                              <w:rPr>
+                                <w:rFonts w:ascii="Consolas" w:hAnsi="Consolas"/>
+                                <w:sz w:val="18"/>
+                                <w:szCs w:val="18"/>
+                              </w:rPr>
+                            </w:pPr>
+                            <w:r>
+                              <w:rPr>
+                                <w:rFonts w:ascii="Consolas" w:hAnsi="Consolas"/>
+                                <w:sz w:val="18"/>
+                                <w:szCs w:val="18"/>
+                              </w:rPr>
+                              <w:t xml:space="preserve">                {"</w:t>
+                            </w:r>
+                            <w:proofErr w:type="spellStart"/>
+                            <w:r>
+                              <w:rPr>
+                                <w:rFonts w:ascii="Consolas" w:hAnsi="Consolas"/>
+                                <w:sz w:val="18"/>
+                                <w:szCs w:val="18"/>
+                              </w:rPr>
+                              <w:t>answer_text</w:t>
+                            </w:r>
+                            <w:proofErr w:type="spellEnd"/>
+                            <w:r>
+                              <w:rPr>
+                                <w:rFonts w:ascii="Consolas" w:hAnsi="Consolas"/>
+                                <w:sz w:val="18"/>
+                                <w:szCs w:val="18"/>
+                              </w:rPr>
+                              <w:t>": "</w:t>
+                            </w:r>
+                            <w:proofErr w:type="spellStart"/>
+                            <w:r>
+                              <w:rPr>
+                                <w:rFonts w:ascii="Consolas" w:hAnsi="Consolas"/>
+                                <w:sz w:val="18"/>
+                                <w:szCs w:val="18"/>
+                              </w:rPr>
+                              <w:t>text_value</w:t>
+                            </w:r>
+                            <w:proofErr w:type="spellEnd"/>
+                            <w:r>
+                              <w:rPr>
+                                <w:rFonts w:ascii="Consolas" w:hAnsi="Consolas"/>
+                                <w:sz w:val="18"/>
+                                <w:szCs w:val="18"/>
+                              </w:rPr>
+                              <w:t xml:space="preserve">"},                </w:t>
+                            </w:r>
+                          </w:p>
+                          <w:p>
+                            <w:pPr>
+                              <w:spacing w:after="0" w:line="240" w:lineRule="auto"/>
+                              <w:rPr>
+                                <w:rFonts w:ascii="Consolas" w:hAnsi="Consolas"/>
+                                <w:sz w:val="18"/>
+                                <w:szCs w:val="18"/>
+                              </w:rPr>
+                            </w:pPr>
+                            <w:r>
+                              <w:rPr>
+                                <w:rFonts w:ascii="Consolas" w:hAnsi="Consolas"/>
+                                <w:sz w:val="18"/>
+                                <w:szCs w:val="18"/>
+                              </w:rPr>
+                              <w:t xml:space="preserve">            ],</w:t>
+                            </w:r>
+                          </w:p>
+                          <w:p>
+                            <w:pPr>
+                              <w:spacing w:after="0" w:line="240" w:lineRule="auto"/>
+                              <w:rPr>
+                                <w:rFonts w:ascii="Consolas" w:hAnsi="Consolas"/>
+                                <w:sz w:val="18"/>
+                                <w:szCs w:val="18"/>
+                              </w:rPr>
+                            </w:pPr>
+                            <w:r>
+                              <w:rPr>
+                                <w:rFonts w:ascii="Consolas" w:hAnsi="Consolas"/>
+                                <w:sz w:val="18"/>
+                                <w:szCs w:val="18"/>
+                              </w:rPr>
+                              <w:t xml:space="preserve">            "</w:t>
+                            </w:r>
+                            <w:proofErr w:type="spellStart"/>
+                            <w:r>
+                              <w:rPr>
+                                <w:rFonts w:ascii="Consolas" w:hAnsi="Consolas"/>
+                                <w:sz w:val="18"/>
+                                <w:szCs w:val="18"/>
+                              </w:rPr>
+                              <w:t>additional_answer_info</w:t>
+                            </w:r>
+                            <w:proofErr w:type="spellEnd"/>
+                            <w:r>
+                              <w:rPr>
+                                <w:rFonts w:ascii="Consolas" w:hAnsi="Consolas"/>
+                                <w:sz w:val="18"/>
+                                <w:szCs w:val="18"/>
+                              </w:rPr>
+                              <w:t>": "</w:t>
+                            </w:r>
+                            <w:proofErr w:type="spellStart"/>
+                            <w:r>
+                              <w:rPr>
+                                <w:rFonts w:ascii="Consolas" w:hAnsi="Consolas"/>
+                                <w:sz w:val="18"/>
+                                <w:szCs w:val="18"/>
+                              </w:rPr>
+                              <w:t>text_value</w:t>
+                            </w:r>
+                            <w:proofErr w:type="spellEnd"/>
+                            <w:r>
+                              <w:rPr>
+                                <w:rFonts w:ascii="Consolas" w:hAnsi="Consolas"/>
+                                <w:sz w:val="18"/>
+                                <w:szCs w:val="18"/>
+                              </w:rPr>
+                              <w:t>",</w:t>
+                            </w:r>
+                          </w:p>
+                          <w:p>
+                            <w:pPr>
+                              <w:spacing w:after="0" w:line="240" w:lineRule="auto"/>
+                              <w:rPr>
+                                <w:rFonts w:ascii="Consolas" w:hAnsi="Consolas"/>
+                                <w:sz w:val="18"/>
+                                <w:szCs w:val="18"/>
+                              </w:rPr>
+                            </w:pPr>
+                            <w:r>
+                              <w:rPr>
+                                <w:rFonts w:ascii="Consolas" w:hAnsi="Consolas"/>
+                                <w:sz w:val="18"/>
+                                <w:szCs w:val="18"/>
+                              </w:rPr>
+                              <w:t xml:space="preserve">        }</w:t>
+                            </w:r>
+                          </w:p>
+                          <w:p>
+                            <w:pPr>
+                              <w:spacing w:after="0" w:line="240" w:lineRule="auto"/>
+                              <w:rPr>
+                                <w:rFonts w:ascii="Consolas" w:hAnsi="Consolas"/>
+                                <w:sz w:val="18"/>
+                                <w:szCs w:val="18"/>
+                              </w:rPr>
+                            </w:pPr>
+                            <w:r>
+                              <w:rPr>
+                                <w:rFonts w:ascii="Consolas" w:hAnsi="Consolas"/>
+                                <w:sz w:val="18"/>
+                                <w:szCs w:val="18"/>
+                              </w:rPr>
+                              <w:t xml:space="preserve">    ]}</w:t>
+                            </w:r>
+                          </w:p>
+                          <w:p>
+                            <w:pPr>
+                              <w:spacing w:after="0" w:line="240" w:lineRule="auto"/>
+                              <w:rPr>
+                                <w:rFonts w:ascii="Consolas" w:hAnsi="Consolas"/>
+                                <w:sz w:val="18"/>
+                                <w:szCs w:val="18"/>
+                              </w:rPr>
+                            </w:pPr>
+                            <w:r>
+                              <w:rPr>
+                                <w:rFonts w:ascii="Consolas" w:hAnsi="Consolas"/>
+                                <w:sz w:val="18"/>
+                                <w:szCs w:val="18"/>
+                              </w:rPr>
+                              <w:t>}</w:t>
+                            </w:r>
+                          </w:p>
+                        </w:txbxContent>
+                      </wps:txbx>
+                      <wps:bodyPr rot="0" vert="horz" wrap="square" lIns="91440" tIns="45720" rIns="91440" bIns="45720" anchor="t" anchorCtr="0">
+                        <a:noAutofit/>
+                      </wps:bodyPr>
+                    </wps:wsp>
+                  </a:graphicData>
+                </a:graphic>
+                <wp14:sizeRelH relativeFrom="margin">
+                  <wp14:pctWidth>0</wp14:pctWidth>
+                </wp14:sizeRelH>
+                <wp14:sizeRelV relativeFrom="margin">
+                  <wp14:pctHeight>0</wp14:pctHeight>
+                </wp14:sizeRelV>
+              </wp:anchor>
+            </w:drawing>
+          </mc:Choice>
+          <mc:Fallback>
+            <w:pict>
+              <v:shape id="Text Box 2" o:spid="_x0000_s1029" type="#_x0000_t202" style="position:absolute;margin-left:0;margin-top:42.15pt;width:441.6pt;height:186pt;z-index:251670528;visibility:visible;mso-wrap-style:square;mso-width-percent:0;mso-height-percent:0;mso-wrap-distance-left:9pt;mso-wrap-distance-top:3.6pt;mso-wrap-distance-right:9pt;mso-wrap-distance-bottom:3.6pt;mso-position-horizontal:left;mso-position-horizontal-relative:margin;mso-position-vertical:absolute;mso-position-vertical-relative:text;mso-width-percent:0;mso-height-percent:0;mso-width-relative:margin;mso-height-relative:margin;v-text-anchor:top" o:gfxdata="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">
+                <v:textbox>
+                  <w:txbxContent>
+                    <w:p>
+                      <w:pPr>
+                        <w:spacing w:after="0" w:line="240" w:lineRule="auto"/>
+                        <w:rPr>
+                          <w:rFonts w:ascii="Consolas" w:hAnsi="Consolas"/>
+                          <w:sz w:val="18"/>
+                          <w:szCs w:val="18"/>
+                        </w:rPr>
+                      </w:pPr>
+                      <w:r>
+                        <w:rPr>
+                          <w:rFonts w:ascii="Consolas" w:hAnsi="Consolas"/>
+                          <w:sz w:val="18"/>
+                          <w:szCs w:val="18"/>
+                        </w:rPr>
+                        <w:t>{"questions</w:t>
+                      </w:r>
+                      <w:proofErr w:type="gramStart"/>
+                      <w:r>
+                        <w:rPr>
+                          <w:rFonts w:ascii="Consolas" w:hAnsi="Consolas"/>
+                          <w:sz w:val="18"/>
+                          <w:szCs w:val="18"/>
+                        </w:rPr>
+                        <w:t>":{</w:t>
+                      </w:r>
+                      <w:proofErr w:type="gramEnd"/>
+                      <w:r>
+                        <w:rPr>
+                          <w:rFonts w:ascii="Consolas" w:hAnsi="Consolas"/>
+                          <w:sz w:val="18"/>
+                          <w:szCs w:val="18"/>
+                        </w:rPr>
+                        <w:t>[</w:t>
+                      </w:r>
+                    </w:p>
+                    <w:p>
+                      <w:pPr>
+                        <w:spacing w:after="0" w:line="240" w:lineRule="auto"/>
+                        <w:rPr>
+                          <w:rFonts w:ascii="Consolas" w:hAnsi="Consolas"/>
+                          <w:sz w:val="18"/>
+                          <w:szCs w:val="18"/>
+                        </w:rPr>
+                      </w:pPr>
+                      <w:r>
+                        <w:rPr>
+                          <w:rFonts w:ascii="Consolas" w:hAnsi="Consolas"/>
+                          <w:sz w:val="18"/>
+                          <w:szCs w:val="18"/>
+                        </w:rPr>
+                        <w:t xml:space="preserve">        "question</w:t>
+                      </w:r>
+                      <w:proofErr w:type="gramStart"/>
+                      <w:r>
+                        <w:rPr>
+                          <w:rFonts w:ascii="Consolas" w:hAnsi="Consolas"/>
+                          <w:sz w:val="18"/>
+                          <w:szCs w:val="18"/>
+                        </w:rPr>
+                        <w:t>":{</w:t>
+                      </w:r>
+                      <w:proofErr w:type="gramEnd"/>
+                    </w:p>
+                    <w:p>
+                      <w:pPr>
+                        <w:spacing w:after="0" w:line="240" w:lineRule="auto"/>
+                        <w:rPr>
+                          <w:rFonts w:ascii="Consolas" w:hAnsi="Consolas"/>
+                          <w:sz w:val="18"/>
+                          <w:szCs w:val="18"/>
+                        </w:rPr>
+                      </w:pPr>
+                      <w:r>
+                        <w:rPr>
+                          <w:rFonts w:ascii="Consolas" w:hAnsi="Consolas"/>
+                          <w:sz w:val="18"/>
+                          <w:szCs w:val="18"/>
+                        </w:rPr>
+                        <w:t xml:space="preserve">            "id": "</w:t>
+                      </w:r>
+                      <w:proofErr w:type="spellStart"/>
+                      <w:r>
+                        <w:rPr>
+                          <w:rFonts w:ascii="Consolas" w:hAnsi="Consolas"/>
+                          <w:sz w:val="18"/>
+                          <w:szCs w:val="18"/>
+                        </w:rPr>
+                        <w:t>id_value</w:t>
+                      </w:r>
+                      <w:proofErr w:type="spellEnd"/>
+                      <w:r>
+                        <w:rPr>
+                          <w:rFonts w:ascii="Consolas" w:hAnsi="Consolas"/>
+                          <w:sz w:val="18"/>
+                          <w:szCs w:val="18"/>
+                        </w:rPr>
+                        <w:t>",</w:t>
+                      </w:r>
+                    </w:p>
+                    <w:p>
+                      <w:pPr>
+                        <w:spacing w:after="0" w:line="240" w:lineRule="auto"/>
+                        <w:rPr>
+                          <w:rFonts w:ascii="Consolas" w:hAnsi="Consolas"/>
+                          <w:sz w:val="18"/>
+                          <w:szCs w:val="18"/>
+                        </w:rPr>
+                      </w:pPr>
+                      <w:r>
+                        <w:rPr>
+                          <w:rFonts w:ascii="Consolas" w:hAnsi="Consolas"/>
+                          <w:sz w:val="18"/>
+                          <w:szCs w:val="18"/>
+                        </w:rPr>
+                        <w:t xml:space="preserve">            "difficulty": "</w:t>
+                      </w:r>
+                      <w:proofErr w:type="spellStart"/>
+                      <w:r>
+                        <w:rPr>
+                          <w:rFonts w:ascii="Consolas" w:hAnsi="Consolas"/>
+                          <w:sz w:val="18"/>
+                          <w:szCs w:val="18"/>
+                        </w:rPr>
+                        <w:t>difficulty_value</w:t>
+                      </w:r>
+                      <w:proofErr w:type="spellEnd"/>
+                      <w:r>
+                        <w:rPr>
+                          <w:rFonts w:ascii="Consolas" w:hAnsi="Consolas"/>
+                          <w:sz w:val="18"/>
+                          <w:szCs w:val="18"/>
+                        </w:rPr>
+                        <w:t>",</w:t>
+                      </w:r>
+                    </w:p>
+                    <w:p>
+                      <w:pPr>
+                        <w:spacing w:after="0" w:line="240" w:lineRule="auto"/>
+                        <w:rPr>
+                          <w:rFonts w:ascii="Consolas" w:hAnsi="Consolas"/>
+                          <w:sz w:val="18"/>
+                          <w:szCs w:val="18"/>
+                        </w:rPr>
+                      </w:pPr>
+                      <w:r>
+                        <w:rPr>
+                          <w:rFonts w:ascii="Consolas" w:hAnsi="Consolas"/>
+                          <w:sz w:val="18"/>
+                          <w:szCs w:val="18"/>
+                        </w:rPr>
+                        <w:t xml:space="preserve">            "</w:t>
+                      </w:r>
+                      <w:proofErr w:type="spellStart"/>
+                      <w:r>
+                        <w:rPr>
+                          <w:rFonts w:ascii="Consolas" w:hAnsi="Consolas"/>
+                          <w:sz w:val="18"/>
+                          <w:szCs w:val="18"/>
+                        </w:rPr>
+                        <w:t>question_text</w:t>
+                      </w:r>
+                      <w:proofErr w:type="spellEnd"/>
+                      <w:r>
+                        <w:rPr>
+                          <w:rFonts w:ascii="Consolas" w:hAnsi="Consolas"/>
+                          <w:sz w:val="18"/>
+                          <w:szCs w:val="18"/>
+                        </w:rPr>
+                        <w:t>": "</w:t>
+                      </w:r>
+                      <w:proofErr w:type="spellStart"/>
+                      <w:r>
+                        <w:rPr>
+                          <w:rFonts w:ascii="Consolas" w:hAnsi="Consolas"/>
+                          <w:sz w:val="18"/>
+                          <w:szCs w:val="18"/>
+                        </w:rPr>
+                        <w:t>text_value</w:t>
+                      </w:r>
+                      <w:proofErr w:type="spellEnd"/>
+                      <w:r>
+                        <w:rPr>
+                          <w:rFonts w:ascii="Consolas" w:hAnsi="Consolas"/>
+                          <w:sz w:val="18"/>
+                          <w:szCs w:val="18"/>
+                        </w:rPr>
+                        <w:t>",</w:t>
+                      </w:r>
+                    </w:p>
+                    <w:p>
+                      <w:pPr>
+                        <w:spacing w:after="0" w:line="240" w:lineRule="auto"/>
+                        <w:rPr>
+                          <w:rFonts w:ascii="Consolas" w:hAnsi="Consolas"/>
+                          <w:sz w:val="18"/>
+                          <w:szCs w:val="18"/>
+                        </w:rPr>
+                      </w:pPr>
+                      <w:r>
+                        <w:rPr>
+                          <w:rFonts w:ascii="Consolas" w:hAnsi="Consolas"/>
+                          <w:sz w:val="18"/>
+                          <w:szCs w:val="18"/>
+                        </w:rPr>
+                        <w:t xml:space="preserve">            "</w:t>
+                      </w:r>
+                      <w:proofErr w:type="spellStart"/>
+                      <w:r>
+                        <w:rPr>
+                          <w:rFonts w:ascii="Consolas" w:hAnsi="Consolas"/>
+                          <w:sz w:val="18"/>
+                          <w:szCs w:val="18"/>
+                        </w:rPr>
+                        <w:t>correct_answer</w:t>
+                      </w:r>
+                      <w:proofErr w:type="spellEnd"/>
+                      <w:r>
+                        <w:rPr>
+                          <w:rFonts w:ascii="Consolas" w:hAnsi="Consolas"/>
+                          <w:sz w:val="18"/>
+                          <w:szCs w:val="18"/>
+                        </w:rPr>
+                        <w:t>": "</w:t>
+                      </w:r>
+                      <w:proofErr w:type="spellStart"/>
+                      <w:r>
+                        <w:rPr>
+                          <w:rFonts w:ascii="Consolas" w:hAnsi="Consolas"/>
+                          <w:sz w:val="18"/>
+                          <w:szCs w:val="18"/>
+                        </w:rPr>
+                        <w:t>answer_value</w:t>
+                      </w:r>
+                      <w:proofErr w:type="spellEnd"/>
+                      <w:r>
+                        <w:rPr>
+                          <w:rFonts w:ascii="Consolas" w:hAnsi="Consolas"/>
+                          <w:sz w:val="18"/>
+                          <w:szCs w:val="18"/>
+                        </w:rPr>
+                        <w:t>",</w:t>
+                      </w:r>
+                    </w:p>
+                    <w:p>
+                      <w:pPr>
+                        <w:spacing w:after="0" w:line="240" w:lineRule="auto"/>
+                        <w:rPr>
+                          <w:rFonts w:ascii="Consolas" w:hAnsi="Consolas"/>
+                          <w:sz w:val="18"/>
+                          <w:szCs w:val="18"/>
+                        </w:rPr>
+                      </w:pPr>
+                      <w:r>
+                        <w:rPr>
+                          <w:rFonts w:ascii="Consolas" w:hAnsi="Consolas"/>
+                          <w:sz w:val="18"/>
+                          <w:szCs w:val="18"/>
+                        </w:rPr>
+                        <w:t xml:space="preserve">            "</w:t>
+                      </w:r>
+                      <w:proofErr w:type="spellStart"/>
+                      <w:r>
+                        <w:rPr>
+                          <w:rFonts w:ascii="Consolas" w:hAnsi="Consolas"/>
+                          <w:sz w:val="18"/>
+                          <w:szCs w:val="18"/>
+                        </w:rPr>
+                        <w:t>question_type</w:t>
+                      </w:r>
+                      <w:proofErr w:type="spellEnd"/>
+                      <w:r>
+                        <w:rPr>
+                          <w:rFonts w:ascii="Consolas" w:hAnsi="Consolas"/>
+                          <w:sz w:val="18"/>
+                          <w:szCs w:val="18"/>
+                        </w:rPr>
+                        <w:t>": "</w:t>
+                      </w:r>
+                      <w:proofErr w:type="spellStart"/>
+                      <w:r>
+                        <w:rPr>
+                          <w:rFonts w:ascii="Consolas" w:hAnsi="Consolas"/>
+                          <w:sz w:val="18"/>
+                          <w:szCs w:val="18"/>
+                        </w:rPr>
+                        <w:t>type_value</w:t>
+                      </w:r>
+                      <w:proofErr w:type="spellEnd"/>
+                      <w:r>
+                        <w:rPr>
+                          <w:rFonts w:ascii="Consolas" w:hAnsi="Consolas"/>
+                          <w:sz w:val="18"/>
+                          <w:szCs w:val="18"/>
+                        </w:rPr>
+                        <w:t>",</w:t>
+                      </w:r>
+                    </w:p>
+                    <w:p>
+                      <w:pPr>
+                        <w:spacing w:after="0" w:line="240" w:lineRule="auto"/>
+                        <w:rPr>
+                          <w:rFonts w:ascii="Consolas" w:hAnsi="Consolas"/>
+                          <w:sz w:val="18"/>
+                          <w:szCs w:val="18"/>
+                        </w:rPr>
+                      </w:pPr>
+                      <w:r>
+                        <w:rPr>
+                          <w:rFonts w:ascii="Consolas" w:hAnsi="Consolas"/>
+                          <w:sz w:val="18"/>
+                          <w:szCs w:val="18"/>
+                        </w:rPr>
+                        <w:t xml:space="preserve">            "answers": [</w:t>
+                      </w:r>
+                    </w:p>
+                    <w:p>
+                      <w:pPr>
+                        <w:spacing w:after="0" w:line="240" w:lineRule="auto"/>
+                        <w:rPr>
+                          <w:rFonts w:ascii="Consolas" w:hAnsi="Consolas"/>
+                          <w:sz w:val="18"/>
+                          <w:szCs w:val="18"/>
+                        </w:rPr>
+                      </w:pPr>
+                      <w:r>
+                        <w:rPr>
+                          <w:rFonts w:ascii="Consolas" w:hAnsi="Consolas"/>
+                          <w:sz w:val="18"/>
+                          <w:szCs w:val="18"/>
+                        </w:rPr>
+                        <w:t xml:space="preserve">                {"</w:t>
+                      </w:r>
+                      <w:proofErr w:type="spellStart"/>
+                      <w:r>
+                        <w:rPr>
+                          <w:rFonts w:ascii="Consolas" w:hAnsi="Consolas"/>
+                          <w:sz w:val="18"/>
+                          <w:szCs w:val="18"/>
+                        </w:rPr>
+                        <w:t>answer_text</w:t>
+                      </w:r>
+                      <w:proofErr w:type="spellEnd"/>
+                      <w:r>
+                        <w:rPr>
+                          <w:rFonts w:ascii="Consolas" w:hAnsi="Consolas"/>
+                          <w:sz w:val="18"/>
+                          <w:szCs w:val="18"/>
+                        </w:rPr>
+                        <w:t>": "</w:t>
+                      </w:r>
+                      <w:proofErr w:type="spellStart"/>
+                      <w:r>
+                        <w:rPr>
+                          <w:rFonts w:ascii="Consolas" w:hAnsi="Consolas"/>
+                          <w:sz w:val="18"/>
+                          <w:szCs w:val="18"/>
+                        </w:rPr>
+                        <w:t>text_value</w:t>
+                      </w:r>
+                      <w:proofErr w:type="spellEnd"/>
+                      <w:r>
+                        <w:rPr>
+                          <w:rFonts w:ascii="Consolas" w:hAnsi="Consolas"/>
+                          <w:sz w:val="18"/>
+                          <w:szCs w:val="18"/>
+                        </w:rPr>
+                        <w:t>"},</w:t>
+                      </w:r>
+                    </w:p>
+                    <w:p>
+                      <w:pPr>
+                        <w:spacing w:after="0" w:line="240" w:lineRule="auto"/>
+                        <w:rPr>
+                          <w:rFonts w:ascii="Consolas" w:hAnsi="Consolas"/>
+                          <w:sz w:val="18"/>
+                          <w:szCs w:val="18"/>
+                        </w:rPr>
+                      </w:pPr>
+                      <w:r>
+                        <w:rPr>
+                          <w:rFonts w:ascii="Consolas" w:hAnsi="Consolas"/>
+                          <w:sz w:val="18"/>
+                          <w:szCs w:val="18"/>
+                        </w:rPr>
+                        <w:t xml:space="preserve">                {"</w:t>
+                      </w:r>
+                      <w:proofErr w:type="spellStart"/>
+                      <w:r>
+                        <w:rPr>
+                          <w:rFonts w:ascii="Consolas" w:hAnsi="Consolas"/>
+                          <w:sz w:val="18"/>
+                          <w:szCs w:val="18"/>
+                        </w:rPr>
+                        <w:t>answer_text</w:t>
+                      </w:r>
+                      <w:proofErr w:type="spellEnd"/>
+                      <w:r>
+                        <w:rPr>
+                          <w:rFonts w:ascii="Consolas" w:hAnsi="Consolas"/>
+                          <w:sz w:val="18"/>
+                          <w:szCs w:val="18"/>
+                        </w:rPr>
+                        <w:t>": "</w:t>
+                      </w:r>
+                      <w:proofErr w:type="spellStart"/>
+                      <w:r>
+                        <w:rPr>
+                          <w:rFonts w:ascii="Consolas" w:hAnsi="Consolas"/>
+                          <w:sz w:val="18"/>
+                          <w:szCs w:val="18"/>
+                        </w:rPr>
+                        <w:t>text_value</w:t>
+                      </w:r>
+                      <w:proofErr w:type="spellEnd"/>
+                      <w:r>
+                        <w:rPr>
+                          <w:rFonts w:ascii="Consolas" w:hAnsi="Consolas"/>
+                          <w:sz w:val="18"/>
+                          <w:szCs w:val="18"/>
+                        </w:rPr>
+                        <w:t>"},</w:t>
+                      </w:r>
+                    </w:p>
+                    <w:p>
+                      <w:pPr>
+                        <w:spacing w:after="0" w:line="240" w:lineRule="auto"/>
+                        <w:rPr>
+                          <w:rFonts w:ascii="Consolas" w:hAnsi="Consolas"/>
+                          <w:sz w:val="18"/>
+                          <w:szCs w:val="18"/>
+                        </w:rPr>
+                      </w:pPr>
+                      <w:r>
+                        <w:rPr>
+                          <w:rFonts w:ascii="Consolas" w:hAnsi="Consolas"/>
+                          <w:sz w:val="18"/>
+                          <w:szCs w:val="18"/>
+                        </w:rPr>
+                        <w:t xml:space="preserve">                {"</w:t>
+                      </w:r>
+                      <w:proofErr w:type="spellStart"/>
+                      <w:r>
+                        <w:rPr>
+                          <w:rFonts w:ascii="Consolas" w:hAnsi="Consolas"/>
+                          <w:sz w:val="18"/>
+                          <w:szCs w:val="18"/>
+                        </w:rPr>
+                        <w:t>answer_text</w:t>
+                      </w:r>
+                      <w:proofErr w:type="spellEnd"/>
+                      <w:r>
+                        <w:rPr>
+                          <w:rFonts w:ascii="Consolas" w:hAnsi="Consolas"/>
+                          <w:sz w:val="18"/>
+                          <w:szCs w:val="18"/>
+                        </w:rPr>
+                        <w:t>": "</w:t>
+                      </w:r>
+                      <w:proofErr w:type="spellStart"/>
+                      <w:r>
+                        <w:rPr>
+                          <w:rFonts w:ascii="Consolas" w:hAnsi="Consolas"/>
+                          <w:sz w:val="18"/>
+                          <w:szCs w:val="18"/>
+                        </w:rPr>
+                        <w:t>text_value</w:t>
+                      </w:r>
+                      <w:proofErr w:type="spellEnd"/>
+                      <w:r>
+                        <w:rPr>
+                          <w:rFonts w:ascii="Consolas" w:hAnsi="Consolas"/>
+                          <w:sz w:val="18"/>
+                          <w:szCs w:val="18"/>
+                        </w:rPr>
+                        <w:t>"},</w:t>
+                      </w:r>
+                    </w:p>
+                    <w:p>
+                      <w:pPr>
+                        <w:spacing w:after="0" w:line="240" w:lineRule="auto"/>
+                        <w:rPr>
+                          <w:rFonts w:ascii="Consolas" w:hAnsi="Consolas"/>
+                          <w:sz w:val="18"/>
+                          <w:szCs w:val="18"/>
+                        </w:rPr>
+                      </w:pPr>
+                      <w:r>
+                        <w:rPr>
+                          <w:rFonts w:ascii="Consolas" w:hAnsi="Consolas"/>
+                          <w:sz w:val="18"/>
+                          <w:szCs w:val="18"/>
+                        </w:rPr>
+                        <w:t xml:space="preserve">                {"</w:t>
+                      </w:r>
+                      <w:proofErr w:type="spellStart"/>
+                      <w:r>
+                        <w:rPr>
+                          <w:rFonts w:ascii="Consolas" w:hAnsi="Consolas"/>
+                          <w:sz w:val="18"/>
+                          <w:szCs w:val="18"/>
+                        </w:rPr>
+                        <w:t>answer_text</w:t>
+                      </w:r>
+                      <w:proofErr w:type="spellEnd"/>
+                      <w:r>
+                        <w:rPr>
+                          <w:rFonts w:ascii="Consolas" w:hAnsi="Consolas"/>
+                          <w:sz w:val="18"/>
+                          <w:szCs w:val="18"/>
+                        </w:rPr>
+                        <w:t>": "</w:t>
+                      </w:r>
+                      <w:proofErr w:type="spellStart"/>
+                      <w:r>
+                        <w:rPr>
+                          <w:rFonts w:ascii="Consolas" w:hAnsi="Consolas"/>
+                          <w:sz w:val="18"/>
+                          <w:szCs w:val="18"/>
+                        </w:rPr>
+                        <w:t>text_value</w:t>
+                      </w:r>
+                      <w:proofErr w:type="spellEnd"/>
+                      <w:r>
+                        <w:rPr>
+                          <w:rFonts w:ascii="Consolas" w:hAnsi="Consolas"/>
+                          <w:sz w:val="18"/>
+                          <w:szCs w:val="18"/>
+                        </w:rPr>
+                        <w:t xml:space="preserve">"},                </w:t>
+                      </w:r>
+                    </w:p>
+                    <w:p>
+                      <w:pPr>
+                        <w:spacing w:after="0" w:line="240" w:lineRule="auto"/>
+                        <w:rPr>
+                          <w:rFonts w:ascii="Consolas" w:hAnsi="Consolas"/>
+                          <w:sz w:val="18"/>
+                          <w:szCs w:val="18"/>
+                        </w:rPr>
+                      </w:pPr>
+                      <w:r>
+                        <w:rPr>
+                          <w:rFonts w:ascii="Consolas" w:hAnsi="Consolas"/>
+                          <w:sz w:val="18"/>
+                          <w:szCs w:val="18"/>
+                        </w:rPr>
+                        <w:t xml:space="preserve">            ],</w:t>
+                      </w:r>
+                    </w:p>
+                    <w:p>
+                      <w:pPr>
+                        <w:spacing w:after="0" w:line="240" w:lineRule="auto"/>
+                        <w:rPr>
+                          <w:rFonts w:ascii="Consolas" w:hAnsi="Consolas"/>
+                          <w:sz w:val="18"/>
+                          <w:szCs w:val="18"/>
+                        </w:rPr>
+                      </w:pPr>
+                      <w:r>
+                        <w:rPr>
+                          <w:rFonts w:ascii="Consolas" w:hAnsi="Consolas"/>
+                          <w:sz w:val="18"/>
+                          <w:szCs w:val="18"/>
+                        </w:rPr>
+                        <w:t xml:space="preserve">            "</w:t>
+                      </w:r>
+                      <w:proofErr w:type="spellStart"/>
+                      <w:r>
+                        <w:rPr>
+                          <w:rFonts w:ascii="Consolas" w:hAnsi="Consolas"/>
+                          <w:sz w:val="18"/>
+                          <w:szCs w:val="18"/>
+                        </w:rPr>
+                        <w:t>additional_answer_info</w:t>
+                      </w:r>
+                      <w:proofErr w:type="spellEnd"/>
+                      <w:r>
+                        <w:rPr>
+                          <w:rFonts w:ascii="Consolas" w:hAnsi="Consolas"/>
+                          <w:sz w:val="18"/>
+                          <w:szCs w:val="18"/>
+                        </w:rPr>
+                        <w:t>": "</w:t>
+                      </w:r>
+                      <w:proofErr w:type="spellStart"/>
+                      <w:r>
+                        <w:rPr>
+                          <w:rFonts w:ascii="Consolas" w:hAnsi="Consolas"/>
+                          <w:sz w:val="18"/>
+                          <w:szCs w:val="18"/>
+                        </w:rPr>
+                        <w:t>text_value</w:t>
+                      </w:r>
+                      <w:proofErr w:type="spellEnd"/>
+                      <w:r>
+                        <w:rPr>
+                          <w:rFonts w:ascii="Consolas" w:hAnsi="Consolas"/>
+                          <w:sz w:val="18"/>
+                          <w:szCs w:val="18"/>
+                        </w:rPr>
+                        <w:t>",</w:t>
+                      </w:r>
+                    </w:p>
+                    <w:p>
+                      <w:pPr>
+                        <w:spacing w:after="0" w:line="240" w:lineRule="auto"/>
+                        <w:rPr>
+                          <w:rFonts w:ascii="Consolas" w:hAnsi="Consolas"/>
+                          <w:sz w:val="18"/>
+                          <w:szCs w:val="18"/>
+                        </w:rPr>
+                      </w:pPr>
+                      <w:r>
+                        <w:rPr>
+                          <w:rFonts w:ascii="Consolas" w:hAnsi="Consolas"/>
+                          <w:sz w:val="18"/>
+                          <w:szCs w:val="18"/>
+                        </w:rPr>
+                        <w:t xml:space="preserve">        }</w:t>
+                      </w:r>
+                    </w:p>
+                    <w:p>
+                      <w:pPr>
+                        <w:spacing w:after="0" w:line="240" w:lineRule="auto"/>
+                        <w:rPr>
+                          <w:rFonts w:ascii="Consolas" w:hAnsi="Consolas"/>
+                          <w:sz w:val="18"/>
+                          <w:szCs w:val="18"/>
+                        </w:rPr>
+                      </w:pPr>
+                      <w:r>
+                        <w:rPr>
+                          <w:rFonts w:ascii="Consolas" w:hAnsi="Consolas"/>
+                          <w:sz w:val="18"/>
+                          <w:szCs w:val="18"/>
+                        </w:rPr>
+                        <w:t xml:space="preserve">    ]}</w:t>
+                      </w:r>
+                    </w:p>
+                    <w:p>
+                      <w:pPr>
+                        <w:spacing w:after="0" w:line="240" w:lineRule="auto"/>
+                        <w:rPr>
+                          <w:rFonts w:ascii="Consolas" w:hAnsi="Consolas"/>
+                          <w:sz w:val="18"/>
+                          <w:szCs w:val="18"/>
+                        </w:rPr>
+                      </w:pPr>
+                      <w:r>
+                        <w:rPr>
+                          <w:rFonts w:ascii="Consolas" w:hAnsi="Consolas"/>
+                          <w:sz w:val="18"/>
+                          <w:szCs w:val="18"/>
+                        </w:rPr>
+                        <w:t>}</w:t>
+                      </w:r>
+                    </w:p>
+                  </w:txbxContent>
+                </v:textbox>
+                <w10:wrap type="square" anchorx="margin"/>
+              </v:shape>
+            </w:pict>
+          </mc:Fallback>
+        </mc:AlternateContent>
       </w:r>
       <w:r>
         <w:rPr>
@@ -1936,7 +3326,7 @@
           <w:sz w:val="32"/>
           <w:szCs w:val="32"/>
         </w:rPr>
-        <w:t xml:space="preserve">. </w:t>
+        <w:t>2</w:t>
       </w:r>
       <w:r>
         <w:rPr>
@@ -1945,45 +3335,47 @@
           <w:sz w:val="32"/>
           <w:szCs w:val="32"/>
         </w:rPr>
-        <w:t>Subsystem Decomposition</w:t>
-      </w:r>
-    </w:p>
-    <w:p>
-      <w:pPr>
+        <w:t xml:space="preserve">. </w:t>
+      </w:r>
+      <w:r>
         <w:rPr>
           <w:rFonts w:ascii="Consolas" w:hAnsi="Consolas" w:cs="Times New Roman"/>
           <w:b/>
           <w:sz w:val="32"/>
           <w:szCs w:val="32"/>
         </w:rPr>
-      </w:pPr>
-      <w:r>
+        <w:t>Data Design</w:t>
+      </w:r>
+    </w:p>
+    <w:p>
+      <w:pPr>
         <w:rPr>
           <w:rFonts w:ascii="Consolas" w:hAnsi="Consolas" w:cs="Times New Roman"/>
           <w:b/>
           <w:sz w:val="32"/>
           <w:szCs w:val="32"/>
         </w:rPr>
-        <w:t>3</w:t>
-      </w:r>
-      <w:r>
+      </w:pPr>
+    </w:p>
+    <w:p>
+      <w:pPr>
         <w:rPr>
           <w:rFonts w:ascii="Consolas" w:hAnsi="Consolas" w:cs="Times New Roman"/>
           <w:b/>
           <w:sz w:val="32"/>
           <w:szCs w:val="32"/>
         </w:rPr>
-        <w:t xml:space="preserve">. </w:t>
-      </w:r>
-      <w:r>
+      </w:pPr>
+    </w:p>
+    <w:p>
+      <w:pPr>
         <w:rPr>
           <w:rFonts w:ascii="Consolas" w:hAnsi="Consolas" w:cs="Times New Roman"/>
           <w:b/>
           <w:sz w:val="32"/>
           <w:szCs w:val="32"/>
         </w:rPr>
-        <w:t>Hardware/Software Mapping</w:t>
-      </w:r>
+      </w:pPr>
     </w:p>
     <w:p>
       <w:pPr>
@@ -1994,33 +3386,36 @@
           <w:szCs w:val="32"/>
         </w:rPr>
       </w:pPr>
-      <w:r>
+    </w:p>
+    <w:p>
+      <w:pPr>
         <w:rPr>
           <w:rFonts w:ascii="Consolas" w:hAnsi="Consolas" w:cs="Times New Roman"/>
           <w:b/>
           <w:sz w:val="32"/>
           <w:szCs w:val="32"/>
         </w:rPr>
-        <w:t>4</w:t>
-      </w:r>
-      <w:r>
+      </w:pPr>
+    </w:p>
+    <w:p>
+      <w:pPr>
         <w:rPr>
           <w:rFonts w:ascii="Consolas" w:hAnsi="Consolas" w:cs="Times New Roman"/>
           <w:b/>
           <w:sz w:val="32"/>
           <w:szCs w:val="32"/>
         </w:rPr>
-        <w:t xml:space="preserve">. </w:t>
-      </w:r>
-      <w:r>
+      </w:pPr>
+    </w:p>
+    <w:p>
+      <w:pPr>
         <w:rPr>
           <w:rFonts w:ascii="Consolas" w:hAnsi="Consolas" w:cs="Times New Roman"/>
           <w:b/>
           <w:sz w:val="32"/>
           <w:szCs w:val="32"/>
         </w:rPr>
-        <w:t>Persistent Data Management</w:t>
-      </w:r>
+      </w:pPr>
     </w:p>
     <w:p>
       <w:pPr>
@@ -2031,177 +3426,36 @@
           <w:szCs w:val="32"/>
         </w:rPr>
       </w:pPr>
-      <w:r>
+    </w:p>
+    <w:p>
+      <w:pPr>
         <w:rPr>
           <w:rFonts w:ascii="Consolas" w:hAnsi="Consolas" w:cs="Times New Roman"/>
           <w:b/>
           <w:sz w:val="32"/>
           <w:szCs w:val="32"/>
         </w:rPr>
-        <w:t>5</w:t>
-      </w:r>
-      <w:r>
+      </w:pPr>
+    </w:p>
+    <w:p>
+      <w:pPr>
         <w:rPr>
           <w:rFonts w:ascii="Consolas" w:hAnsi="Consolas" w:cs="Times New Roman"/>
           <w:b/>
           <w:sz w:val="32"/>
           <w:szCs w:val="32"/>
         </w:rPr>
-        <w:t xml:space="preserve">. </w:t>
-      </w:r>
-      <w:r>
+      </w:pPr>
+    </w:p>
+    <w:p>
+      <w:pPr>
         <w:rPr>
           <w:rFonts w:ascii="Consolas" w:hAnsi="Consolas" w:cs="Times New Roman"/>
           <w:b/>
           <w:sz w:val="32"/>
           <w:szCs w:val="32"/>
         </w:rPr>
-        <w:t>Access Control and Security</w:t>
-      </w:r>
-    </w:p>
-    <w:p>
-      <w:pPr>
-        <w:rPr>
-          <w:rFonts w:ascii="Consolas" w:hAnsi="Consolas" w:cs="Times New Roman"/>
-          <w:sz w:val="28"/>
-          <w:szCs w:val="28"/>
-          <w:u w:val="single"/>
-        </w:rPr>
-      </w:pPr>
-      <w:r>
-        <w:rPr>
-          <w:rFonts w:ascii="Consolas" w:hAnsi="Consolas" w:cs="Times New Roman"/>
-          <w:sz w:val="28"/>
-          <w:szCs w:val="28"/>
-          <w:u w:val="single"/>
-        </w:rPr>
-        <w:t>5a. Users</w:t>
-      </w:r>
-    </w:p>
-    <w:p>
-      <w:pPr>
-        <w:ind w:firstLine="720"/>
-        <w:rPr>
-          <w:rFonts w:ascii="Consolas" w:hAnsi="Consolas" w:cs="Times New Roman"/>
-          <w:sz w:val="24"/>
-          <w:szCs w:val="24"/>
-        </w:rPr>
-      </w:pPr>
-      <w:r>
-        <w:rPr>
-          <w:rFonts w:ascii="Consolas" w:hAnsi="Consolas" w:cs="Times New Roman"/>
-          <w:sz w:val="24"/>
-          <w:szCs w:val="24"/>
-        </w:rPr>
-        <w:t xml:space="preserve">Users of the APH O&amp;M skill will only have access to the skill through an Alexa enables device or application. </w:t>
-      </w:r>
-      <w:proofErr w:type="gramStart"/>
-      <w:r>
-        <w:rPr>
-          <w:rFonts w:ascii="Consolas" w:hAnsi="Consolas" w:cs="Times New Roman"/>
-          <w:sz w:val="24"/>
-          <w:szCs w:val="24"/>
-        </w:rPr>
-        <w:t>All of these</w:t>
-      </w:r>
-      <w:proofErr w:type="gramEnd"/>
-      <w:r>
-        <w:rPr>
-          <w:rFonts w:ascii="Consolas" w:hAnsi="Consolas" w:cs="Times New Roman"/>
-          <w:sz w:val="24"/>
-          <w:szCs w:val="24"/>
-        </w:rPr>
-        <w:t xml:space="preserve"> devices or applications are linked to a user’s Amazon account, and as such, </w:t>
-      </w:r>
-      <w:r>
-        <w:rPr>
-          <w:rFonts w:ascii="Consolas" w:hAnsi="Consolas" w:cs="Times New Roman"/>
-          <w:sz w:val="24"/>
-          <w:szCs w:val="24"/>
-        </w:rPr>
-        <w:lastRenderedPageBreak/>
-        <w:t xml:space="preserve">all authentication is handled by Amazon’s security services. When a user is authenticated to use a device, the device has a unique id that is sent to the Alexa server with every request. The APH O&amp;M will use this device id to track games and settings. </w:t>
-      </w:r>
-    </w:p>
-    <w:p>
-      <w:pPr>
-        <w:ind w:firstLine="720"/>
-        <w:rPr>
-          <w:rFonts w:ascii="Consolas" w:hAnsi="Consolas" w:cs="Times New Roman"/>
-          <w:sz w:val="28"/>
-          <w:szCs w:val="28"/>
-          <w:u w:val="single"/>
-        </w:rPr>
-      </w:pPr>
-      <w:r>
-        <w:rPr>
-          <w:rFonts w:ascii="Consolas" w:hAnsi="Consolas" w:cs="Times New Roman"/>
-          <w:sz w:val="24"/>
-          <w:szCs w:val="24"/>
-        </w:rPr>
-        <w:t xml:space="preserve">Users will be able to use all VUI features of the Interaction Model. There will not be any distinction between different kinds of users. </w:t>
-      </w:r>
-    </w:p>
-    <w:p>
-      <w:pPr>
-        <w:rPr>
-          <w:rFonts w:ascii="Consolas" w:hAnsi="Consolas" w:cs="Times New Roman"/>
-          <w:sz w:val="28"/>
-          <w:szCs w:val="28"/>
-          <w:u w:val="single"/>
-        </w:rPr>
-      </w:pPr>
-      <w:r>
-        <w:rPr>
-          <w:rFonts w:ascii="Consolas" w:hAnsi="Consolas" w:cs="Times New Roman"/>
-          <w:sz w:val="28"/>
-          <w:szCs w:val="28"/>
-          <w:u w:val="single"/>
-        </w:rPr>
-        <w:t>5b. APH System Admin</w:t>
-      </w:r>
-    </w:p>
-    <w:p>
-      <w:pPr>
-        <w:ind w:firstLine="720"/>
-        <w:rPr>
-          <w:rFonts w:ascii="Consolas" w:hAnsi="Consolas" w:cs="Times New Roman"/>
-          <w:sz w:val="24"/>
-          <w:szCs w:val="24"/>
-        </w:rPr>
-      </w:pPr>
-      <w:r>
-        <w:rPr>
-          <w:rFonts w:ascii="Consolas" w:hAnsi="Consolas" w:cs="Times New Roman"/>
-          <w:sz w:val="24"/>
-          <w:szCs w:val="24"/>
-        </w:rPr>
-        <w:t>A System Admin from APH will have access to the Interaction Model, the Hosted Service, and the DynamoDB through the Amazon AWS portal</w:t>
-      </w:r>
-      <w:r>
-        <w:rPr>
-          <w:rFonts w:ascii="Consolas" w:hAnsi="Consolas" w:cs="Times New Roman"/>
-          <w:sz w:val="24"/>
-          <w:szCs w:val="24"/>
-        </w:rPr>
-        <w:t>.</w:t>
-      </w:r>
-      <w:r>
-        <w:rPr>
-          <w:rFonts w:ascii="Consolas" w:hAnsi="Consolas" w:cs="Times New Roman"/>
-          <w:sz w:val="24"/>
-          <w:szCs w:val="24"/>
-        </w:rPr>
-        <w:t xml:space="preserve"> This will allow for updates and revisions of any of the system components. </w:t>
-      </w:r>
-      <w:r>
-        <w:rPr>
-          <w:rFonts w:ascii="Consolas" w:hAnsi="Consolas" w:cs="Times New Roman"/>
-          <w:sz w:val="24"/>
-          <w:szCs w:val="24"/>
-        </w:rPr>
-        <w:t xml:space="preserve">These services will be passed on to APH at the conclusion of the project. </w:t>
-      </w:r>
+      </w:pPr>
     </w:p>
     <w:p>
       <w:pPr>
@@ -2222,32 +3476,63 @@
           <w:szCs w:val="32"/>
         </w:rPr>
       </w:pPr>
-      <w:r>
+    </w:p>
+    <w:p>
+      <w:pPr>
         <w:rPr>
           <w:rFonts w:ascii="Consolas" w:hAnsi="Consolas" w:cs="Times New Roman"/>
           <w:b/>
           <w:sz w:val="32"/>
           <w:szCs w:val="32"/>
         </w:rPr>
-        <w:t>6</w:t>
-      </w:r>
-      <w:r>
+      </w:pPr>
+    </w:p>
+    <w:p>
+      <w:pPr>
         <w:rPr>
           <w:rFonts w:ascii="Consolas" w:hAnsi="Consolas" w:cs="Times New Roman"/>
           <w:b/>
           <w:sz w:val="32"/>
           <w:szCs w:val="32"/>
         </w:rPr>
-        <w:t xml:space="preserve">. </w:t>
-      </w:r>
-      <w:r>
+      </w:pPr>
+    </w:p>
+    <w:p>
+      <w:pPr>
         <w:rPr>
           <w:rFonts w:ascii="Consolas" w:hAnsi="Consolas" w:cs="Times New Roman"/>
           <w:b/>
           <w:sz w:val="32"/>
           <w:szCs w:val="32"/>
         </w:rPr>
-        <w:t>Global Software Control</w:t>
+      </w:pPr>
+      <w:r>
+        <w:rPr>
+          <w:rFonts w:ascii="Consolas" w:hAnsi="Consolas" w:cs="Times New Roman"/>
+          <w:b/>
+          <w:sz w:val="32"/>
+          <w:szCs w:val="32"/>
+        </w:rPr>
+        <w:lastRenderedPageBreak/>
+        <w:t>3</w:t>
+      </w:r>
+      <w:r>
+        <w:rPr>
+          <w:rFonts w:ascii="Consolas" w:hAnsi="Consolas" w:cs="Times New Roman"/>
+          <w:b/>
+          <w:sz w:val="32"/>
+          <w:szCs w:val="32"/>
+        </w:rPr>
+        <w:t xml:space="preserve">. </w:t>
+      </w:r>
+      <w:r>
+        <w:rPr>
+          <w:rFonts w:ascii="Consolas" w:hAnsi="Consolas" w:cs="Times New Roman"/>
+          <w:b/>
+          <w:sz w:val="32"/>
+          <w:szCs w:val="32"/>
+        </w:rPr>
+        <w:t>Architecture Design</w:t>
       </w:r>
     </w:p>
     <w:p>
@@ -2266,7 +3551,7 @@
           <w:szCs w:val="28"/>
           <w:u w:val="single"/>
         </w:rPr>
-        <w:t>6a</w:t>
+        <w:t>3</w:t>
       </w:r>
       <w:r>
         <w:rPr>
@@ -2275,12 +3560,11 @@
           <w:szCs w:val="28"/>
           <w:u w:val="single"/>
         </w:rPr>
-        <w:t>. Stage 1: Outside APH O&amp;M Skill</w:t>
-      </w:r>
-    </w:p>
-    <w:p>
-      <w:pPr>
-        <w:ind w:firstLine="720"/>
+        <w:t>a. Stage 1: Outside APH O&amp;M Skill</w:t>
+      </w:r>
+    </w:p>
+    <w:p>
+      <w:pPr>
         <w:rPr>
           <w:rFonts w:ascii="Consolas" w:hAnsi="Consolas" w:cs="Times New Roman"/>
           <w:sz w:val="28"/>
@@ -2297,7 +3581,7 @@
           <w:u w:val="single"/>
         </w:rPr>
         <w:drawing>
-          <wp:anchor distT="0" distB="0" distL="114300" distR="114300" simplePos="0" relativeHeight="251664384" behindDoc="0" locked="0" layoutInCell="1" allowOverlap="1">
+          <wp:anchor distT="0" distB="0" distL="114300" distR="114300" simplePos="0" relativeHeight="251667456" behindDoc="0" locked="0" layoutInCell="1" allowOverlap="1" wp14:anchorId="309AFC6B" wp14:editId="44D25216">
             <wp:simplePos x="0" y="0"/>
             <wp:positionH relativeFrom="margin">
               <wp:align>left</wp:align>
@@ -2308,7 +3592,7 @@
             <wp:extent cx="6035040" cy="3368040"/>
             <wp:effectExtent l="0" t="0" r="3810" b="3810"/>
             <wp:wrapSquare wrapText="bothSides"/>
-            <wp:docPr id="3" name="Picture 3"/>
+            <wp:docPr id="5" name="Picture 5"/>
             <wp:cNvGraphicFramePr>
               <a:graphicFrameLocks xmlns:a="http://schemas.openxmlformats.org/drawingml/2006/main" noChangeAspect="1"/>
             </wp:cNvGraphicFramePr>
@@ -2402,100 +3686,306 @@
           <w:szCs w:val="28"/>
           <w:u w:val="single"/>
         </w:rPr>
+        <w:t>3</w:t>
+      </w:r>
+      <w:r>
+        <w:rPr>
+          <w:rFonts w:ascii="Consolas" w:hAnsi="Consolas" w:cs="Times New Roman"/>
+          <w:sz w:val="28"/>
+          <w:szCs w:val="28"/>
+          <w:u w:val="single"/>
+        </w:rPr>
+        <w:t>b. Stage 2: At Main Menu</w:t>
+      </w:r>
+    </w:p>
+    <w:p>
+      <w:pPr>
+        <w:ind w:firstLine="720"/>
+        <w:rPr>
+          <w:rFonts w:ascii="Consolas" w:hAnsi="Consolas" w:cs="Times New Roman"/>
+          <w:sz w:val="24"/>
+          <w:szCs w:val="24"/>
+        </w:rPr>
+      </w:pPr>
+      <w:r>
+        <w:rPr>
+          <w:rFonts w:ascii="Consolas" w:hAnsi="Consolas" w:cs="Times New Roman"/>
+          <w:sz w:val="24"/>
+          <w:szCs w:val="24"/>
+        </w:rPr>
+        <w:t xml:space="preserve">For Stage 1 and Stage 2, the only control that will need to be handled will be the utterance-intent-response loop. These actions will navigate between </w:t>
+      </w:r>
+      <w:proofErr w:type="gramStart"/>
+      <w:r>
+        <w:rPr>
+          <w:rFonts w:ascii="Consolas" w:hAnsi="Consolas" w:cs="Times New Roman"/>
+          <w:sz w:val="24"/>
+          <w:szCs w:val="24"/>
+        </w:rPr>
+        <w:t>all of</w:t>
+      </w:r>
+      <w:proofErr w:type="gramEnd"/>
+      <w:r>
+        <w:rPr>
+          <w:rFonts w:ascii="Consolas" w:hAnsi="Consolas" w:cs="Times New Roman"/>
+          <w:sz w:val="24"/>
+          <w:szCs w:val="24"/>
+        </w:rPr>
+        <w:t xml:space="preserve"> the stages. (See diagram for intent actions)</w:t>
+      </w:r>
+    </w:p>
+    <w:p>
+      <w:pPr>
+        <w:rPr>
+          <w:rFonts w:ascii="Consolas" w:hAnsi="Consolas" w:cs="Times New Roman"/>
+          <w:sz w:val="28"/>
+          <w:szCs w:val="28"/>
+          <w:u w:val="single"/>
+        </w:rPr>
+      </w:pPr>
+      <w:r>
+        <w:rPr>
+          <w:rFonts w:ascii="Consolas" w:hAnsi="Consolas" w:cs="Times New Roman"/>
+          <w:sz w:val="28"/>
+          <w:szCs w:val="28"/>
+          <w:u w:val="single"/>
+        </w:rPr>
+        <w:t>3</w:t>
+      </w:r>
+      <w:r>
+        <w:rPr>
+          <w:rFonts w:ascii="Consolas" w:hAnsi="Consolas" w:cs="Times New Roman"/>
+          <w:sz w:val="28"/>
+          <w:szCs w:val="28"/>
+          <w:u w:val="single"/>
+        </w:rPr>
+        <w:t>c. Stage 3: In Game</w:t>
+      </w:r>
+    </w:p>
+    <w:p>
+      <w:pPr>
+        <w:ind w:firstLine="720"/>
+        <w:rPr>
+          <w:rFonts w:ascii="Consolas" w:hAnsi="Consolas" w:cs="Times New Roman"/>
+          <w:sz w:val="28"/>
+          <w:szCs w:val="28"/>
+          <w:u w:val="single"/>
+        </w:rPr>
+      </w:pPr>
+      <w:r>
+        <w:rPr>
+          <w:rFonts w:ascii="Consolas" w:hAnsi="Consolas" w:cs="Times New Roman"/>
+          <w:noProof/>
+          <w:sz w:val="28"/>
+          <w:szCs w:val="28"/>
+          <w:u w:val="single"/>
+        </w:rPr>
         <w:lastRenderedPageBreak/>
-        <w:t>6b. Stage 2: At Main Menu</w:t>
-      </w:r>
-    </w:p>
-    <w:p>
-      <w:pPr>
-        <w:ind w:firstLine="720"/>
-        <w:rPr>
-          <w:rFonts w:ascii="Consolas" w:hAnsi="Consolas" w:cs="Times New Roman"/>
-          <w:sz w:val="24"/>
-          <w:szCs w:val="24"/>
-        </w:rPr>
-      </w:pPr>
-      <w:r>
-        <w:rPr>
-          <w:rFonts w:ascii="Consolas" w:hAnsi="Consolas" w:cs="Times New Roman"/>
-          <w:sz w:val="24"/>
-          <w:szCs w:val="24"/>
-        </w:rPr>
-        <w:t xml:space="preserve">For Stage 1 and Stage 2, the only control that will need to be handled will be the utterance-intent-response loop. These actions will navigate between </w:t>
-      </w:r>
-      <w:proofErr w:type="gramStart"/>
-      <w:r>
-        <w:rPr>
-          <w:rFonts w:ascii="Consolas" w:hAnsi="Consolas" w:cs="Times New Roman"/>
-          <w:sz w:val="24"/>
-          <w:szCs w:val="24"/>
-        </w:rPr>
-        <w:t>all of</w:t>
-      </w:r>
-      <w:proofErr w:type="gramEnd"/>
-      <w:r>
-        <w:rPr>
-          <w:rFonts w:ascii="Consolas" w:hAnsi="Consolas" w:cs="Times New Roman"/>
-          <w:sz w:val="24"/>
-          <w:szCs w:val="24"/>
-        </w:rPr>
-        <w:t xml:space="preserve"> the stages. (See diagram for intent actions)</w:t>
-      </w:r>
-    </w:p>
-    <w:p>
-      <w:pPr>
-        <w:rPr>
-          <w:rFonts w:ascii="Consolas" w:hAnsi="Consolas" w:cs="Times New Roman"/>
-          <w:sz w:val="28"/>
-          <w:szCs w:val="28"/>
-          <w:u w:val="single"/>
-        </w:rPr>
-      </w:pPr>
-      <w:r>
-        <w:rPr>
-          <w:rFonts w:ascii="Consolas" w:hAnsi="Consolas" w:cs="Times New Roman"/>
-          <w:sz w:val="28"/>
-          <w:szCs w:val="28"/>
-          <w:u w:val="single"/>
-        </w:rPr>
-        <w:t>6c. Stage 3:</w:t>
-      </w:r>
-      <w:r>
-        <w:rPr>
-          <w:rFonts w:ascii="Consolas" w:hAnsi="Consolas" w:cs="Times New Roman"/>
-          <w:sz w:val="28"/>
-          <w:szCs w:val="28"/>
-          <w:u w:val="single"/>
-        </w:rPr>
-        <w:t xml:space="preserve"> In Game</w:t>
-      </w:r>
-    </w:p>
-    <w:p>
-      <w:pPr>
-        <w:ind w:firstLine="720"/>
-        <w:rPr>
-          <w:rFonts w:ascii="Consolas" w:hAnsi="Consolas" w:cs="Times New Roman"/>
-          <w:sz w:val="28"/>
-          <w:szCs w:val="28"/>
-          <w:u w:val="single"/>
-        </w:rPr>
-      </w:pPr>
-      <w:r>
-        <w:rPr>
-          <w:rFonts w:ascii="Consolas" w:hAnsi="Consolas" w:cs="Times New Roman"/>
-          <w:noProof/>
-          <w:sz w:val="28"/>
-          <w:szCs w:val="28"/>
-          <w:u w:val="single"/>
-        </w:rPr>
         <w:drawing>
-          <wp:anchor distT="0" distB="0" distL="114300" distR="114300" simplePos="0" relativeHeight="251665408" behindDoc="1" locked="0" layoutInCell="1" allowOverlap="1">
+          <wp:anchor distT="0" distB="0" distL="114300" distR="114300" simplePos="0" relativeHeight="251668480" behindDoc="1" locked="0" layoutInCell="1" allowOverlap="1" wp14:anchorId="53A3FF31" wp14:editId="5581D58A">
             <wp:simplePos x="0" y="0"/>
             <wp:positionH relativeFrom="margin">
               <wp:posOffset>-449580</wp:posOffset>
             </wp:positionH>
             <wp:positionV relativeFrom="paragraph">
               <wp:posOffset>1144905</wp:posOffset>
+            </wp:positionV>
+            <wp:extent cx="6781800" cy="3276600"/>
+            <wp:effectExtent l="0" t="0" r="0" b="0"/>
+            <wp:wrapSquare wrapText="bothSides"/>
+            <wp:docPr id="6" name="Picture 6" descr="A screenshot of a cell phone&#10;&#10;Description generated with high confidence"/>
+            <wp:cNvGraphicFramePr>
+              <a:graphicFrameLocks xmlns:a="http://schemas.openxmlformats.org/drawingml/2006/main" noChangeAspect="1"/>
+            </wp:cNvGraphicFramePr>
+            <a:graphic xmlns:a="http://schemas.openxmlformats.org/drawingml/2006/main">
+              <a:graphicData uri="http://schemas.openxmlformats.org/drawingml/2006/picture">
+                <pic:pic xmlns:pic="http://schemas.openxmlformats.org/drawingml/2006/picture">
+                  <pic:nvPicPr>
+                    <pic:cNvPr id="4" name="aph_o&amp;m_questionflow.png"/>
+                    <pic:cNvPicPr/>
+                  </pic:nvPicPr>
+                  <pic:blipFill rotWithShape="1">
+                    <a:blip r:embed="rId11">
+                      <a:extLst>
+                        <a:ext uri="{28A0092B-C50C-407E-A947-70E740481C1C}">
+                          <a14:useLocalDpi xmlns:a14="http://schemas.microsoft.com/office/drawing/2010/main" val="0"/>
+                        </a:ext>
+                      </a:extLst>
+                    </a:blip>
+                    <a:srcRect l="1617" r="1732" b="11017"/>
+                    <a:stretch/>
+                  </pic:blipFill>
+                  <pic:spPr bwMode="auto">
+                    <a:xfrm>
+                      <a:off x="0" y="0"/>
+                      <a:ext cx="6781800" cy="3276600"/>
+                    </a:xfrm>
+                    <a:prstGeom prst="rect">
+                      <a:avLst/>
+                    </a:prstGeom>
+                    <a:ln>
+                      <a:noFill/>
+                    </a:ln>
+                    <a:extLst>
+                      <a:ext uri="{53640926-AAD7-44D8-BBD7-CCE9431645EC}">
+                        <a14:shadowObscured xmlns:a14="http://schemas.microsoft.com/office/drawing/2010/main"/>
+                      </a:ext>
+                    </a:extLst>
+                  </pic:spPr>
+                </pic:pic>
+              </a:graphicData>
+            </a:graphic>
+            <wp14:sizeRelH relativeFrom="margin">
+              <wp14:pctWidth>0</wp14:pctWidth>
+            </wp14:sizeRelH>
+            <wp14:sizeRelV relativeFrom="margin">
+              <wp14:pctHeight>0</wp14:pctHeight>
+            </wp14:sizeRelV>
+          </wp:anchor>
+        </w:drawing>
+      </w:r>
+      <w:r>
+        <w:rPr>
+          <w:rFonts w:ascii="Consolas" w:hAnsi="Consolas" w:cs="Times New Roman"/>
+          <w:sz w:val="24"/>
+          <w:szCs w:val="24"/>
+        </w:rPr>
+        <w:t xml:space="preserve">For Stage 3, there will be a repeated loop through each question. This loop will terminate either if there is no response after three attempts to garner a response, or if the list of questions has been completed (i.e. the game is finished). See the following UML diagram for the loop actions. </w:t>
+      </w:r>
+    </w:p>
+    <w:p>
+      <w:pPr>
+        <w:rPr>
+          <w:rFonts w:ascii="Consolas" w:hAnsi="Consolas" w:cs="Times New Roman"/>
+          <w:b/>
+          <w:sz w:val="32"/>
+          <w:szCs w:val="32"/>
+        </w:rPr>
+      </w:pPr>
+    </w:p>
+    <w:p>
+      <w:pPr>
+        <w:rPr>
+          <w:rFonts w:ascii="Consolas" w:hAnsi="Consolas" w:cs="Times New Roman"/>
+          <w:b/>
+          <w:sz w:val="32"/>
+          <w:szCs w:val="32"/>
+        </w:rPr>
+      </w:pPr>
+      <w:r>
+        <w:rPr>
+          <w:rFonts w:ascii="Consolas" w:hAnsi="Consolas" w:cs="Times New Roman"/>
+          <w:b/>
+          <w:sz w:val="32"/>
+          <w:szCs w:val="32"/>
+        </w:rPr>
+        <w:t>4</w:t>
+      </w:r>
+      <w:r>
+        <w:rPr>
+          <w:rFonts w:ascii="Consolas" w:hAnsi="Consolas" w:cs="Times New Roman"/>
+          <w:b/>
+          <w:sz w:val="32"/>
+          <w:szCs w:val="32"/>
+        </w:rPr>
+        <w:t xml:space="preserve">. </w:t>
+      </w:r>
+      <w:r>
+        <w:rPr>
+          <w:rFonts w:ascii="Consolas" w:hAnsi="Consolas" w:cs="Times New Roman"/>
+          <w:b/>
+          <w:sz w:val="32"/>
+          <w:szCs w:val="32"/>
+        </w:rPr>
+        <w:t>Interface Design</w:t>
+      </w:r>
+    </w:p>
+    <w:p>
+      <w:pPr>
+        <w:rPr>
+          <w:rFonts w:ascii="Consolas" w:hAnsi="Consolas" w:cs="Times New Roman"/>
+          <w:b/>
+          <w:sz w:val="32"/>
+          <w:szCs w:val="32"/>
+        </w:rPr>
+      </w:pPr>
+      <w:r>
+        <w:rPr>
+          <w:rFonts w:ascii="Consolas" w:hAnsi="Consolas" w:cs="Times New Roman"/>
+          <w:b/>
+          <w:noProof/>
+          <w:sz w:val="32"/>
+          <w:szCs w:val="32"/>
+        </w:rPr>
+        <w:drawing>
+          <wp:inline distT="0" distB="0" distL="0" distR="0" wp14:anchorId="0A964551" wp14:editId="41EDDCE3">
+            <wp:extent cx="5834897" cy="1778000"/>
+            <wp:effectExtent l="0" t="0" r="0" b="0"/>
+            <wp:docPr id="7" name="Picture 7"/>
+            <wp:cNvGraphicFramePr>
+              <a:graphicFrameLocks xmlns:a="http://schemas.openxmlformats.org/drawingml/2006/main" noChangeAspect="1"/>
+            </wp:cNvGraphicFramePr>
+            <a:graphic xmlns:a="http://schemas.openxmlformats.org/drawingml/2006/main">
+              <a:graphicData uri="http://schemas.openxmlformats.org/drawingml/2006/picture">
+                <pic:pic xmlns:pic="http://schemas.openxmlformats.org/drawingml/2006/picture">
+                  <pic:nvPicPr>
+                    <pic:cNvPr id="5" name="Sub-System.jpg"/>
+                    <pic:cNvPicPr/>
+                  </pic:nvPicPr>
+                  <pic:blipFill>
+                    <a:blip r:embed="rId12">
+                      <a:extLst>
+                        <a:ext uri="{28A0092B-C50C-407E-A947-70E740481C1C}">
+                          <a14:useLocalDpi xmlns:a14="http://schemas.microsoft.com/office/drawing/2010/main" val="0"/>
+                        </a:ext>
+                      </a:extLst>
+                    </a:blip>
+                    <a:stretch>
+                      <a:fillRect/>
+                    </a:stretch>
+                  </pic:blipFill>
+                  <pic:spPr>
+                    <a:xfrm>
+                      <a:off x="0" y="0"/>
+                      <a:ext cx="5850030" cy="1782611"/>
+                    </a:xfrm>
+                    <a:prstGeom prst="rect">
+                      <a:avLst/>
+                    </a:prstGeom>
+                  </pic:spPr>
+                </pic:pic>
+              </a:graphicData>
+            </a:graphic>
+          </wp:inline>
+        </w:drawing>
+      </w:r>
+    </w:p>
+    <w:p>
+      <w:pPr>
+        <w:rPr>
+          <w:rFonts w:ascii="Consolas" w:hAnsi="Consolas" w:cs="Times New Roman"/>
+          <w:b/>
+          <w:sz w:val="32"/>
+          <w:szCs w:val="32"/>
+        </w:rPr>
+      </w:pPr>
+      <w:r>
+        <w:rPr>
+          <w:rFonts w:ascii="Consolas" w:hAnsi="Consolas" w:cs="Times New Roman"/>
+          <w:noProof/>
+          <w:sz w:val="28"/>
+          <w:szCs w:val="28"/>
+          <w:u w:val="single"/>
+        </w:rPr>
+        <w:lastRenderedPageBreak/>
+        <w:drawing>
+          <wp:anchor distT="0" distB="0" distL="114300" distR="114300" simplePos="0" relativeHeight="251665408" behindDoc="1" locked="0" layoutInCell="1" allowOverlap="1">
+            <wp:simplePos x="0" y="0"/>
+            <wp:positionH relativeFrom="margin">
+              <wp:align>center</wp:align>
+            </wp:positionH>
+            <wp:positionV relativeFrom="paragraph">
+              <wp:posOffset>556260</wp:posOffset>
             </wp:positionV>
             <wp:extent cx="6781800" cy="3276600"/>
             <wp:effectExtent l="0" t="0" r="0" b="0"/>
@@ -2554,31 +4044,12 @@
       <w:r>
         <w:rPr>
           <w:rFonts w:ascii="Consolas" w:hAnsi="Consolas" w:cs="Times New Roman"/>
-          <w:sz w:val="24"/>
-          <w:szCs w:val="24"/>
-        </w:rPr>
-        <w:t xml:space="preserve">For Stage 3, there will be a repeated loop through each question. This loop will terminate either if there is no response after three attempts to garner a response, or if the list of questions has been completed (i.e. the game is finished). See the following UML diagram for the loop actions. </w:t>
-      </w:r>
-    </w:p>
-    <w:p>
-      <w:pPr>
-        <w:rPr>
-          <w:rFonts w:ascii="Consolas" w:hAnsi="Consolas" w:cs="Times New Roman"/>
-          <w:sz w:val="28"/>
-          <w:szCs w:val="28"/>
-          <w:u w:val="single"/>
-        </w:rPr>
-      </w:pPr>
-    </w:p>
-    <w:p>
-      <w:pPr>
-        <w:rPr>
-          <w:rFonts w:ascii="Consolas" w:hAnsi="Consolas" w:cs="Times New Roman"/>
           <w:b/>
           <w:sz w:val="32"/>
           <w:szCs w:val="32"/>
         </w:rPr>
-      </w:pPr>
+        <w:t>5</w:t>
+      </w:r>
       <w:r>
         <w:rPr>
           <w:rFonts w:ascii="Consolas" w:hAnsi="Consolas" w:cs="Times New Roman"/>
@@ -2586,7 +4057,7 @@
           <w:sz w:val="32"/>
           <w:szCs w:val="32"/>
         </w:rPr>
-        <w:t>7</w:t>
+        <w:t xml:space="preserve">. </w:t>
       </w:r>
       <w:r>
         <w:rPr>
@@ -2595,16 +4066,3921 @@
           <w:sz w:val="32"/>
           <w:szCs w:val="32"/>
         </w:rPr>
+        <w:t>Procedural Design</w:t>
+      </w:r>
+    </w:p>
+    <w:p>
+      <w:pPr>
+        <w:rPr>
+          <w:rFonts w:ascii="Consolas" w:hAnsi="Consolas" w:cs="Times New Roman"/>
+          <w:sz w:val="28"/>
+          <w:szCs w:val="28"/>
+        </w:rPr>
+      </w:pPr>
+      <w:proofErr w:type="spellStart"/>
+      <w:proofErr w:type="gramStart"/>
+      <w:r>
+        <w:rPr>
+          <w:rFonts w:ascii="Consolas" w:hAnsi="Consolas" w:cs="Times New Roman"/>
+          <w:sz w:val="28"/>
+          <w:szCs w:val="28"/>
+          <w:u w:val="single"/>
+        </w:rPr>
+        <w:t>GetIntent</w:t>
+      </w:r>
+      <w:proofErr w:type="spellEnd"/>
+      <w:r>
+        <w:rPr>
+          <w:rFonts w:ascii="Consolas" w:hAnsi="Consolas" w:cs="Times New Roman"/>
+          <w:sz w:val="28"/>
+          <w:szCs w:val="28"/>
+          <w:u w:val="single"/>
+        </w:rPr>
+        <w:t>(</w:t>
+      </w:r>
+      <w:proofErr w:type="gramEnd"/>
+      <w:r>
+        <w:rPr>
+          <w:rFonts w:ascii="Consolas" w:hAnsi="Consolas" w:cs="Times New Roman"/>
+          <w:sz w:val="28"/>
+          <w:szCs w:val="28"/>
+          <w:u w:val="single"/>
+        </w:rPr>
+        <w:t xml:space="preserve">Intent </w:t>
+      </w:r>
+      <w:proofErr w:type="spellStart"/>
+      <w:r>
+        <w:rPr>
+          <w:rFonts w:ascii="Consolas" w:hAnsi="Consolas" w:cs="Times New Roman"/>
+          <w:sz w:val="28"/>
+          <w:szCs w:val="28"/>
+          <w:u w:val="single"/>
+        </w:rPr>
+        <w:t>i</w:t>
+      </w:r>
+      <w:proofErr w:type="spellEnd"/>
+      <w:r>
+        <w:rPr>
+          <w:rFonts w:ascii="Consolas" w:hAnsi="Consolas" w:cs="Times New Roman"/>
+          <w:sz w:val="28"/>
+          <w:szCs w:val="28"/>
+          <w:u w:val="single"/>
+        </w:rPr>
+        <w:t>)</w:t>
+      </w:r>
+      <w:r>
+        <w:rPr>
+          <w:rFonts w:ascii="Consolas" w:hAnsi="Consolas" w:cs="Times New Roman"/>
+          <w:sz w:val="28"/>
+          <w:szCs w:val="28"/>
+        </w:rPr>
+        <w:t>{</w:t>
+      </w:r>
+    </w:p>
+    <w:p>
+      <w:pPr>
+        <w:rPr>
+          <w:rFonts w:ascii="Consolas" w:hAnsi="Consolas" w:cs="Times New Roman"/>
+          <w:sz w:val="28"/>
+          <w:szCs w:val="28"/>
+        </w:rPr>
+      </w:pPr>
+      <w:r>
+        <w:rPr>
+          <w:rFonts w:ascii="Consolas" w:hAnsi="Consolas" w:cs="Times New Roman"/>
+          <w:sz w:val="28"/>
+          <w:szCs w:val="28"/>
+        </w:rPr>
+        <w:t xml:space="preserve">Listen for incoming </w:t>
+      </w:r>
+      <w:proofErr w:type="gramStart"/>
+      <w:r>
+        <w:rPr>
+          <w:rFonts w:ascii="Consolas" w:hAnsi="Consolas" w:cs="Times New Roman"/>
+          <w:sz w:val="28"/>
+          <w:szCs w:val="28"/>
+        </w:rPr>
+        <w:t>intent;  /</w:t>
+      </w:r>
+      <w:proofErr w:type="gramEnd"/>
+      <w:r>
+        <w:rPr>
+          <w:rFonts w:ascii="Consolas" w:hAnsi="Consolas" w:cs="Times New Roman"/>
+          <w:sz w:val="28"/>
+          <w:szCs w:val="28"/>
+        </w:rPr>
+        <w:t xml:space="preserve">/Always running on </w:t>
+      </w:r>
+      <w:proofErr w:type="spellStart"/>
+      <w:r>
+        <w:rPr>
+          <w:rFonts w:ascii="Consolas" w:hAnsi="Consolas" w:cs="Times New Roman"/>
+          <w:sz w:val="28"/>
+          <w:szCs w:val="28"/>
+        </w:rPr>
+        <w:t>alexa</w:t>
+      </w:r>
+      <w:proofErr w:type="spellEnd"/>
+      <w:r>
+        <w:rPr>
+          <w:rFonts w:ascii="Consolas" w:hAnsi="Consolas" w:cs="Times New Roman"/>
+          <w:sz w:val="28"/>
+          <w:szCs w:val="28"/>
+        </w:rPr>
+        <w:t xml:space="preserve"> devices.</w:t>
+      </w:r>
+    </w:p>
+    <w:p>
+      <w:pPr>
+        <w:rPr>
+          <w:rFonts w:ascii="Consolas" w:hAnsi="Consolas" w:cs="Times New Roman"/>
+          <w:sz w:val="28"/>
+          <w:szCs w:val="28"/>
+        </w:rPr>
+      </w:pPr>
+      <w:r>
+        <w:rPr>
+          <w:rFonts w:ascii="Consolas" w:hAnsi="Consolas" w:cs="Times New Roman"/>
+          <w:sz w:val="28"/>
+          <w:szCs w:val="28"/>
+        </w:rPr>
+        <w:tab/>
+        <w:t>Switch(</w:t>
+      </w:r>
+      <w:proofErr w:type="spellStart"/>
+      <w:r>
+        <w:rPr>
+          <w:rFonts w:ascii="Consolas" w:hAnsi="Consolas" w:cs="Times New Roman"/>
+          <w:sz w:val="28"/>
+          <w:szCs w:val="28"/>
+        </w:rPr>
+        <w:t>i</w:t>
+      </w:r>
+      <w:proofErr w:type="spellEnd"/>
+      <w:proofErr w:type="gramStart"/>
+      <w:r>
+        <w:rPr>
+          <w:rFonts w:ascii="Consolas" w:hAnsi="Consolas" w:cs="Times New Roman"/>
+          <w:sz w:val="28"/>
+          <w:szCs w:val="28"/>
+        </w:rPr>
+        <w:t xml:space="preserve">){  </w:t>
+      </w:r>
+      <w:proofErr w:type="gramEnd"/>
+      <w:r>
+        <w:rPr>
+          <w:rFonts w:ascii="Consolas" w:hAnsi="Consolas" w:cs="Times New Roman"/>
+          <w:sz w:val="28"/>
+          <w:szCs w:val="28"/>
+        </w:rPr>
+        <w:t>//This may be covered by the Control method</w:t>
+      </w:r>
+    </w:p>
+    <w:p>
+      <w:pPr>
+        <w:rPr>
+          <w:rFonts w:ascii="Consolas" w:hAnsi="Consolas" w:cs="Times New Roman"/>
+          <w:sz w:val="28"/>
+          <w:szCs w:val="28"/>
+        </w:rPr>
+      </w:pPr>
+      <w:r>
+        <w:rPr>
+          <w:rFonts w:ascii="Consolas" w:hAnsi="Consolas" w:cs="Times New Roman"/>
+          <w:sz w:val="28"/>
+          <w:szCs w:val="28"/>
+        </w:rPr>
+        <w:tab/>
+      </w:r>
+      <w:r>
+        <w:rPr>
+          <w:rFonts w:ascii="Consolas" w:hAnsi="Consolas" w:cs="Times New Roman"/>
+          <w:sz w:val="28"/>
+          <w:szCs w:val="28"/>
+        </w:rPr>
+        <w:tab/>
+        <w:t xml:space="preserve">Case “Game + Players + Difficulty”: </w:t>
+      </w:r>
+      <w:proofErr w:type="spellStart"/>
+      <w:proofErr w:type="gramStart"/>
+      <w:r>
+        <w:rPr>
+          <w:rFonts w:ascii="Consolas" w:hAnsi="Consolas" w:cs="Times New Roman"/>
+          <w:sz w:val="28"/>
+          <w:szCs w:val="28"/>
+        </w:rPr>
+        <w:t>StartGame</w:t>
+      </w:r>
+      <w:proofErr w:type="spellEnd"/>
+      <w:r>
+        <w:rPr>
+          <w:rFonts w:ascii="Consolas" w:hAnsi="Consolas" w:cs="Times New Roman"/>
+          <w:sz w:val="28"/>
+          <w:szCs w:val="28"/>
+        </w:rPr>
+        <w:t>(</w:t>
+      </w:r>
+      <w:proofErr w:type="spellStart"/>
+      <w:proofErr w:type="gramEnd"/>
+      <w:r>
+        <w:rPr>
+          <w:rFonts w:ascii="Consolas" w:hAnsi="Consolas" w:cs="Times New Roman"/>
+          <w:sz w:val="28"/>
+          <w:szCs w:val="28"/>
+        </w:rPr>
+        <w:t>NumPlayers</w:t>
+      </w:r>
+      <w:proofErr w:type="spellEnd"/>
+      <w:r>
+        <w:rPr>
+          <w:rFonts w:ascii="Consolas" w:hAnsi="Consolas" w:cs="Times New Roman"/>
+          <w:sz w:val="28"/>
+          <w:szCs w:val="28"/>
+        </w:rPr>
+        <w:t xml:space="preserve">, Difficulty, </w:t>
+      </w:r>
+      <w:proofErr w:type="spellStart"/>
+      <w:r>
+        <w:rPr>
+          <w:rFonts w:ascii="Consolas" w:hAnsi="Consolas" w:cs="Times New Roman"/>
+          <w:sz w:val="28"/>
+          <w:szCs w:val="28"/>
+        </w:rPr>
+        <w:t>SaveState</w:t>
+      </w:r>
+      <w:proofErr w:type="spellEnd"/>
+      <w:r>
+        <w:rPr>
+          <w:rFonts w:ascii="Consolas" w:hAnsi="Consolas" w:cs="Times New Roman"/>
+          <w:sz w:val="28"/>
+          <w:szCs w:val="28"/>
+        </w:rPr>
+        <w:t>);</w:t>
+      </w:r>
+    </w:p>
+    <w:p>
+      <w:pPr>
+        <w:rPr>
+          <w:rFonts w:ascii="Consolas" w:hAnsi="Consolas" w:cs="Times New Roman"/>
+          <w:sz w:val="28"/>
+          <w:szCs w:val="28"/>
+        </w:rPr>
+      </w:pPr>
+      <w:r>
+        <w:rPr>
+          <w:rFonts w:ascii="Consolas" w:hAnsi="Consolas" w:cs="Times New Roman"/>
+          <w:sz w:val="28"/>
+          <w:szCs w:val="28"/>
+        </w:rPr>
+        <w:tab/>
+      </w:r>
+      <w:r>
+        <w:rPr>
+          <w:rFonts w:ascii="Consolas" w:hAnsi="Consolas" w:cs="Times New Roman"/>
+          <w:sz w:val="28"/>
+          <w:szCs w:val="28"/>
+        </w:rPr>
+        <w:tab/>
+        <w:t>Break;</w:t>
+      </w:r>
+    </w:p>
+    <w:p>
+      <w:pPr>
+        <w:rPr>
+          <w:rFonts w:ascii="Consolas" w:hAnsi="Consolas" w:cs="Times New Roman"/>
+          <w:sz w:val="28"/>
+          <w:szCs w:val="28"/>
+        </w:rPr>
+      </w:pPr>
+    </w:p>
+    <w:p>
+      <w:pPr>
+        <w:rPr>
+          <w:rFonts w:ascii="Consolas" w:hAnsi="Consolas" w:cs="Times New Roman"/>
+          <w:sz w:val="28"/>
+          <w:szCs w:val="28"/>
+        </w:rPr>
+      </w:pPr>
+      <w:r>
+        <w:rPr>
+          <w:rFonts w:ascii="Consolas" w:hAnsi="Consolas" w:cs="Times New Roman"/>
+          <w:sz w:val="28"/>
+          <w:szCs w:val="28"/>
+        </w:rPr>
+        <w:tab/>
+      </w:r>
+      <w:r>
+        <w:rPr>
+          <w:rFonts w:ascii="Consolas" w:hAnsi="Consolas" w:cs="Times New Roman"/>
+          <w:sz w:val="28"/>
+          <w:szCs w:val="28"/>
+        </w:rPr>
+        <w:tab/>
+        <w:t xml:space="preserve">Case “Main Menu”: </w:t>
+      </w:r>
+      <w:proofErr w:type="spellStart"/>
+      <w:r>
+        <w:rPr>
+          <w:rFonts w:ascii="Consolas" w:hAnsi="Consolas" w:cs="Times New Roman"/>
+          <w:sz w:val="28"/>
+          <w:szCs w:val="28"/>
+        </w:rPr>
+        <w:t>MainMenu</w:t>
+      </w:r>
+      <w:proofErr w:type="spellEnd"/>
+      <w:r>
+        <w:rPr>
+          <w:rFonts w:ascii="Consolas" w:hAnsi="Consolas" w:cs="Times New Roman"/>
+          <w:sz w:val="28"/>
+          <w:szCs w:val="28"/>
+        </w:rPr>
+        <w:t>(</w:t>
+      </w:r>
+      <w:proofErr w:type="spellStart"/>
+      <w:r>
+        <w:rPr>
+          <w:rFonts w:ascii="Consolas" w:hAnsi="Consolas" w:cs="Times New Roman"/>
+          <w:sz w:val="28"/>
+          <w:szCs w:val="28"/>
+        </w:rPr>
+        <w:t>SaveState</w:t>
+      </w:r>
+      <w:proofErr w:type="spellEnd"/>
+      <w:r>
+        <w:rPr>
+          <w:rFonts w:ascii="Consolas" w:hAnsi="Consolas" w:cs="Times New Roman"/>
+          <w:sz w:val="28"/>
+          <w:szCs w:val="28"/>
+        </w:rPr>
+        <w:t>);</w:t>
+      </w:r>
+    </w:p>
+    <w:p>
+      <w:pPr>
+        <w:rPr>
+          <w:rFonts w:ascii="Consolas" w:hAnsi="Consolas" w:cs="Times New Roman"/>
+          <w:sz w:val="28"/>
+          <w:szCs w:val="28"/>
+        </w:rPr>
+      </w:pPr>
+      <w:r>
+        <w:rPr>
+          <w:rFonts w:ascii="Consolas" w:hAnsi="Consolas" w:cs="Times New Roman"/>
+          <w:sz w:val="28"/>
+          <w:szCs w:val="28"/>
+        </w:rPr>
+        <w:tab/>
+      </w:r>
+      <w:r>
+        <w:rPr>
+          <w:rFonts w:ascii="Consolas" w:hAnsi="Consolas" w:cs="Times New Roman"/>
+          <w:sz w:val="28"/>
+          <w:szCs w:val="28"/>
+        </w:rPr>
+        <w:tab/>
+        <w:t>Break;</w:t>
+      </w:r>
+    </w:p>
+    <w:p>
+      <w:pPr>
+        <w:rPr>
+          <w:rFonts w:ascii="Consolas" w:hAnsi="Consolas" w:cs="Times New Roman"/>
+          <w:sz w:val="28"/>
+          <w:szCs w:val="28"/>
+        </w:rPr>
+      </w:pPr>
+    </w:p>
+    <w:p>
+      <w:pPr>
+        <w:rPr>
+          <w:rFonts w:ascii="Consolas" w:hAnsi="Consolas" w:cs="Times New Roman"/>
+          <w:sz w:val="28"/>
+          <w:szCs w:val="28"/>
+        </w:rPr>
+      </w:pPr>
+      <w:r>
+        <w:rPr>
+          <w:rFonts w:ascii="Consolas" w:hAnsi="Consolas" w:cs="Times New Roman"/>
+          <w:sz w:val="28"/>
+          <w:szCs w:val="28"/>
+        </w:rPr>
+        <w:tab/>
+      </w:r>
+      <w:r>
+        <w:rPr>
+          <w:rFonts w:ascii="Consolas" w:hAnsi="Consolas" w:cs="Times New Roman"/>
+          <w:sz w:val="28"/>
+          <w:szCs w:val="28"/>
+        </w:rPr>
+        <w:tab/>
+        <w:t xml:space="preserve">Case “Quit”: </w:t>
+      </w:r>
+      <w:proofErr w:type="spellStart"/>
+      <w:r>
+        <w:rPr>
+          <w:rFonts w:ascii="Consolas" w:hAnsi="Consolas" w:cs="Times New Roman"/>
+          <w:sz w:val="28"/>
+          <w:szCs w:val="28"/>
+        </w:rPr>
+        <w:t>QuitGame</w:t>
+      </w:r>
+      <w:proofErr w:type="spellEnd"/>
+      <w:r>
+        <w:rPr>
+          <w:rFonts w:ascii="Consolas" w:hAnsi="Consolas" w:cs="Times New Roman"/>
+          <w:sz w:val="28"/>
+          <w:szCs w:val="28"/>
+        </w:rPr>
+        <w:t>(</w:t>
+      </w:r>
+      <w:proofErr w:type="spellStart"/>
+      <w:r>
+        <w:rPr>
+          <w:rFonts w:ascii="Consolas" w:hAnsi="Consolas" w:cs="Times New Roman"/>
+          <w:sz w:val="28"/>
+          <w:szCs w:val="28"/>
+        </w:rPr>
+        <w:t>SaveState</w:t>
+      </w:r>
+      <w:proofErr w:type="spellEnd"/>
+      <w:r>
+        <w:rPr>
+          <w:rFonts w:ascii="Consolas" w:hAnsi="Consolas" w:cs="Times New Roman"/>
+          <w:sz w:val="28"/>
+          <w:szCs w:val="28"/>
+        </w:rPr>
+        <w:t>);</w:t>
+      </w:r>
+    </w:p>
+    <w:p>
+      <w:pPr>
+        <w:rPr>
+          <w:rFonts w:ascii="Consolas" w:hAnsi="Consolas" w:cs="Times New Roman"/>
+          <w:sz w:val="28"/>
+          <w:szCs w:val="28"/>
+        </w:rPr>
+      </w:pPr>
+      <w:r>
+        <w:rPr>
+          <w:rFonts w:ascii="Consolas" w:hAnsi="Consolas" w:cs="Times New Roman"/>
+          <w:sz w:val="28"/>
+          <w:szCs w:val="28"/>
+        </w:rPr>
+        <w:tab/>
+      </w:r>
+      <w:r>
+        <w:rPr>
+          <w:rFonts w:ascii="Consolas" w:hAnsi="Consolas" w:cs="Times New Roman"/>
+          <w:sz w:val="28"/>
+          <w:szCs w:val="28"/>
+        </w:rPr>
+        <w:tab/>
+        <w:t>Break;</w:t>
+      </w:r>
+    </w:p>
+    <w:p>
+      <w:pPr>
+        <w:rPr>
+          <w:rFonts w:ascii="Consolas" w:hAnsi="Consolas" w:cs="Times New Roman"/>
+          <w:sz w:val="28"/>
+          <w:szCs w:val="28"/>
+        </w:rPr>
+      </w:pPr>
+    </w:p>
+    <w:p>
+      <w:pPr>
+        <w:rPr>
+          <w:rFonts w:ascii="Consolas" w:hAnsi="Consolas" w:cs="Times New Roman"/>
+          <w:sz w:val="28"/>
+          <w:szCs w:val="28"/>
+        </w:rPr>
+      </w:pPr>
+      <w:r>
+        <w:rPr>
+          <w:rFonts w:ascii="Consolas" w:hAnsi="Consolas" w:cs="Times New Roman"/>
+          <w:sz w:val="28"/>
+          <w:szCs w:val="28"/>
+        </w:rPr>
+        <w:lastRenderedPageBreak/>
+        <w:tab/>
+      </w:r>
+      <w:r>
+        <w:rPr>
+          <w:rFonts w:ascii="Consolas" w:hAnsi="Consolas" w:cs="Times New Roman"/>
+          <w:sz w:val="28"/>
+          <w:szCs w:val="28"/>
+        </w:rPr>
+        <w:tab/>
+        <w:t>Default;</w:t>
+      </w:r>
+    </w:p>
+    <w:p>
+      <w:pPr>
+        <w:rPr>
+          <w:rFonts w:ascii="Consolas" w:hAnsi="Consolas" w:cs="Times New Roman"/>
+          <w:sz w:val="28"/>
+          <w:szCs w:val="28"/>
+        </w:rPr>
+      </w:pPr>
+      <w:r>
+        <w:rPr>
+          <w:rFonts w:ascii="Consolas" w:hAnsi="Consolas" w:cs="Times New Roman"/>
+          <w:sz w:val="28"/>
+          <w:szCs w:val="28"/>
+        </w:rPr>
+        <w:tab/>
+      </w:r>
+      <w:r>
+        <w:rPr>
+          <w:rFonts w:ascii="Consolas" w:hAnsi="Consolas" w:cs="Times New Roman"/>
+          <w:sz w:val="28"/>
+          <w:szCs w:val="28"/>
+        </w:rPr>
+        <w:tab/>
+        <w:t>Break;</w:t>
+      </w:r>
+    </w:p>
+    <w:p>
+      <w:pPr>
+        <w:rPr>
+          <w:rFonts w:ascii="Consolas" w:hAnsi="Consolas" w:cs="Times New Roman"/>
+          <w:sz w:val="28"/>
+          <w:szCs w:val="28"/>
+        </w:rPr>
+      </w:pPr>
+      <w:r>
+        <w:rPr>
+          <w:rFonts w:ascii="Consolas" w:hAnsi="Consolas" w:cs="Times New Roman"/>
+          <w:sz w:val="28"/>
+          <w:szCs w:val="28"/>
+        </w:rPr>
+        <w:t>}</w:t>
+      </w:r>
+    </w:p>
+    <w:p>
+      <w:pPr>
+        <w:rPr>
+          <w:rFonts w:ascii="Consolas" w:hAnsi="Consolas" w:cs="Times New Roman"/>
+          <w:sz w:val="28"/>
+          <w:szCs w:val="28"/>
+        </w:rPr>
+      </w:pPr>
+      <w:r>
+        <w:rPr>
+          <w:rFonts w:ascii="Consolas" w:hAnsi="Consolas" w:cs="Times New Roman"/>
+          <w:sz w:val="28"/>
+          <w:szCs w:val="28"/>
+        </w:rPr>
+        <w:t>}</w:t>
+      </w:r>
+    </w:p>
+    <w:p>
+      <w:pPr>
+        <w:rPr>
+          <w:rFonts w:ascii="Consolas" w:hAnsi="Consolas" w:cs="Times New Roman"/>
+          <w:sz w:val="28"/>
+          <w:szCs w:val="28"/>
+        </w:rPr>
+      </w:pPr>
+    </w:p>
+    <w:p>
+      <w:pPr>
+        <w:rPr>
+          <w:rFonts w:ascii="Consolas" w:hAnsi="Consolas" w:cs="Times New Roman"/>
+          <w:sz w:val="28"/>
+          <w:szCs w:val="28"/>
+        </w:rPr>
+      </w:pPr>
+      <w:proofErr w:type="spellStart"/>
+      <w:proofErr w:type="gramStart"/>
+      <w:r>
+        <w:rPr>
+          <w:rFonts w:ascii="Consolas" w:hAnsi="Consolas" w:cs="Times New Roman"/>
+          <w:sz w:val="28"/>
+          <w:szCs w:val="28"/>
+          <w:u w:val="single"/>
+        </w:rPr>
+        <w:t>StartGa</w:t>
+      </w:r>
+      <w:bookmarkStart w:id="0" w:name="_GoBack"/>
+      <w:bookmarkEnd w:id="0"/>
+      <w:r>
+        <w:rPr>
+          <w:rFonts w:ascii="Consolas" w:hAnsi="Consolas" w:cs="Times New Roman"/>
+          <w:sz w:val="28"/>
+          <w:szCs w:val="28"/>
+          <w:u w:val="single"/>
+        </w:rPr>
+        <w:t>me</w:t>
+      </w:r>
+      <w:proofErr w:type="spellEnd"/>
+      <w:r>
+        <w:rPr>
+          <w:rFonts w:ascii="Consolas" w:hAnsi="Consolas" w:cs="Times New Roman"/>
+          <w:sz w:val="28"/>
+          <w:szCs w:val="28"/>
+          <w:u w:val="single"/>
+        </w:rPr>
+        <w:t>(</w:t>
+      </w:r>
+      <w:proofErr w:type="spellStart"/>
+      <w:proofErr w:type="gramEnd"/>
+      <w:r>
+        <w:rPr>
+          <w:rFonts w:ascii="Consolas" w:hAnsi="Consolas" w:cs="Times New Roman"/>
+          <w:sz w:val="28"/>
+          <w:szCs w:val="28"/>
+          <w:u w:val="single"/>
+        </w:rPr>
+        <w:t>NumPlayers</w:t>
+      </w:r>
+      <w:proofErr w:type="spellEnd"/>
+      <w:r>
+        <w:rPr>
+          <w:rFonts w:ascii="Consolas" w:hAnsi="Consolas" w:cs="Times New Roman"/>
+          <w:sz w:val="28"/>
+          <w:szCs w:val="28"/>
+          <w:u w:val="single"/>
+        </w:rPr>
+        <w:t xml:space="preserve">, Difficulty, </w:t>
+      </w:r>
+      <w:proofErr w:type="spellStart"/>
+      <w:r>
+        <w:rPr>
+          <w:rFonts w:ascii="Consolas" w:hAnsi="Consolas" w:cs="Times New Roman"/>
+          <w:sz w:val="28"/>
+          <w:szCs w:val="28"/>
+          <w:u w:val="single"/>
+        </w:rPr>
+        <w:t>SaveState</w:t>
+      </w:r>
+      <w:proofErr w:type="spellEnd"/>
+      <w:r>
+        <w:rPr>
+          <w:rFonts w:ascii="Consolas" w:hAnsi="Consolas" w:cs="Times New Roman"/>
+          <w:sz w:val="28"/>
+          <w:szCs w:val="28"/>
+          <w:u w:val="single"/>
+        </w:rPr>
+        <w:t>)</w:t>
+      </w:r>
+      <w:r>
+        <w:rPr>
+          <w:rFonts w:ascii="Consolas" w:hAnsi="Consolas" w:cs="Times New Roman"/>
+          <w:sz w:val="28"/>
+          <w:szCs w:val="28"/>
+        </w:rPr>
+        <w:t>{</w:t>
+      </w:r>
+    </w:p>
+    <w:p>
+      <w:pPr>
+        <w:rPr>
+          <w:rFonts w:ascii="Consolas" w:hAnsi="Consolas" w:cs="Times New Roman"/>
+          <w:sz w:val="28"/>
+          <w:szCs w:val="28"/>
+        </w:rPr>
+      </w:pPr>
+      <w:proofErr w:type="spellStart"/>
+      <w:proofErr w:type="gramStart"/>
+      <w:r>
+        <w:rPr>
+          <w:rFonts w:ascii="Consolas" w:hAnsi="Consolas" w:cs="Times New Roman"/>
+          <w:sz w:val="28"/>
+          <w:szCs w:val="28"/>
+        </w:rPr>
+        <w:t>Int</w:t>
+      </w:r>
+      <w:proofErr w:type="spellEnd"/>
+      <w:r>
+        <w:rPr>
+          <w:rFonts w:ascii="Consolas" w:hAnsi="Consolas" w:cs="Times New Roman"/>
+          <w:sz w:val="28"/>
+          <w:szCs w:val="28"/>
+        </w:rPr>
+        <w:t>[</w:t>
+      </w:r>
+      <w:proofErr w:type="gramEnd"/>
+      <w:r>
+        <w:rPr>
+          <w:rFonts w:ascii="Consolas" w:hAnsi="Consolas" w:cs="Times New Roman"/>
+          <w:sz w:val="28"/>
+          <w:szCs w:val="28"/>
+        </w:rPr>
+        <w:t xml:space="preserve">] </w:t>
+      </w:r>
+      <w:proofErr w:type="spellStart"/>
+      <w:r>
+        <w:rPr>
+          <w:rFonts w:ascii="Consolas" w:hAnsi="Consolas" w:cs="Times New Roman"/>
+          <w:sz w:val="28"/>
+          <w:szCs w:val="28"/>
+        </w:rPr>
+        <w:t>ListOfQuesIDs</w:t>
+      </w:r>
+      <w:proofErr w:type="spellEnd"/>
+      <w:r>
+        <w:rPr>
+          <w:rFonts w:ascii="Consolas" w:hAnsi="Consolas" w:cs="Times New Roman"/>
+          <w:sz w:val="28"/>
+          <w:szCs w:val="28"/>
+        </w:rPr>
+        <w:t>;</w:t>
+      </w:r>
+    </w:p>
+    <w:p>
+      <w:pPr>
+        <w:rPr>
+          <w:rFonts w:ascii="Consolas" w:hAnsi="Consolas" w:cs="Times New Roman"/>
+          <w:sz w:val="28"/>
+          <w:szCs w:val="28"/>
+        </w:rPr>
+      </w:pPr>
+      <w:proofErr w:type="gramStart"/>
+      <w:r>
+        <w:rPr>
+          <w:rFonts w:ascii="Consolas" w:hAnsi="Consolas" w:cs="Times New Roman"/>
+          <w:sz w:val="28"/>
+          <w:szCs w:val="28"/>
+        </w:rPr>
+        <w:t>If(</w:t>
+      </w:r>
+      <w:proofErr w:type="spellStart"/>
+      <w:proofErr w:type="gramEnd"/>
+      <w:r>
+        <w:rPr>
+          <w:rFonts w:ascii="Consolas" w:hAnsi="Consolas" w:cs="Times New Roman"/>
+          <w:sz w:val="28"/>
+          <w:szCs w:val="28"/>
+        </w:rPr>
+        <w:t>SaveState.isEmpty</w:t>
+      </w:r>
+      <w:proofErr w:type="spellEnd"/>
+      <w:r>
+        <w:rPr>
+          <w:rFonts w:ascii="Consolas" w:hAnsi="Consolas" w:cs="Times New Roman"/>
+          <w:sz w:val="28"/>
+          <w:szCs w:val="28"/>
+        </w:rPr>
+        <w:t>()){</w:t>
+      </w:r>
+    </w:p>
+    <w:p>
+      <w:pPr>
+        <w:rPr>
+          <w:rFonts w:ascii="Consolas" w:hAnsi="Consolas" w:cs="Times New Roman"/>
+          <w:sz w:val="28"/>
+          <w:szCs w:val="28"/>
+        </w:rPr>
+      </w:pPr>
+      <w:r>
+        <w:rPr>
+          <w:rFonts w:ascii="Consolas" w:hAnsi="Consolas" w:cs="Times New Roman"/>
+          <w:sz w:val="28"/>
+          <w:szCs w:val="28"/>
+        </w:rPr>
+        <w:tab/>
+      </w:r>
+      <w:proofErr w:type="spellStart"/>
+      <w:r>
+        <w:rPr>
+          <w:rFonts w:ascii="Consolas" w:hAnsi="Consolas" w:cs="Times New Roman"/>
+          <w:sz w:val="28"/>
+          <w:szCs w:val="28"/>
+        </w:rPr>
+        <w:t>ListOfQuesIDs</w:t>
+      </w:r>
+      <w:proofErr w:type="spellEnd"/>
+      <w:r>
+        <w:rPr>
+          <w:rFonts w:ascii="Consolas" w:hAnsi="Consolas" w:cs="Times New Roman"/>
+          <w:sz w:val="28"/>
+          <w:szCs w:val="28"/>
+        </w:rPr>
+        <w:t xml:space="preserve"> = </w:t>
+      </w:r>
+      <w:proofErr w:type="spellStart"/>
+      <w:r>
+        <w:rPr>
+          <w:rFonts w:ascii="Consolas" w:hAnsi="Consolas" w:cs="Times New Roman"/>
+          <w:sz w:val="28"/>
+          <w:szCs w:val="28"/>
+        </w:rPr>
+        <w:t>GetNewQuestionSet</w:t>
+      </w:r>
+      <w:proofErr w:type="spellEnd"/>
+      <w:r>
+        <w:rPr>
+          <w:rFonts w:ascii="Consolas" w:hAnsi="Consolas" w:cs="Times New Roman"/>
+          <w:sz w:val="28"/>
+          <w:szCs w:val="28"/>
+        </w:rPr>
+        <w:t>(Difficulty</w:t>
+      </w:r>
+      <w:proofErr w:type="gramStart"/>
+      <w:r>
+        <w:rPr>
+          <w:rFonts w:ascii="Consolas" w:hAnsi="Consolas" w:cs="Times New Roman"/>
+          <w:sz w:val="28"/>
+          <w:szCs w:val="28"/>
+        </w:rPr>
+        <w:t>);  /</w:t>
+      </w:r>
+      <w:proofErr w:type="gramEnd"/>
+      <w:r>
+        <w:rPr>
+          <w:rFonts w:ascii="Consolas" w:hAnsi="Consolas" w:cs="Times New Roman"/>
+          <w:sz w:val="28"/>
+          <w:szCs w:val="28"/>
+        </w:rPr>
+        <w:t>/loads 20 question ids into an array</w:t>
+      </w:r>
+    </w:p>
+    <w:p>
+      <w:pPr>
+        <w:rPr>
+          <w:rFonts w:ascii="Consolas" w:hAnsi="Consolas" w:cs="Times New Roman"/>
+          <w:sz w:val="28"/>
+          <w:szCs w:val="28"/>
+        </w:rPr>
+      </w:pPr>
+      <w:r>
+        <w:rPr>
+          <w:rFonts w:ascii="Consolas" w:hAnsi="Consolas" w:cs="Times New Roman"/>
+          <w:sz w:val="28"/>
+          <w:szCs w:val="28"/>
+        </w:rPr>
+        <w:t>}</w:t>
+      </w:r>
+    </w:p>
+    <w:p>
+      <w:pPr>
+        <w:rPr>
+          <w:rFonts w:ascii="Consolas" w:hAnsi="Consolas" w:cs="Times New Roman"/>
+          <w:sz w:val="28"/>
+          <w:szCs w:val="28"/>
+        </w:rPr>
+      </w:pPr>
+      <w:proofErr w:type="gramStart"/>
+      <w:r>
+        <w:rPr>
+          <w:rFonts w:ascii="Consolas" w:hAnsi="Consolas" w:cs="Times New Roman"/>
+          <w:sz w:val="28"/>
+          <w:szCs w:val="28"/>
+        </w:rPr>
+        <w:t>Else{</w:t>
+      </w:r>
+      <w:proofErr w:type="gramEnd"/>
+    </w:p>
+    <w:p>
+      <w:pPr>
+        <w:rPr>
+          <w:rFonts w:ascii="Consolas" w:hAnsi="Consolas" w:cs="Times New Roman"/>
+          <w:sz w:val="28"/>
+          <w:szCs w:val="28"/>
+        </w:rPr>
+      </w:pPr>
+      <w:r>
+        <w:rPr>
+          <w:rFonts w:ascii="Consolas" w:hAnsi="Consolas" w:cs="Times New Roman"/>
+          <w:sz w:val="28"/>
+          <w:szCs w:val="28"/>
+        </w:rPr>
+        <w:tab/>
+      </w:r>
+      <w:proofErr w:type="spellStart"/>
+      <w:r>
+        <w:rPr>
+          <w:rFonts w:ascii="Consolas" w:hAnsi="Consolas" w:cs="Times New Roman"/>
+          <w:sz w:val="28"/>
+          <w:szCs w:val="28"/>
+        </w:rPr>
+        <w:t>ListOfQuesIDs</w:t>
+      </w:r>
+      <w:proofErr w:type="spellEnd"/>
+      <w:r>
+        <w:rPr>
+          <w:rFonts w:ascii="Consolas" w:hAnsi="Consolas" w:cs="Times New Roman"/>
+          <w:sz w:val="28"/>
+          <w:szCs w:val="28"/>
+        </w:rPr>
+        <w:t xml:space="preserve"> = </w:t>
+      </w:r>
+      <w:proofErr w:type="spellStart"/>
+      <w:r>
+        <w:rPr>
+          <w:rFonts w:ascii="Consolas" w:hAnsi="Consolas" w:cs="Times New Roman"/>
+          <w:sz w:val="28"/>
+          <w:szCs w:val="28"/>
+        </w:rPr>
+        <w:t>SaveState.getListOfQuesIDs</w:t>
+      </w:r>
+      <w:proofErr w:type="spellEnd"/>
+      <w:r>
+        <w:rPr>
+          <w:rFonts w:ascii="Consolas" w:hAnsi="Consolas" w:cs="Times New Roman"/>
+          <w:sz w:val="28"/>
+          <w:szCs w:val="28"/>
+        </w:rPr>
+        <w:t>();</w:t>
+      </w:r>
+    </w:p>
+    <w:p>
+      <w:pPr>
+        <w:rPr>
+          <w:rFonts w:ascii="Consolas" w:hAnsi="Consolas" w:cs="Times New Roman"/>
+          <w:sz w:val="28"/>
+          <w:szCs w:val="28"/>
+        </w:rPr>
+      </w:pPr>
+      <w:r>
+        <w:rPr>
+          <w:rFonts w:ascii="Consolas" w:hAnsi="Consolas" w:cs="Times New Roman"/>
+          <w:sz w:val="28"/>
+          <w:szCs w:val="28"/>
+        </w:rPr>
+        <w:t>}</w:t>
+      </w:r>
+    </w:p>
+    <w:p>
+      <w:pPr>
+        <w:rPr>
+          <w:rFonts w:ascii="Consolas" w:hAnsi="Consolas" w:cs="Times New Roman"/>
+          <w:sz w:val="28"/>
+          <w:szCs w:val="28"/>
+        </w:rPr>
+      </w:pPr>
+      <w:r>
+        <w:rPr>
+          <w:rFonts w:ascii="Consolas" w:hAnsi="Consolas" w:cs="Times New Roman"/>
+          <w:sz w:val="28"/>
+          <w:szCs w:val="28"/>
+        </w:rPr>
+        <w:tab/>
+        <w:t>Question q;</w:t>
+      </w:r>
+    </w:p>
+    <w:p>
+      <w:pPr>
+        <w:rPr>
+          <w:rFonts w:ascii="Consolas" w:hAnsi="Consolas" w:cs="Times New Roman"/>
+          <w:sz w:val="28"/>
+          <w:szCs w:val="28"/>
+        </w:rPr>
+      </w:pPr>
+      <w:r>
+        <w:rPr>
+          <w:rFonts w:ascii="Consolas" w:hAnsi="Consolas" w:cs="Times New Roman"/>
+          <w:sz w:val="28"/>
+          <w:szCs w:val="28"/>
+        </w:rPr>
+        <w:t xml:space="preserve">Boolean </w:t>
+      </w:r>
+      <w:proofErr w:type="spellStart"/>
+      <w:r>
+        <w:rPr>
+          <w:rFonts w:ascii="Consolas" w:hAnsi="Consolas" w:cs="Times New Roman"/>
+          <w:sz w:val="28"/>
+          <w:szCs w:val="28"/>
+        </w:rPr>
+        <w:t>correctAns</w:t>
+      </w:r>
+      <w:proofErr w:type="spellEnd"/>
+      <w:r>
+        <w:rPr>
+          <w:rFonts w:ascii="Consolas" w:hAnsi="Consolas" w:cs="Times New Roman"/>
+          <w:sz w:val="28"/>
+          <w:szCs w:val="28"/>
+        </w:rPr>
+        <w:t>;</w:t>
+      </w:r>
+    </w:p>
+    <w:p>
+      <w:pPr>
+        <w:rPr>
+          <w:rFonts w:ascii="Consolas" w:hAnsi="Consolas" w:cs="Times New Roman"/>
+          <w:sz w:val="28"/>
+          <w:szCs w:val="28"/>
+        </w:rPr>
+      </w:pPr>
+    </w:p>
+    <w:p>
+      <w:pPr>
+        <w:rPr>
+          <w:rFonts w:ascii="Consolas" w:hAnsi="Consolas" w:cs="Times New Roman"/>
+          <w:sz w:val="28"/>
+          <w:szCs w:val="28"/>
+        </w:rPr>
+      </w:pPr>
+      <w:proofErr w:type="spellStart"/>
+      <w:r>
+        <w:rPr>
+          <w:rFonts w:ascii="Consolas" w:hAnsi="Consolas" w:cs="Times New Roman"/>
+          <w:sz w:val="28"/>
+          <w:szCs w:val="28"/>
+        </w:rPr>
+        <w:t>Int</w:t>
+      </w:r>
+      <w:proofErr w:type="spellEnd"/>
+      <w:r>
+        <w:rPr>
+          <w:rFonts w:ascii="Consolas" w:hAnsi="Consolas" w:cs="Times New Roman"/>
+          <w:sz w:val="28"/>
+          <w:szCs w:val="28"/>
+        </w:rPr>
+        <w:t xml:space="preserve"> </w:t>
+      </w:r>
+      <w:proofErr w:type="spellStart"/>
+      <w:r>
+        <w:rPr>
+          <w:rFonts w:ascii="Consolas" w:hAnsi="Consolas" w:cs="Times New Roman"/>
+          <w:sz w:val="28"/>
+          <w:szCs w:val="28"/>
+        </w:rPr>
+        <w:t>playerID</w:t>
+      </w:r>
+      <w:proofErr w:type="spellEnd"/>
+      <w:r>
+        <w:rPr>
+          <w:rFonts w:ascii="Consolas" w:hAnsi="Consolas" w:cs="Times New Roman"/>
+          <w:sz w:val="28"/>
+          <w:szCs w:val="28"/>
+        </w:rPr>
+        <w:t xml:space="preserve"> = 1;</w:t>
+      </w:r>
+    </w:p>
+    <w:p>
+      <w:pPr>
+        <w:rPr>
+          <w:rFonts w:ascii="Consolas" w:hAnsi="Consolas" w:cs="Times New Roman"/>
+          <w:sz w:val="28"/>
+          <w:szCs w:val="28"/>
+        </w:rPr>
+      </w:pPr>
+      <w:proofErr w:type="spellStart"/>
+      <w:proofErr w:type="gramStart"/>
+      <w:r>
+        <w:rPr>
+          <w:rFonts w:ascii="Consolas" w:hAnsi="Consolas" w:cs="Times New Roman"/>
+          <w:sz w:val="28"/>
+          <w:szCs w:val="28"/>
+        </w:rPr>
+        <w:t>Int</w:t>
+      </w:r>
+      <w:proofErr w:type="spellEnd"/>
+      <w:r>
+        <w:rPr>
+          <w:rFonts w:ascii="Consolas" w:hAnsi="Consolas" w:cs="Times New Roman"/>
+          <w:sz w:val="28"/>
+          <w:szCs w:val="28"/>
+        </w:rPr>
+        <w:t>[</w:t>
+      </w:r>
+      <w:proofErr w:type="gramEnd"/>
+      <w:r>
+        <w:rPr>
+          <w:rFonts w:ascii="Consolas" w:hAnsi="Consolas" w:cs="Times New Roman"/>
+          <w:sz w:val="28"/>
+          <w:szCs w:val="28"/>
+        </w:rPr>
+        <w:t xml:space="preserve">] score; </w:t>
+      </w:r>
+    </w:p>
+    <w:p>
+      <w:pPr>
+        <w:rPr>
+          <w:rFonts w:ascii="Consolas" w:hAnsi="Consolas" w:cs="Times New Roman"/>
+          <w:sz w:val="28"/>
+          <w:szCs w:val="28"/>
+        </w:rPr>
+      </w:pPr>
+      <w:proofErr w:type="spellStart"/>
+      <w:r>
+        <w:rPr>
+          <w:rFonts w:ascii="Consolas" w:hAnsi="Consolas" w:cs="Times New Roman"/>
+          <w:sz w:val="28"/>
+          <w:szCs w:val="28"/>
+        </w:rPr>
+        <w:t>Int</w:t>
+      </w:r>
+      <w:proofErr w:type="spellEnd"/>
+      <w:r>
+        <w:rPr>
+          <w:rFonts w:ascii="Consolas" w:hAnsi="Consolas" w:cs="Times New Roman"/>
+          <w:sz w:val="28"/>
+          <w:szCs w:val="28"/>
+        </w:rPr>
+        <w:t xml:space="preserve"> </w:t>
+      </w:r>
+      <w:proofErr w:type="spellStart"/>
+      <w:r>
+        <w:rPr>
+          <w:rFonts w:ascii="Consolas" w:hAnsi="Consolas" w:cs="Times New Roman"/>
+          <w:sz w:val="28"/>
+          <w:szCs w:val="28"/>
+        </w:rPr>
+        <w:t>questionNum</w:t>
+      </w:r>
+      <w:proofErr w:type="spellEnd"/>
+      <w:r>
+        <w:rPr>
+          <w:rFonts w:ascii="Consolas" w:hAnsi="Consolas" w:cs="Times New Roman"/>
+          <w:sz w:val="28"/>
+          <w:szCs w:val="28"/>
+        </w:rPr>
+        <w:t xml:space="preserve"> = 0;</w:t>
+      </w:r>
+    </w:p>
+    <w:p>
+      <w:pPr>
+        <w:rPr>
+          <w:rFonts w:ascii="Consolas" w:hAnsi="Consolas" w:cs="Times New Roman"/>
+          <w:sz w:val="28"/>
+          <w:szCs w:val="28"/>
+        </w:rPr>
+      </w:pPr>
+      <w:r>
+        <w:rPr>
+          <w:rFonts w:ascii="Consolas" w:hAnsi="Consolas" w:cs="Times New Roman"/>
+          <w:sz w:val="28"/>
+          <w:szCs w:val="28"/>
+        </w:rPr>
+        <w:tab/>
+      </w:r>
+      <w:proofErr w:type="gramStart"/>
+      <w:r>
+        <w:rPr>
+          <w:rFonts w:ascii="Consolas" w:hAnsi="Consolas" w:cs="Times New Roman"/>
+          <w:sz w:val="28"/>
+          <w:szCs w:val="28"/>
+        </w:rPr>
+        <w:t>While(</w:t>
+      </w:r>
+      <w:proofErr w:type="gramEnd"/>
+      <w:r>
+        <w:rPr>
+          <w:rFonts w:ascii="Consolas" w:hAnsi="Consolas" w:cs="Times New Roman"/>
+          <w:sz w:val="28"/>
+          <w:szCs w:val="28"/>
+        </w:rPr>
+        <w:t xml:space="preserve">intent == Game  &amp;&amp; </w:t>
+      </w:r>
+      <w:proofErr w:type="spellStart"/>
+      <w:r>
+        <w:rPr>
+          <w:rFonts w:ascii="Consolas" w:hAnsi="Consolas" w:cs="Times New Roman"/>
+          <w:sz w:val="28"/>
+          <w:szCs w:val="28"/>
+        </w:rPr>
+        <w:t>questionNum</w:t>
+      </w:r>
+      <w:proofErr w:type="spellEnd"/>
+      <w:r>
+        <w:rPr>
+          <w:rFonts w:ascii="Consolas" w:hAnsi="Consolas" w:cs="Times New Roman"/>
+          <w:sz w:val="28"/>
+          <w:szCs w:val="28"/>
+        </w:rPr>
+        <w:t xml:space="preserve"> != </w:t>
+      </w:r>
+      <w:proofErr w:type="spellStart"/>
+      <w:r>
+        <w:rPr>
+          <w:rFonts w:ascii="Consolas" w:hAnsi="Consolas" w:cs="Times New Roman"/>
+          <w:sz w:val="28"/>
+          <w:szCs w:val="28"/>
+        </w:rPr>
+        <w:t>ListOfQuesIDs.length</w:t>
+      </w:r>
+      <w:proofErr w:type="spellEnd"/>
+      <w:r>
+        <w:rPr>
+          <w:rFonts w:ascii="Consolas" w:hAnsi="Consolas" w:cs="Times New Roman"/>
+          <w:sz w:val="28"/>
+          <w:szCs w:val="28"/>
+        </w:rPr>
+        <w:t>){</w:t>
+      </w:r>
+    </w:p>
+    <w:p>
+      <w:pPr>
+        <w:rPr>
+          <w:rFonts w:ascii="Consolas" w:hAnsi="Consolas" w:cs="Times New Roman"/>
+          <w:sz w:val="28"/>
+          <w:szCs w:val="28"/>
+        </w:rPr>
+      </w:pPr>
+      <w:r>
+        <w:rPr>
+          <w:rFonts w:ascii="Consolas" w:hAnsi="Consolas" w:cs="Times New Roman"/>
+          <w:sz w:val="28"/>
+          <w:szCs w:val="28"/>
+        </w:rPr>
+        <w:tab/>
+      </w:r>
+      <w:r>
+        <w:rPr>
+          <w:rFonts w:ascii="Consolas" w:hAnsi="Consolas" w:cs="Times New Roman"/>
+          <w:sz w:val="28"/>
+          <w:szCs w:val="28"/>
+        </w:rPr>
+        <w:tab/>
+      </w:r>
+      <w:proofErr w:type="spellStart"/>
+      <w:proofErr w:type="gramStart"/>
+      <w:r>
+        <w:rPr>
+          <w:rFonts w:ascii="Consolas" w:hAnsi="Consolas" w:cs="Times New Roman"/>
+          <w:sz w:val="28"/>
+          <w:szCs w:val="28"/>
+        </w:rPr>
+        <w:t>ReadIntro</w:t>
+      </w:r>
+      <w:proofErr w:type="spellEnd"/>
+      <w:r>
+        <w:rPr>
+          <w:rFonts w:ascii="Consolas" w:hAnsi="Consolas" w:cs="Times New Roman"/>
+          <w:sz w:val="28"/>
+          <w:szCs w:val="28"/>
+        </w:rPr>
+        <w:t>(</w:t>
+      </w:r>
+      <w:proofErr w:type="spellStart"/>
+      <w:proofErr w:type="gramEnd"/>
+      <w:r>
+        <w:rPr>
+          <w:rFonts w:ascii="Consolas" w:hAnsi="Consolas" w:cs="Times New Roman"/>
+          <w:sz w:val="28"/>
+          <w:szCs w:val="28"/>
+        </w:rPr>
+        <w:t>questionNum</w:t>
+      </w:r>
+      <w:proofErr w:type="spellEnd"/>
+      <w:r>
+        <w:rPr>
+          <w:rFonts w:ascii="Consolas" w:hAnsi="Consolas" w:cs="Times New Roman"/>
+          <w:sz w:val="28"/>
+          <w:szCs w:val="28"/>
+        </w:rPr>
+        <w:t xml:space="preserve">, </w:t>
+      </w:r>
+      <w:proofErr w:type="spellStart"/>
+      <w:r>
+        <w:rPr>
+          <w:rFonts w:ascii="Consolas" w:hAnsi="Consolas" w:cs="Times New Roman"/>
+          <w:sz w:val="28"/>
+          <w:szCs w:val="28"/>
+        </w:rPr>
+        <w:t>playerID</w:t>
+      </w:r>
+      <w:proofErr w:type="spellEnd"/>
+      <w:r>
+        <w:rPr>
+          <w:rFonts w:ascii="Consolas" w:hAnsi="Consolas" w:cs="Times New Roman"/>
+          <w:sz w:val="28"/>
+          <w:szCs w:val="28"/>
+        </w:rPr>
+        <w:t>);</w:t>
+      </w:r>
+    </w:p>
+    <w:p>
+      <w:pPr>
+        <w:rPr>
+          <w:rFonts w:ascii="Consolas" w:hAnsi="Consolas" w:cs="Times New Roman"/>
+          <w:sz w:val="28"/>
+          <w:szCs w:val="28"/>
+        </w:rPr>
+      </w:pPr>
+      <w:r>
+        <w:rPr>
+          <w:rFonts w:ascii="Consolas" w:hAnsi="Consolas" w:cs="Times New Roman"/>
+          <w:sz w:val="28"/>
+          <w:szCs w:val="28"/>
+        </w:rPr>
+        <w:tab/>
+      </w:r>
+      <w:r>
+        <w:rPr>
+          <w:rFonts w:ascii="Consolas" w:hAnsi="Consolas" w:cs="Times New Roman"/>
+          <w:sz w:val="28"/>
+          <w:szCs w:val="28"/>
+        </w:rPr>
+        <w:tab/>
+        <w:t xml:space="preserve">q = </w:t>
+      </w:r>
+      <w:proofErr w:type="spellStart"/>
+      <w:r>
+        <w:rPr>
+          <w:rFonts w:ascii="Consolas" w:hAnsi="Consolas" w:cs="Times New Roman"/>
+          <w:sz w:val="28"/>
+          <w:szCs w:val="28"/>
+        </w:rPr>
+        <w:t>GetQuestion</w:t>
+      </w:r>
+      <w:proofErr w:type="spellEnd"/>
+      <w:r>
+        <w:rPr>
+          <w:rFonts w:ascii="Consolas" w:hAnsi="Consolas" w:cs="Times New Roman"/>
+          <w:sz w:val="28"/>
+          <w:szCs w:val="28"/>
+        </w:rPr>
+        <w:t>(</w:t>
+      </w:r>
+      <w:proofErr w:type="spellStart"/>
+      <w:r>
+        <w:rPr>
+          <w:rFonts w:ascii="Consolas" w:hAnsi="Consolas" w:cs="Times New Roman"/>
+          <w:sz w:val="28"/>
+          <w:szCs w:val="28"/>
+        </w:rPr>
+        <w:t>ListOfQuesIDs</w:t>
+      </w:r>
+      <w:proofErr w:type="spellEnd"/>
+      <w:r>
+        <w:rPr>
+          <w:rFonts w:ascii="Consolas" w:hAnsi="Consolas" w:cs="Times New Roman"/>
+          <w:sz w:val="28"/>
+          <w:szCs w:val="28"/>
+        </w:rPr>
+        <w:t>[</w:t>
+      </w:r>
+      <w:proofErr w:type="spellStart"/>
+      <w:r>
+        <w:rPr>
+          <w:rFonts w:ascii="Consolas" w:hAnsi="Consolas" w:cs="Times New Roman"/>
+          <w:sz w:val="28"/>
+          <w:szCs w:val="28"/>
+        </w:rPr>
+        <w:t>questionNum</w:t>
+      </w:r>
+      <w:proofErr w:type="spellEnd"/>
+      <w:r>
+        <w:rPr>
+          <w:rFonts w:ascii="Consolas" w:hAnsi="Consolas" w:cs="Times New Roman"/>
+          <w:sz w:val="28"/>
+          <w:szCs w:val="28"/>
+        </w:rPr>
+        <w:t>])</w:t>
+      </w:r>
+      <w:proofErr w:type="gramStart"/>
+      <w:r>
+        <w:rPr>
+          <w:rFonts w:ascii="Consolas" w:hAnsi="Consolas" w:cs="Times New Roman"/>
+          <w:sz w:val="28"/>
+          <w:szCs w:val="28"/>
+        </w:rPr>
+        <w:t>);  /</w:t>
+      </w:r>
+      <w:proofErr w:type="gramEnd"/>
+      <w:r>
+        <w:rPr>
+          <w:rFonts w:ascii="Consolas" w:hAnsi="Consolas" w:cs="Times New Roman"/>
+          <w:sz w:val="28"/>
+          <w:szCs w:val="28"/>
+        </w:rPr>
+        <w:t>/gets question from database by ID</w:t>
+      </w:r>
+    </w:p>
+    <w:p>
+      <w:pPr>
+        <w:rPr>
+          <w:rFonts w:ascii="Consolas" w:hAnsi="Consolas" w:cs="Times New Roman"/>
+          <w:sz w:val="28"/>
+          <w:szCs w:val="28"/>
+        </w:rPr>
+      </w:pPr>
+      <w:r>
+        <w:rPr>
+          <w:rFonts w:ascii="Consolas" w:hAnsi="Consolas" w:cs="Times New Roman"/>
+          <w:sz w:val="28"/>
+          <w:szCs w:val="28"/>
+        </w:rPr>
+        <w:tab/>
+      </w:r>
+      <w:r>
+        <w:rPr>
+          <w:rFonts w:ascii="Consolas" w:hAnsi="Consolas" w:cs="Times New Roman"/>
+          <w:sz w:val="28"/>
+          <w:szCs w:val="28"/>
+        </w:rPr>
+        <w:tab/>
+      </w:r>
+      <w:proofErr w:type="spellStart"/>
+      <w:r>
+        <w:rPr>
+          <w:rFonts w:ascii="Consolas" w:hAnsi="Consolas" w:cs="Times New Roman"/>
+          <w:sz w:val="28"/>
+          <w:szCs w:val="28"/>
+        </w:rPr>
+        <w:t>ReadQuestion</w:t>
+      </w:r>
+      <w:proofErr w:type="spellEnd"/>
+      <w:r>
+        <w:rPr>
+          <w:rFonts w:ascii="Consolas" w:hAnsi="Consolas" w:cs="Times New Roman"/>
+          <w:sz w:val="28"/>
+          <w:szCs w:val="28"/>
+        </w:rPr>
+        <w:t>(</w:t>
+      </w:r>
+      <w:proofErr w:type="spellStart"/>
+      <w:proofErr w:type="gramStart"/>
+      <w:r>
+        <w:rPr>
+          <w:rFonts w:ascii="Consolas" w:hAnsi="Consolas" w:cs="Times New Roman"/>
+          <w:sz w:val="28"/>
+          <w:szCs w:val="28"/>
+        </w:rPr>
+        <w:t>q.getQues</w:t>
+      </w:r>
+      <w:proofErr w:type="spellEnd"/>
+      <w:proofErr w:type="gramEnd"/>
+      <w:r>
+        <w:rPr>
+          <w:rFonts w:ascii="Consolas" w:hAnsi="Consolas" w:cs="Times New Roman"/>
+          <w:sz w:val="28"/>
+          <w:szCs w:val="28"/>
+        </w:rPr>
+        <w:t>());</w:t>
+      </w:r>
+    </w:p>
+    <w:p>
+      <w:pPr>
+        <w:rPr>
+          <w:rFonts w:ascii="Consolas" w:hAnsi="Consolas" w:cs="Times New Roman"/>
+          <w:sz w:val="28"/>
+          <w:szCs w:val="28"/>
+        </w:rPr>
+      </w:pPr>
+      <w:r>
+        <w:rPr>
+          <w:rFonts w:ascii="Consolas" w:hAnsi="Consolas" w:cs="Times New Roman"/>
+          <w:sz w:val="28"/>
+          <w:szCs w:val="28"/>
+        </w:rPr>
+        <w:lastRenderedPageBreak/>
+        <w:tab/>
+      </w:r>
+      <w:r>
+        <w:rPr>
+          <w:rFonts w:ascii="Consolas" w:hAnsi="Consolas" w:cs="Times New Roman"/>
+          <w:sz w:val="28"/>
+          <w:szCs w:val="28"/>
+        </w:rPr>
+        <w:tab/>
+      </w:r>
+      <w:proofErr w:type="spellStart"/>
+      <w:r>
+        <w:rPr>
+          <w:rFonts w:ascii="Consolas" w:hAnsi="Consolas" w:cs="Times New Roman"/>
+          <w:sz w:val="28"/>
+          <w:szCs w:val="28"/>
+        </w:rPr>
+        <w:t>ReadAnswers</w:t>
+      </w:r>
+      <w:proofErr w:type="spellEnd"/>
+      <w:r>
+        <w:rPr>
+          <w:rFonts w:ascii="Consolas" w:hAnsi="Consolas" w:cs="Times New Roman"/>
+          <w:sz w:val="28"/>
+          <w:szCs w:val="28"/>
+        </w:rPr>
+        <w:t>(</w:t>
+      </w:r>
+      <w:proofErr w:type="spellStart"/>
+      <w:proofErr w:type="gramStart"/>
+      <w:r>
+        <w:rPr>
+          <w:rFonts w:ascii="Consolas" w:hAnsi="Consolas" w:cs="Times New Roman"/>
+          <w:sz w:val="28"/>
+          <w:szCs w:val="28"/>
+        </w:rPr>
+        <w:t>q.getAnswers</w:t>
+      </w:r>
+      <w:proofErr w:type="spellEnd"/>
+      <w:proofErr w:type="gramEnd"/>
+      <w:r>
+        <w:rPr>
+          <w:rFonts w:ascii="Consolas" w:hAnsi="Consolas" w:cs="Times New Roman"/>
+          <w:sz w:val="28"/>
+          <w:szCs w:val="28"/>
+        </w:rPr>
+        <w:t>());</w:t>
+      </w:r>
+    </w:p>
+    <w:p>
+      <w:pPr>
+        <w:rPr>
+          <w:rFonts w:ascii="Consolas" w:hAnsi="Consolas" w:cs="Times New Roman"/>
+          <w:sz w:val="28"/>
+          <w:szCs w:val="28"/>
+        </w:rPr>
+      </w:pPr>
+      <w:r>
+        <w:rPr>
+          <w:rFonts w:ascii="Consolas" w:hAnsi="Consolas" w:cs="Times New Roman"/>
+          <w:sz w:val="28"/>
+          <w:szCs w:val="28"/>
+        </w:rPr>
+        <w:tab/>
+      </w:r>
+      <w:r>
+        <w:rPr>
+          <w:rFonts w:ascii="Consolas" w:hAnsi="Consolas" w:cs="Times New Roman"/>
+          <w:sz w:val="28"/>
+          <w:szCs w:val="28"/>
+        </w:rPr>
+        <w:tab/>
+        <w:t>*Listen for answer.</w:t>
+      </w:r>
+    </w:p>
+    <w:p>
+      <w:pPr>
+        <w:rPr>
+          <w:rFonts w:ascii="Consolas" w:hAnsi="Consolas" w:cs="Times New Roman"/>
+          <w:sz w:val="28"/>
+          <w:szCs w:val="28"/>
+        </w:rPr>
+      </w:pPr>
+      <w:r>
+        <w:rPr>
+          <w:rFonts w:ascii="Consolas" w:hAnsi="Consolas" w:cs="Times New Roman"/>
+          <w:sz w:val="28"/>
+          <w:szCs w:val="28"/>
+        </w:rPr>
+        <w:tab/>
+      </w:r>
+      <w:r>
+        <w:rPr>
+          <w:rFonts w:ascii="Consolas" w:hAnsi="Consolas" w:cs="Times New Roman"/>
+          <w:sz w:val="28"/>
+          <w:szCs w:val="28"/>
+        </w:rPr>
+        <w:tab/>
+      </w:r>
+      <w:proofErr w:type="spellStart"/>
+      <w:r>
+        <w:rPr>
+          <w:rFonts w:ascii="Consolas" w:hAnsi="Consolas" w:cs="Times New Roman"/>
+          <w:sz w:val="28"/>
+          <w:szCs w:val="28"/>
+        </w:rPr>
+        <w:t>isCorrectAns</w:t>
+      </w:r>
+      <w:proofErr w:type="spellEnd"/>
+      <w:r>
+        <w:rPr>
+          <w:rFonts w:ascii="Consolas" w:hAnsi="Consolas" w:cs="Times New Roman"/>
+          <w:sz w:val="28"/>
+          <w:szCs w:val="28"/>
+        </w:rPr>
+        <w:t>(</w:t>
+      </w:r>
+      <w:proofErr w:type="spellStart"/>
+      <w:proofErr w:type="gramStart"/>
+      <w:r>
+        <w:rPr>
+          <w:rFonts w:ascii="Consolas" w:hAnsi="Consolas" w:cs="Times New Roman"/>
+          <w:sz w:val="28"/>
+          <w:szCs w:val="28"/>
+        </w:rPr>
+        <w:t>q.getCorrectAns</w:t>
+      </w:r>
+      <w:proofErr w:type="spellEnd"/>
+      <w:proofErr w:type="gramEnd"/>
+      <w:r>
+        <w:rPr>
+          <w:rFonts w:ascii="Consolas" w:hAnsi="Consolas" w:cs="Times New Roman"/>
+          <w:sz w:val="28"/>
+          <w:szCs w:val="28"/>
+        </w:rPr>
+        <w:t>(), Player’s given answer);</w:t>
+      </w:r>
+    </w:p>
+    <w:p>
+      <w:pPr>
+        <w:rPr>
+          <w:rFonts w:ascii="Consolas" w:hAnsi="Consolas" w:cs="Times New Roman"/>
+          <w:sz w:val="28"/>
+          <w:szCs w:val="28"/>
+        </w:rPr>
+      </w:pPr>
+      <w:r>
+        <w:rPr>
+          <w:rFonts w:ascii="Consolas" w:hAnsi="Consolas" w:cs="Times New Roman"/>
+          <w:sz w:val="28"/>
+          <w:szCs w:val="28"/>
+        </w:rPr>
+        <w:tab/>
+      </w:r>
+      <w:r>
+        <w:rPr>
+          <w:rFonts w:ascii="Consolas" w:hAnsi="Consolas" w:cs="Times New Roman"/>
+          <w:sz w:val="28"/>
+          <w:szCs w:val="28"/>
+        </w:rPr>
+        <w:tab/>
+      </w:r>
+      <w:proofErr w:type="gramStart"/>
+      <w:r>
+        <w:rPr>
+          <w:rFonts w:ascii="Consolas" w:hAnsi="Consolas" w:cs="Times New Roman"/>
+          <w:sz w:val="28"/>
+          <w:szCs w:val="28"/>
+        </w:rPr>
+        <w:t>For(</w:t>
+      </w:r>
+      <w:proofErr w:type="spellStart"/>
+      <w:proofErr w:type="gramEnd"/>
+      <w:r>
+        <w:rPr>
+          <w:rFonts w:ascii="Consolas" w:hAnsi="Consolas" w:cs="Times New Roman"/>
+          <w:sz w:val="28"/>
+          <w:szCs w:val="28"/>
+        </w:rPr>
+        <w:t>int</w:t>
+      </w:r>
+      <w:proofErr w:type="spellEnd"/>
+      <w:r>
+        <w:rPr>
+          <w:rFonts w:ascii="Consolas" w:hAnsi="Consolas" w:cs="Times New Roman"/>
+          <w:sz w:val="28"/>
+          <w:szCs w:val="28"/>
+        </w:rPr>
+        <w:t xml:space="preserve"> a = 0; a &lt; 3; a++){</w:t>
+      </w:r>
+    </w:p>
+    <w:p>
+      <w:pPr>
+        <w:rPr>
+          <w:rFonts w:ascii="Consolas" w:hAnsi="Consolas" w:cs="Times New Roman"/>
+          <w:sz w:val="28"/>
+          <w:szCs w:val="28"/>
+        </w:rPr>
+      </w:pPr>
+      <w:r>
+        <w:rPr>
+          <w:rFonts w:ascii="Consolas" w:hAnsi="Consolas" w:cs="Times New Roman"/>
+          <w:sz w:val="28"/>
+          <w:szCs w:val="28"/>
+        </w:rPr>
+        <w:tab/>
+      </w:r>
+      <w:r>
+        <w:rPr>
+          <w:rFonts w:ascii="Consolas" w:hAnsi="Consolas" w:cs="Times New Roman"/>
+          <w:sz w:val="28"/>
+          <w:szCs w:val="28"/>
+        </w:rPr>
+        <w:tab/>
+      </w:r>
+      <w:r>
+        <w:rPr>
+          <w:rFonts w:ascii="Consolas" w:hAnsi="Consolas" w:cs="Times New Roman"/>
+          <w:sz w:val="28"/>
+          <w:szCs w:val="28"/>
+        </w:rPr>
+        <w:tab/>
+      </w:r>
+      <w:proofErr w:type="gramStart"/>
+      <w:r>
+        <w:rPr>
+          <w:rFonts w:ascii="Consolas" w:hAnsi="Consolas" w:cs="Times New Roman"/>
+          <w:sz w:val="28"/>
+          <w:szCs w:val="28"/>
+        </w:rPr>
+        <w:t>If(</w:t>
+      </w:r>
+      <w:proofErr w:type="gramEnd"/>
+      <w:r>
+        <w:rPr>
+          <w:rFonts w:ascii="Consolas" w:hAnsi="Consolas" w:cs="Times New Roman"/>
+          <w:sz w:val="28"/>
+          <w:szCs w:val="28"/>
+        </w:rPr>
+        <w:t>Player answers are invalid twice){</w:t>
+      </w:r>
+    </w:p>
+    <w:p>
+      <w:pPr>
+        <w:rPr>
+          <w:rFonts w:ascii="Consolas" w:hAnsi="Consolas" w:cs="Times New Roman"/>
+          <w:sz w:val="28"/>
+          <w:szCs w:val="28"/>
+        </w:rPr>
+      </w:pPr>
+      <w:r>
+        <w:rPr>
+          <w:rFonts w:ascii="Consolas" w:hAnsi="Consolas" w:cs="Times New Roman"/>
+          <w:sz w:val="28"/>
+          <w:szCs w:val="28"/>
+        </w:rPr>
+        <w:tab/>
+      </w:r>
+      <w:r>
+        <w:rPr>
+          <w:rFonts w:ascii="Consolas" w:hAnsi="Consolas" w:cs="Times New Roman"/>
+          <w:sz w:val="28"/>
+          <w:szCs w:val="28"/>
+        </w:rPr>
+        <w:tab/>
+      </w:r>
+      <w:r>
+        <w:rPr>
+          <w:rFonts w:ascii="Consolas" w:hAnsi="Consolas" w:cs="Times New Roman"/>
+          <w:sz w:val="28"/>
+          <w:szCs w:val="28"/>
+        </w:rPr>
+        <w:tab/>
+      </w:r>
+      <w:r>
+        <w:rPr>
+          <w:rFonts w:ascii="Consolas" w:hAnsi="Consolas" w:cs="Times New Roman"/>
+          <w:sz w:val="28"/>
+          <w:szCs w:val="28"/>
+        </w:rPr>
+        <w:tab/>
+      </w:r>
+      <w:proofErr w:type="spellStart"/>
+      <w:proofErr w:type="gramStart"/>
+      <w:r>
+        <w:rPr>
+          <w:rFonts w:ascii="Consolas" w:hAnsi="Consolas" w:cs="Times New Roman"/>
+          <w:sz w:val="28"/>
+          <w:szCs w:val="28"/>
+        </w:rPr>
+        <w:t>ReadOptions</w:t>
+      </w:r>
+      <w:proofErr w:type="spellEnd"/>
+      <w:r>
+        <w:rPr>
+          <w:rFonts w:ascii="Consolas" w:hAnsi="Consolas" w:cs="Times New Roman"/>
+          <w:sz w:val="28"/>
+          <w:szCs w:val="28"/>
+        </w:rPr>
+        <w:t>(</w:t>
+      </w:r>
+      <w:proofErr w:type="gramEnd"/>
+      <w:r>
+        <w:rPr>
+          <w:rFonts w:ascii="Consolas" w:hAnsi="Consolas" w:cs="Times New Roman"/>
+          <w:sz w:val="28"/>
+          <w:szCs w:val="28"/>
+        </w:rPr>
+        <w:t>);</w:t>
+      </w:r>
+    </w:p>
+    <w:p>
+      <w:pPr>
+        <w:rPr>
+          <w:rFonts w:ascii="Consolas" w:hAnsi="Consolas" w:cs="Times New Roman"/>
+          <w:sz w:val="28"/>
+          <w:szCs w:val="28"/>
+        </w:rPr>
+      </w:pPr>
+      <w:r>
+        <w:rPr>
+          <w:rFonts w:ascii="Consolas" w:hAnsi="Consolas" w:cs="Times New Roman"/>
+          <w:sz w:val="28"/>
+          <w:szCs w:val="28"/>
+        </w:rPr>
+        <w:tab/>
+      </w:r>
+      <w:r>
+        <w:rPr>
+          <w:rFonts w:ascii="Consolas" w:hAnsi="Consolas" w:cs="Times New Roman"/>
+          <w:sz w:val="28"/>
+          <w:szCs w:val="28"/>
+        </w:rPr>
+        <w:tab/>
+      </w:r>
+      <w:r>
+        <w:rPr>
+          <w:rFonts w:ascii="Consolas" w:hAnsi="Consolas" w:cs="Times New Roman"/>
+          <w:sz w:val="28"/>
+          <w:szCs w:val="28"/>
+        </w:rPr>
+        <w:tab/>
+        <w:t>}</w:t>
+      </w:r>
+    </w:p>
+    <w:p>
+      <w:pPr>
+        <w:rPr>
+          <w:rFonts w:ascii="Consolas" w:hAnsi="Consolas" w:cs="Times New Roman"/>
+          <w:sz w:val="28"/>
+          <w:szCs w:val="28"/>
+        </w:rPr>
+      </w:pPr>
+      <w:r>
+        <w:rPr>
+          <w:rFonts w:ascii="Consolas" w:hAnsi="Consolas" w:cs="Times New Roman"/>
+          <w:sz w:val="28"/>
+          <w:szCs w:val="28"/>
+        </w:rPr>
+        <w:tab/>
+      </w:r>
+      <w:r>
+        <w:rPr>
+          <w:rFonts w:ascii="Consolas" w:hAnsi="Consolas" w:cs="Times New Roman"/>
+          <w:sz w:val="28"/>
+          <w:szCs w:val="28"/>
+        </w:rPr>
+        <w:tab/>
+      </w:r>
+      <w:r>
+        <w:rPr>
+          <w:rFonts w:ascii="Consolas" w:hAnsi="Consolas" w:cs="Times New Roman"/>
+          <w:sz w:val="28"/>
+          <w:szCs w:val="28"/>
+        </w:rPr>
+        <w:tab/>
+      </w:r>
+      <w:proofErr w:type="gramStart"/>
+      <w:r>
+        <w:rPr>
+          <w:rFonts w:ascii="Consolas" w:hAnsi="Consolas" w:cs="Times New Roman"/>
+          <w:sz w:val="28"/>
+          <w:szCs w:val="28"/>
+        </w:rPr>
+        <w:t>If(</w:t>
+      </w:r>
+      <w:proofErr w:type="gramEnd"/>
+      <w:r>
+        <w:rPr>
+          <w:rFonts w:ascii="Consolas" w:hAnsi="Consolas" w:cs="Times New Roman"/>
+          <w:sz w:val="28"/>
+          <w:szCs w:val="28"/>
+        </w:rPr>
+        <w:t>Player answers are invalid thrice){</w:t>
+      </w:r>
+    </w:p>
+    <w:p>
+      <w:pPr>
+        <w:rPr>
+          <w:rFonts w:ascii="Consolas" w:hAnsi="Consolas" w:cs="Times New Roman"/>
+          <w:sz w:val="28"/>
+          <w:szCs w:val="28"/>
+        </w:rPr>
+      </w:pPr>
+      <w:r>
+        <w:rPr>
+          <w:rFonts w:ascii="Consolas" w:hAnsi="Consolas" w:cs="Times New Roman"/>
+          <w:sz w:val="28"/>
+          <w:szCs w:val="28"/>
+        </w:rPr>
+        <w:tab/>
+      </w:r>
+      <w:r>
+        <w:rPr>
+          <w:rFonts w:ascii="Consolas" w:hAnsi="Consolas" w:cs="Times New Roman"/>
+          <w:sz w:val="28"/>
+          <w:szCs w:val="28"/>
+        </w:rPr>
+        <w:tab/>
+      </w:r>
+      <w:r>
+        <w:rPr>
+          <w:rFonts w:ascii="Consolas" w:hAnsi="Consolas" w:cs="Times New Roman"/>
+          <w:sz w:val="28"/>
+          <w:szCs w:val="28"/>
+        </w:rPr>
+        <w:tab/>
+      </w:r>
+      <w:r>
+        <w:rPr>
+          <w:rFonts w:ascii="Consolas" w:hAnsi="Consolas" w:cs="Times New Roman"/>
+          <w:sz w:val="28"/>
+          <w:szCs w:val="28"/>
+        </w:rPr>
+        <w:tab/>
+      </w:r>
+      <w:proofErr w:type="spellStart"/>
+      <w:r>
+        <w:rPr>
+          <w:rFonts w:ascii="Consolas" w:hAnsi="Consolas" w:cs="Times New Roman"/>
+          <w:sz w:val="28"/>
+          <w:szCs w:val="28"/>
+        </w:rPr>
+        <w:t>correctAns</w:t>
+      </w:r>
+      <w:proofErr w:type="spellEnd"/>
+      <w:r>
+        <w:rPr>
+          <w:rFonts w:ascii="Consolas" w:hAnsi="Consolas" w:cs="Times New Roman"/>
+          <w:sz w:val="28"/>
+          <w:szCs w:val="28"/>
+        </w:rPr>
+        <w:t xml:space="preserve"> = false;</w:t>
+      </w:r>
+    </w:p>
+    <w:p>
+      <w:pPr>
+        <w:rPr>
+          <w:rFonts w:ascii="Consolas" w:hAnsi="Consolas" w:cs="Times New Roman"/>
+          <w:sz w:val="28"/>
+          <w:szCs w:val="28"/>
+        </w:rPr>
+      </w:pPr>
+      <w:r>
+        <w:rPr>
+          <w:rFonts w:ascii="Consolas" w:hAnsi="Consolas" w:cs="Times New Roman"/>
+          <w:sz w:val="28"/>
+          <w:szCs w:val="28"/>
+        </w:rPr>
+        <w:tab/>
+      </w:r>
+      <w:r>
+        <w:rPr>
+          <w:rFonts w:ascii="Consolas" w:hAnsi="Consolas" w:cs="Times New Roman"/>
+          <w:sz w:val="28"/>
+          <w:szCs w:val="28"/>
+        </w:rPr>
+        <w:tab/>
+      </w:r>
+      <w:r>
+        <w:rPr>
+          <w:rFonts w:ascii="Consolas" w:hAnsi="Consolas" w:cs="Times New Roman"/>
+          <w:sz w:val="28"/>
+          <w:szCs w:val="28"/>
+        </w:rPr>
+        <w:tab/>
+        <w:t>}</w:t>
+      </w:r>
+    </w:p>
+    <w:p>
+      <w:pPr>
+        <w:rPr>
+          <w:rFonts w:ascii="Consolas" w:hAnsi="Consolas" w:cs="Times New Roman"/>
+          <w:sz w:val="28"/>
+          <w:szCs w:val="28"/>
+        </w:rPr>
+      </w:pPr>
+      <w:r>
+        <w:rPr>
+          <w:rFonts w:ascii="Consolas" w:hAnsi="Consolas" w:cs="Times New Roman"/>
+          <w:sz w:val="28"/>
+          <w:szCs w:val="28"/>
+        </w:rPr>
+        <w:tab/>
+      </w:r>
+      <w:r>
+        <w:rPr>
+          <w:rFonts w:ascii="Consolas" w:hAnsi="Consolas" w:cs="Times New Roman"/>
+          <w:sz w:val="28"/>
+          <w:szCs w:val="28"/>
+        </w:rPr>
+        <w:tab/>
+        <w:t>}</w:t>
+      </w:r>
+    </w:p>
+    <w:p>
+      <w:pPr>
+        <w:rPr>
+          <w:rFonts w:ascii="Consolas" w:hAnsi="Consolas" w:cs="Times New Roman"/>
+          <w:sz w:val="28"/>
+          <w:szCs w:val="28"/>
+        </w:rPr>
+      </w:pPr>
+      <w:r>
+        <w:rPr>
+          <w:rFonts w:ascii="Consolas" w:hAnsi="Consolas" w:cs="Times New Roman"/>
+          <w:sz w:val="28"/>
+          <w:szCs w:val="28"/>
+        </w:rPr>
+        <w:tab/>
+      </w:r>
+      <w:r>
+        <w:rPr>
+          <w:rFonts w:ascii="Consolas" w:hAnsi="Consolas" w:cs="Times New Roman"/>
+          <w:sz w:val="28"/>
+          <w:szCs w:val="28"/>
+        </w:rPr>
+        <w:tab/>
+      </w:r>
+      <w:proofErr w:type="spellStart"/>
+      <w:proofErr w:type="gramStart"/>
+      <w:r>
+        <w:rPr>
+          <w:rFonts w:ascii="Consolas" w:hAnsi="Consolas" w:cs="Times New Roman"/>
+          <w:sz w:val="28"/>
+          <w:szCs w:val="28"/>
+        </w:rPr>
+        <w:t>addScore</w:t>
+      </w:r>
+      <w:proofErr w:type="spellEnd"/>
+      <w:r>
+        <w:rPr>
+          <w:rFonts w:ascii="Consolas" w:hAnsi="Consolas" w:cs="Times New Roman"/>
+          <w:sz w:val="28"/>
+          <w:szCs w:val="28"/>
+        </w:rPr>
+        <w:t>(</w:t>
+      </w:r>
+      <w:proofErr w:type="spellStart"/>
+      <w:proofErr w:type="gramEnd"/>
+      <w:r>
+        <w:rPr>
+          <w:rFonts w:ascii="Consolas" w:hAnsi="Consolas" w:cs="Times New Roman"/>
+          <w:sz w:val="28"/>
+          <w:szCs w:val="28"/>
+        </w:rPr>
+        <w:t>playerID</w:t>
+      </w:r>
+      <w:proofErr w:type="spellEnd"/>
+      <w:r>
+        <w:rPr>
+          <w:rFonts w:ascii="Consolas" w:hAnsi="Consolas" w:cs="Times New Roman"/>
+          <w:sz w:val="28"/>
+          <w:szCs w:val="28"/>
+        </w:rPr>
+        <w:t>, score[</w:t>
+      </w:r>
+      <w:proofErr w:type="spellStart"/>
+      <w:r>
+        <w:rPr>
+          <w:rFonts w:ascii="Consolas" w:hAnsi="Consolas" w:cs="Times New Roman"/>
+          <w:sz w:val="28"/>
+          <w:szCs w:val="28"/>
+        </w:rPr>
+        <w:t>playerID</w:t>
+      </w:r>
+      <w:proofErr w:type="spellEnd"/>
+      <w:r>
+        <w:rPr>
+          <w:rFonts w:ascii="Consolas" w:hAnsi="Consolas" w:cs="Times New Roman"/>
+          <w:sz w:val="28"/>
+          <w:szCs w:val="28"/>
+        </w:rPr>
+        <w:t xml:space="preserve"> – 1], </w:t>
+      </w:r>
+      <w:proofErr w:type="spellStart"/>
+      <w:r>
+        <w:rPr>
+          <w:rFonts w:ascii="Consolas" w:hAnsi="Consolas" w:cs="Times New Roman"/>
+          <w:sz w:val="28"/>
+          <w:szCs w:val="28"/>
+        </w:rPr>
+        <w:t>correctAns</w:t>
+      </w:r>
+      <w:proofErr w:type="spellEnd"/>
+      <w:r>
+        <w:rPr>
+          <w:rFonts w:ascii="Consolas" w:hAnsi="Consolas" w:cs="Times New Roman"/>
+          <w:sz w:val="28"/>
+          <w:szCs w:val="28"/>
+        </w:rPr>
+        <w:t>);</w:t>
+      </w:r>
+    </w:p>
+    <w:p>
+      <w:pPr>
+        <w:rPr>
+          <w:rFonts w:ascii="Consolas" w:hAnsi="Consolas" w:cs="Times New Roman"/>
+          <w:sz w:val="28"/>
+          <w:szCs w:val="28"/>
+        </w:rPr>
+      </w:pPr>
+      <w:r>
+        <w:rPr>
+          <w:rFonts w:ascii="Consolas" w:hAnsi="Consolas" w:cs="Times New Roman"/>
+          <w:sz w:val="28"/>
+          <w:szCs w:val="28"/>
+        </w:rPr>
+        <w:tab/>
+      </w:r>
+      <w:r>
+        <w:rPr>
+          <w:rFonts w:ascii="Consolas" w:hAnsi="Consolas" w:cs="Times New Roman"/>
+          <w:sz w:val="28"/>
+          <w:szCs w:val="28"/>
+        </w:rPr>
+        <w:tab/>
+      </w:r>
+    </w:p>
+    <w:p>
+      <w:pPr>
+        <w:rPr>
+          <w:rFonts w:ascii="Consolas" w:hAnsi="Consolas" w:cs="Times New Roman"/>
+          <w:sz w:val="28"/>
+          <w:szCs w:val="28"/>
+        </w:rPr>
+      </w:pPr>
+      <w:proofErr w:type="gramStart"/>
+      <w:r>
+        <w:rPr>
+          <w:rFonts w:ascii="Consolas" w:hAnsi="Consolas" w:cs="Times New Roman"/>
+          <w:sz w:val="28"/>
+          <w:szCs w:val="28"/>
+        </w:rPr>
+        <w:t>if(</w:t>
+      </w:r>
+      <w:proofErr w:type="spellStart"/>
+      <w:proofErr w:type="gramEnd"/>
+      <w:r>
+        <w:rPr>
+          <w:rFonts w:ascii="Consolas" w:hAnsi="Consolas" w:cs="Times New Roman"/>
+          <w:sz w:val="28"/>
+          <w:szCs w:val="28"/>
+        </w:rPr>
+        <w:t>playerID</w:t>
+      </w:r>
+      <w:proofErr w:type="spellEnd"/>
+      <w:r>
+        <w:rPr>
+          <w:rFonts w:ascii="Consolas" w:hAnsi="Consolas" w:cs="Times New Roman"/>
+          <w:sz w:val="28"/>
+          <w:szCs w:val="28"/>
+        </w:rPr>
+        <w:t xml:space="preserve"> == </w:t>
+      </w:r>
+      <w:proofErr w:type="spellStart"/>
+      <w:r>
+        <w:rPr>
+          <w:rFonts w:ascii="Consolas" w:hAnsi="Consolas" w:cs="Times New Roman"/>
+          <w:sz w:val="28"/>
+          <w:szCs w:val="28"/>
+        </w:rPr>
+        <w:t>NumPlayers</w:t>
+      </w:r>
+      <w:proofErr w:type="spellEnd"/>
+      <w:r>
+        <w:rPr>
+          <w:rFonts w:ascii="Consolas" w:hAnsi="Consolas" w:cs="Times New Roman"/>
+          <w:sz w:val="28"/>
+          <w:szCs w:val="28"/>
+        </w:rPr>
+        <w:t xml:space="preserve">){ </w:t>
+      </w:r>
+    </w:p>
+    <w:p>
+      <w:pPr>
+        <w:rPr>
+          <w:rFonts w:ascii="Consolas" w:hAnsi="Consolas" w:cs="Times New Roman"/>
+          <w:sz w:val="28"/>
+          <w:szCs w:val="28"/>
+        </w:rPr>
+      </w:pPr>
+      <w:proofErr w:type="spellStart"/>
+      <w:r>
+        <w:rPr>
+          <w:rFonts w:ascii="Consolas" w:hAnsi="Consolas" w:cs="Times New Roman"/>
+          <w:sz w:val="28"/>
+          <w:szCs w:val="28"/>
+        </w:rPr>
+        <w:t>readScore</w:t>
+      </w:r>
+      <w:proofErr w:type="spellEnd"/>
+      <w:r>
+        <w:rPr>
+          <w:rFonts w:ascii="Consolas" w:hAnsi="Consolas" w:cs="Times New Roman"/>
+          <w:sz w:val="28"/>
+          <w:szCs w:val="28"/>
+        </w:rPr>
+        <w:t xml:space="preserve">(score); </w:t>
+      </w:r>
+    </w:p>
+    <w:p>
+      <w:pPr>
+        <w:rPr>
+          <w:rFonts w:ascii="Consolas" w:hAnsi="Consolas" w:cs="Times New Roman"/>
+          <w:sz w:val="28"/>
+          <w:szCs w:val="28"/>
+        </w:rPr>
+      </w:pPr>
+      <w:r>
+        <w:rPr>
+          <w:rFonts w:ascii="Consolas" w:hAnsi="Consolas" w:cs="Times New Roman"/>
+          <w:sz w:val="28"/>
+          <w:szCs w:val="28"/>
+        </w:rPr>
+        <w:tab/>
+      </w:r>
+      <w:proofErr w:type="spellStart"/>
+      <w:r>
+        <w:rPr>
+          <w:rFonts w:ascii="Consolas" w:hAnsi="Consolas" w:cs="Times New Roman"/>
+          <w:sz w:val="28"/>
+          <w:szCs w:val="28"/>
+        </w:rPr>
+        <w:t>playerID</w:t>
+      </w:r>
+      <w:proofErr w:type="spellEnd"/>
+      <w:r>
+        <w:rPr>
+          <w:rFonts w:ascii="Consolas" w:hAnsi="Consolas" w:cs="Times New Roman"/>
+          <w:sz w:val="28"/>
+          <w:szCs w:val="28"/>
+        </w:rPr>
+        <w:t xml:space="preserve"> = </w:t>
+      </w:r>
+      <w:proofErr w:type="gramStart"/>
+      <w:r>
+        <w:rPr>
+          <w:rFonts w:ascii="Consolas" w:hAnsi="Consolas" w:cs="Times New Roman"/>
+          <w:sz w:val="28"/>
+          <w:szCs w:val="28"/>
+        </w:rPr>
+        <w:t>1;  /</w:t>
+      </w:r>
+      <w:proofErr w:type="gramEnd"/>
+      <w:r>
+        <w:rPr>
+          <w:rFonts w:ascii="Consolas" w:hAnsi="Consolas" w:cs="Times New Roman"/>
+          <w:sz w:val="28"/>
+          <w:szCs w:val="28"/>
+        </w:rPr>
+        <w:t>/player 1 goes again, new round starts.</w:t>
+      </w:r>
+    </w:p>
+    <w:p>
+      <w:pPr>
+        <w:rPr>
+          <w:rFonts w:ascii="Consolas" w:hAnsi="Consolas" w:cs="Times New Roman"/>
+          <w:sz w:val="28"/>
+          <w:szCs w:val="28"/>
+        </w:rPr>
+      </w:pPr>
+      <w:r>
+        <w:rPr>
+          <w:rFonts w:ascii="Consolas" w:hAnsi="Consolas" w:cs="Times New Roman"/>
+          <w:sz w:val="28"/>
+          <w:szCs w:val="28"/>
+        </w:rPr>
+        <w:t>}</w:t>
+      </w:r>
+    </w:p>
+    <w:p>
+      <w:pPr>
+        <w:rPr>
+          <w:rFonts w:ascii="Consolas" w:hAnsi="Consolas" w:cs="Times New Roman"/>
+          <w:sz w:val="28"/>
+          <w:szCs w:val="28"/>
+        </w:rPr>
+      </w:pPr>
+      <w:r>
+        <w:rPr>
+          <w:rFonts w:ascii="Consolas" w:hAnsi="Consolas" w:cs="Times New Roman"/>
+          <w:sz w:val="28"/>
+          <w:szCs w:val="28"/>
+        </w:rPr>
+        <w:tab/>
+      </w:r>
+      <w:r>
+        <w:rPr>
+          <w:rFonts w:ascii="Consolas" w:hAnsi="Consolas" w:cs="Times New Roman"/>
+          <w:sz w:val="28"/>
+          <w:szCs w:val="28"/>
+        </w:rPr>
+        <w:tab/>
+      </w:r>
+      <w:proofErr w:type="gramStart"/>
+      <w:r>
+        <w:rPr>
+          <w:rFonts w:ascii="Consolas" w:hAnsi="Consolas" w:cs="Times New Roman"/>
+          <w:sz w:val="28"/>
+          <w:szCs w:val="28"/>
+        </w:rPr>
+        <w:t>Else{</w:t>
+      </w:r>
+      <w:proofErr w:type="gramEnd"/>
+    </w:p>
+    <w:p>
+      <w:pPr>
+        <w:rPr>
+          <w:rFonts w:ascii="Consolas" w:hAnsi="Consolas" w:cs="Times New Roman"/>
+          <w:sz w:val="28"/>
+          <w:szCs w:val="28"/>
+        </w:rPr>
+      </w:pPr>
+      <w:r>
+        <w:rPr>
+          <w:rFonts w:ascii="Consolas" w:hAnsi="Consolas" w:cs="Times New Roman"/>
+          <w:sz w:val="28"/>
+          <w:szCs w:val="28"/>
+        </w:rPr>
+        <w:tab/>
+      </w:r>
+      <w:r>
+        <w:rPr>
+          <w:rFonts w:ascii="Consolas" w:hAnsi="Consolas" w:cs="Times New Roman"/>
+          <w:sz w:val="28"/>
+          <w:szCs w:val="28"/>
+        </w:rPr>
+        <w:tab/>
+      </w:r>
+      <w:r>
+        <w:rPr>
+          <w:rFonts w:ascii="Consolas" w:hAnsi="Consolas" w:cs="Times New Roman"/>
+          <w:sz w:val="28"/>
+          <w:szCs w:val="28"/>
+        </w:rPr>
+        <w:tab/>
+      </w:r>
+      <w:proofErr w:type="spellStart"/>
+      <w:r>
+        <w:rPr>
+          <w:rFonts w:ascii="Consolas" w:hAnsi="Consolas" w:cs="Times New Roman"/>
+          <w:sz w:val="28"/>
+          <w:szCs w:val="28"/>
+        </w:rPr>
+        <w:t>playerID</w:t>
+      </w:r>
+      <w:proofErr w:type="spellEnd"/>
+      <w:r>
+        <w:rPr>
+          <w:rFonts w:ascii="Consolas" w:hAnsi="Consolas" w:cs="Times New Roman"/>
+          <w:sz w:val="28"/>
+          <w:szCs w:val="28"/>
+        </w:rPr>
+        <w:t>++;</w:t>
+      </w:r>
+    </w:p>
+    <w:p>
+      <w:pPr>
+        <w:rPr>
+          <w:rFonts w:ascii="Consolas" w:hAnsi="Consolas" w:cs="Times New Roman"/>
+          <w:sz w:val="28"/>
+          <w:szCs w:val="28"/>
+        </w:rPr>
+      </w:pPr>
+      <w:r>
+        <w:rPr>
+          <w:rFonts w:ascii="Consolas" w:hAnsi="Consolas" w:cs="Times New Roman"/>
+          <w:sz w:val="28"/>
+          <w:szCs w:val="28"/>
+        </w:rPr>
+        <w:t>}</w:t>
+      </w:r>
+    </w:p>
+    <w:p>
+      <w:pPr>
+        <w:rPr>
+          <w:rFonts w:ascii="Consolas" w:hAnsi="Consolas" w:cs="Times New Roman"/>
+          <w:sz w:val="28"/>
+          <w:szCs w:val="28"/>
+        </w:rPr>
+      </w:pPr>
+      <w:r>
+        <w:rPr>
+          <w:rFonts w:ascii="Consolas" w:hAnsi="Consolas" w:cs="Times New Roman"/>
+          <w:sz w:val="28"/>
+          <w:szCs w:val="28"/>
+        </w:rPr>
+        <w:tab/>
+        <w:t>}</w:t>
+      </w:r>
+    </w:p>
+    <w:p>
+      <w:pPr>
+        <w:rPr>
+          <w:rFonts w:ascii="Consolas" w:hAnsi="Consolas" w:cs="Times New Roman"/>
+          <w:sz w:val="28"/>
+          <w:szCs w:val="28"/>
+        </w:rPr>
+      </w:pPr>
+      <w:r>
+        <w:rPr>
+          <w:rFonts w:ascii="Consolas" w:hAnsi="Consolas" w:cs="Times New Roman"/>
+          <w:sz w:val="28"/>
+          <w:szCs w:val="28"/>
+        </w:rPr>
+        <w:tab/>
+      </w:r>
+      <w:proofErr w:type="gramStart"/>
+      <w:r>
+        <w:rPr>
+          <w:rFonts w:ascii="Consolas" w:hAnsi="Consolas" w:cs="Times New Roman"/>
+          <w:sz w:val="28"/>
+          <w:szCs w:val="28"/>
+        </w:rPr>
+        <w:t>Congratulate(</w:t>
+      </w:r>
+      <w:proofErr w:type="gramEnd"/>
+      <w:r>
+        <w:rPr>
+          <w:rFonts w:ascii="Consolas" w:hAnsi="Consolas" w:cs="Times New Roman"/>
+          <w:sz w:val="28"/>
+          <w:szCs w:val="28"/>
+        </w:rPr>
+        <w:t>player with highest score);</w:t>
+      </w:r>
+    </w:p>
+    <w:p>
+      <w:pPr>
+        <w:rPr>
+          <w:rFonts w:ascii="Consolas" w:hAnsi="Consolas" w:cs="Times New Roman"/>
+          <w:sz w:val="28"/>
+          <w:szCs w:val="28"/>
+        </w:rPr>
+      </w:pPr>
+      <w:r>
+        <w:rPr>
+          <w:rFonts w:ascii="Consolas" w:hAnsi="Consolas" w:cs="Times New Roman"/>
+          <w:sz w:val="28"/>
+          <w:szCs w:val="28"/>
+        </w:rPr>
+        <w:t>}</w:t>
+      </w:r>
+    </w:p>
+    <w:p>
+      <w:pPr>
+        <w:rPr>
+          <w:rFonts w:ascii="Consolas" w:hAnsi="Consolas" w:cs="Times New Roman"/>
+          <w:sz w:val="28"/>
+          <w:szCs w:val="28"/>
+        </w:rPr>
+      </w:pPr>
+    </w:p>
+    <w:p>
+      <w:pPr>
+        <w:rPr>
+          <w:rFonts w:ascii="Consolas" w:hAnsi="Consolas" w:cs="Times New Roman"/>
+          <w:sz w:val="28"/>
+          <w:szCs w:val="28"/>
+        </w:rPr>
+      </w:pPr>
+    </w:p>
+    <w:p>
+      <w:pPr>
+        <w:rPr>
+          <w:rFonts w:ascii="Consolas" w:hAnsi="Consolas" w:cs="Times New Roman"/>
+          <w:sz w:val="28"/>
+          <w:szCs w:val="28"/>
+        </w:rPr>
+      </w:pPr>
+      <w:proofErr w:type="spellStart"/>
+      <w:r>
+        <w:rPr>
+          <w:rFonts w:ascii="Consolas" w:hAnsi="Consolas" w:cs="Times New Roman"/>
+          <w:sz w:val="28"/>
+          <w:szCs w:val="28"/>
+          <w:u w:val="single"/>
+        </w:rPr>
+        <w:t>StartMainMenu</w:t>
+      </w:r>
+      <w:proofErr w:type="spellEnd"/>
+      <w:r>
+        <w:rPr>
+          <w:rFonts w:ascii="Consolas" w:hAnsi="Consolas" w:cs="Times New Roman"/>
+          <w:sz w:val="28"/>
+          <w:szCs w:val="28"/>
+          <w:u w:val="single"/>
+        </w:rPr>
+        <w:t>(</w:t>
+      </w:r>
+      <w:proofErr w:type="spellStart"/>
+      <w:r>
+        <w:rPr>
+          <w:rFonts w:ascii="Consolas" w:hAnsi="Consolas" w:cs="Times New Roman"/>
+          <w:sz w:val="28"/>
+          <w:szCs w:val="28"/>
+          <w:u w:val="single"/>
+        </w:rPr>
+        <w:t>Savestate</w:t>
+      </w:r>
+      <w:proofErr w:type="spellEnd"/>
+      <w:proofErr w:type="gramStart"/>
+      <w:r>
+        <w:rPr>
+          <w:rFonts w:ascii="Consolas" w:hAnsi="Consolas" w:cs="Times New Roman"/>
+          <w:sz w:val="28"/>
+          <w:szCs w:val="28"/>
+          <w:u w:val="single"/>
+        </w:rPr>
+        <w:t>)</w:t>
+      </w:r>
+      <w:r>
+        <w:rPr>
+          <w:rFonts w:ascii="Consolas" w:hAnsi="Consolas" w:cs="Times New Roman"/>
+          <w:sz w:val="28"/>
+          <w:szCs w:val="28"/>
+        </w:rPr>
+        <w:t>{</w:t>
+      </w:r>
+      <w:proofErr w:type="gramEnd"/>
+    </w:p>
+    <w:p>
+      <w:pPr>
+        <w:rPr>
+          <w:rFonts w:ascii="Consolas" w:hAnsi="Consolas" w:cs="Times New Roman"/>
+          <w:sz w:val="28"/>
+          <w:szCs w:val="28"/>
+        </w:rPr>
+      </w:pPr>
+      <w:r>
+        <w:rPr>
+          <w:rFonts w:ascii="Consolas" w:hAnsi="Consolas" w:cs="Times New Roman"/>
+          <w:sz w:val="28"/>
+          <w:szCs w:val="28"/>
+        </w:rPr>
+        <w:tab/>
+      </w:r>
+      <w:proofErr w:type="gramStart"/>
+      <w:r>
+        <w:rPr>
+          <w:rFonts w:ascii="Consolas" w:hAnsi="Consolas" w:cs="Times New Roman"/>
+          <w:sz w:val="28"/>
+          <w:szCs w:val="28"/>
+        </w:rPr>
+        <w:t>If(</w:t>
+      </w:r>
+      <w:proofErr w:type="gramEnd"/>
+      <w:r>
+        <w:rPr>
+          <w:rFonts w:ascii="Consolas" w:hAnsi="Consolas" w:cs="Times New Roman"/>
+          <w:sz w:val="28"/>
+          <w:szCs w:val="28"/>
+        </w:rPr>
+        <w:t>Intent comes from ‘Out of game’ state){</w:t>
+      </w:r>
+    </w:p>
+    <w:p>
+      <w:pPr>
+        <w:rPr>
+          <w:rFonts w:ascii="Consolas" w:hAnsi="Consolas" w:cs="Times New Roman"/>
+          <w:sz w:val="28"/>
+          <w:szCs w:val="28"/>
+        </w:rPr>
+      </w:pPr>
+      <w:r>
+        <w:rPr>
+          <w:rFonts w:ascii="Consolas" w:hAnsi="Consolas" w:cs="Times New Roman"/>
+          <w:sz w:val="28"/>
+          <w:szCs w:val="28"/>
+        </w:rPr>
+        <w:tab/>
+      </w:r>
+      <w:r>
+        <w:rPr>
+          <w:rFonts w:ascii="Consolas" w:hAnsi="Consolas" w:cs="Times New Roman"/>
+          <w:sz w:val="28"/>
+          <w:szCs w:val="28"/>
+        </w:rPr>
+        <w:tab/>
+      </w:r>
+      <w:proofErr w:type="spellStart"/>
+      <w:proofErr w:type="gramStart"/>
+      <w:r>
+        <w:rPr>
+          <w:rFonts w:ascii="Consolas" w:hAnsi="Consolas" w:cs="Times New Roman"/>
+          <w:sz w:val="28"/>
+          <w:szCs w:val="28"/>
+        </w:rPr>
+        <w:t>ReadMenuOptions</w:t>
+      </w:r>
+      <w:proofErr w:type="spellEnd"/>
+      <w:r>
+        <w:rPr>
+          <w:rFonts w:ascii="Consolas" w:hAnsi="Consolas" w:cs="Times New Roman"/>
+          <w:sz w:val="28"/>
+          <w:szCs w:val="28"/>
+        </w:rPr>
+        <w:t>(</w:t>
+      </w:r>
+      <w:proofErr w:type="gramEnd"/>
+      <w:r>
+        <w:rPr>
+          <w:rFonts w:ascii="Consolas" w:hAnsi="Consolas" w:cs="Times New Roman"/>
+          <w:sz w:val="28"/>
+          <w:szCs w:val="28"/>
+        </w:rPr>
+        <w:t>);</w:t>
+      </w:r>
+    </w:p>
+    <w:p>
+      <w:pPr>
+        <w:rPr>
+          <w:rFonts w:ascii="Consolas" w:hAnsi="Consolas" w:cs="Times New Roman"/>
+          <w:sz w:val="28"/>
+          <w:szCs w:val="28"/>
+        </w:rPr>
+      </w:pPr>
+      <w:r>
+        <w:rPr>
+          <w:rFonts w:ascii="Consolas" w:hAnsi="Consolas" w:cs="Times New Roman"/>
+          <w:sz w:val="28"/>
+          <w:szCs w:val="28"/>
+        </w:rPr>
+        <w:tab/>
+      </w:r>
+      <w:r>
+        <w:rPr>
+          <w:rFonts w:ascii="Consolas" w:hAnsi="Consolas" w:cs="Times New Roman"/>
+          <w:sz w:val="28"/>
+          <w:szCs w:val="28"/>
+        </w:rPr>
+        <w:tab/>
+        <w:t>*Listen for answer.</w:t>
+      </w:r>
+    </w:p>
+    <w:p>
+      <w:pPr>
+        <w:rPr>
+          <w:rFonts w:ascii="Consolas" w:hAnsi="Consolas" w:cs="Times New Roman"/>
+          <w:sz w:val="28"/>
+          <w:szCs w:val="28"/>
+        </w:rPr>
+      </w:pPr>
+      <w:r>
+        <w:rPr>
+          <w:rFonts w:ascii="Consolas" w:hAnsi="Consolas" w:cs="Times New Roman"/>
+          <w:sz w:val="28"/>
+          <w:szCs w:val="28"/>
+        </w:rPr>
+        <w:tab/>
+        <w:t>}</w:t>
+      </w:r>
+    </w:p>
+    <w:p>
+      <w:pPr>
+        <w:rPr>
+          <w:rFonts w:ascii="Consolas" w:hAnsi="Consolas" w:cs="Times New Roman"/>
+          <w:sz w:val="28"/>
+          <w:szCs w:val="28"/>
+        </w:rPr>
+      </w:pPr>
+      <w:r>
+        <w:rPr>
+          <w:rFonts w:ascii="Consolas" w:hAnsi="Consolas" w:cs="Times New Roman"/>
+          <w:sz w:val="28"/>
+          <w:szCs w:val="28"/>
+        </w:rPr>
+        <w:tab/>
+        <w:t xml:space="preserve">Else </w:t>
+      </w:r>
+      <w:proofErr w:type="gramStart"/>
+      <w:r>
+        <w:rPr>
+          <w:rFonts w:ascii="Consolas" w:hAnsi="Consolas" w:cs="Times New Roman"/>
+          <w:sz w:val="28"/>
+          <w:szCs w:val="28"/>
+        </w:rPr>
+        <w:t>if(</w:t>
+      </w:r>
+      <w:proofErr w:type="gramEnd"/>
+      <w:r>
+        <w:rPr>
+          <w:rFonts w:ascii="Consolas" w:hAnsi="Consolas" w:cs="Times New Roman"/>
+          <w:sz w:val="28"/>
+          <w:szCs w:val="28"/>
+        </w:rPr>
+        <w:t>Intent come from ‘In game’ state){</w:t>
+      </w:r>
+    </w:p>
+    <w:p>
+      <w:pPr>
+        <w:rPr>
+          <w:rFonts w:ascii="Consolas" w:hAnsi="Consolas" w:cs="Times New Roman"/>
+          <w:sz w:val="28"/>
+          <w:szCs w:val="28"/>
+        </w:rPr>
+      </w:pPr>
+      <w:r>
+        <w:rPr>
+          <w:rFonts w:ascii="Consolas" w:hAnsi="Consolas" w:cs="Times New Roman"/>
+          <w:sz w:val="28"/>
+          <w:szCs w:val="28"/>
+        </w:rPr>
+        <w:tab/>
+      </w:r>
+      <w:r>
+        <w:rPr>
+          <w:rFonts w:ascii="Consolas" w:hAnsi="Consolas" w:cs="Times New Roman"/>
+          <w:sz w:val="28"/>
+          <w:szCs w:val="28"/>
+        </w:rPr>
+        <w:tab/>
+      </w:r>
+      <w:proofErr w:type="spellStart"/>
+      <w:r>
+        <w:rPr>
+          <w:rFonts w:ascii="Consolas" w:hAnsi="Consolas" w:cs="Times New Roman"/>
+          <w:sz w:val="28"/>
+          <w:szCs w:val="28"/>
+        </w:rPr>
+        <w:t>SaveGame</w:t>
+      </w:r>
+      <w:proofErr w:type="spellEnd"/>
+      <w:r>
+        <w:rPr>
+          <w:rFonts w:ascii="Consolas" w:hAnsi="Consolas" w:cs="Times New Roman"/>
+          <w:sz w:val="28"/>
+          <w:szCs w:val="28"/>
+        </w:rPr>
+        <w:t>(</w:t>
+      </w:r>
+      <w:proofErr w:type="spellStart"/>
+      <w:r>
+        <w:rPr>
+          <w:rFonts w:ascii="Consolas" w:hAnsi="Consolas" w:cs="Times New Roman"/>
+          <w:sz w:val="28"/>
+          <w:szCs w:val="28"/>
+        </w:rPr>
+        <w:t>SaveState</w:t>
+      </w:r>
+      <w:proofErr w:type="spellEnd"/>
+      <w:r>
+        <w:rPr>
+          <w:rFonts w:ascii="Consolas" w:hAnsi="Consolas" w:cs="Times New Roman"/>
+          <w:sz w:val="28"/>
+          <w:szCs w:val="28"/>
+        </w:rPr>
+        <w:t>);</w:t>
+      </w:r>
+    </w:p>
+    <w:p>
+      <w:pPr>
+        <w:rPr>
+          <w:rFonts w:ascii="Consolas" w:hAnsi="Consolas" w:cs="Times New Roman"/>
+          <w:sz w:val="28"/>
+          <w:szCs w:val="28"/>
+        </w:rPr>
+      </w:pPr>
+      <w:r>
+        <w:rPr>
+          <w:rFonts w:ascii="Consolas" w:hAnsi="Consolas" w:cs="Times New Roman"/>
+          <w:sz w:val="28"/>
+          <w:szCs w:val="28"/>
+        </w:rPr>
+        <w:tab/>
+      </w:r>
+      <w:r>
+        <w:rPr>
+          <w:rFonts w:ascii="Consolas" w:hAnsi="Consolas" w:cs="Times New Roman"/>
+          <w:sz w:val="28"/>
+          <w:szCs w:val="28"/>
+        </w:rPr>
+        <w:tab/>
+      </w:r>
+      <w:proofErr w:type="spellStart"/>
+      <w:proofErr w:type="gramStart"/>
+      <w:r>
+        <w:rPr>
+          <w:rFonts w:ascii="Consolas" w:hAnsi="Consolas" w:cs="Times New Roman"/>
+          <w:sz w:val="28"/>
+          <w:szCs w:val="28"/>
+        </w:rPr>
+        <w:t>ReadMenuOptions</w:t>
+      </w:r>
+      <w:proofErr w:type="spellEnd"/>
+      <w:r>
+        <w:rPr>
+          <w:rFonts w:ascii="Consolas" w:hAnsi="Consolas" w:cs="Times New Roman"/>
+          <w:sz w:val="28"/>
+          <w:szCs w:val="28"/>
+        </w:rPr>
+        <w:t>(</w:t>
+      </w:r>
+      <w:proofErr w:type="gramEnd"/>
+      <w:r>
+        <w:rPr>
+          <w:rFonts w:ascii="Consolas" w:hAnsi="Consolas" w:cs="Times New Roman"/>
+          <w:sz w:val="28"/>
+          <w:szCs w:val="28"/>
+        </w:rPr>
+        <w:t>);</w:t>
+      </w:r>
+    </w:p>
+    <w:p>
+      <w:pPr>
+        <w:rPr>
+          <w:rFonts w:ascii="Consolas" w:hAnsi="Consolas" w:cs="Times New Roman"/>
+          <w:sz w:val="28"/>
+          <w:szCs w:val="28"/>
+        </w:rPr>
+      </w:pPr>
+      <w:r>
+        <w:rPr>
+          <w:rFonts w:ascii="Consolas" w:hAnsi="Consolas" w:cs="Times New Roman"/>
+          <w:sz w:val="28"/>
+          <w:szCs w:val="28"/>
+        </w:rPr>
+        <w:t>*Listen for answer.</w:t>
+      </w:r>
+    </w:p>
+    <w:p>
+      <w:pPr>
+        <w:rPr>
+          <w:rFonts w:ascii="Consolas" w:hAnsi="Consolas" w:cs="Times New Roman"/>
+          <w:sz w:val="28"/>
+          <w:szCs w:val="28"/>
+        </w:rPr>
+      </w:pPr>
+      <w:r>
+        <w:rPr>
+          <w:rFonts w:ascii="Consolas" w:hAnsi="Consolas" w:cs="Times New Roman"/>
+          <w:sz w:val="28"/>
+          <w:szCs w:val="28"/>
+        </w:rPr>
+        <w:tab/>
+        <w:t>}</w:t>
+      </w:r>
+    </w:p>
+    <w:p>
+      <w:pPr>
+        <w:rPr>
+          <w:rFonts w:ascii="Consolas" w:hAnsi="Consolas" w:cs="Times New Roman"/>
+          <w:sz w:val="28"/>
+          <w:szCs w:val="28"/>
+        </w:rPr>
+      </w:pPr>
+      <w:r>
+        <w:rPr>
+          <w:rFonts w:ascii="Consolas" w:hAnsi="Consolas" w:cs="Times New Roman"/>
+          <w:sz w:val="28"/>
+          <w:szCs w:val="28"/>
+        </w:rPr>
+        <w:t>}</w:t>
+      </w:r>
+    </w:p>
+    <w:p>
+      <w:pPr>
+        <w:rPr>
+          <w:rFonts w:ascii="Consolas" w:hAnsi="Consolas" w:cs="Times New Roman"/>
+          <w:sz w:val="28"/>
+          <w:szCs w:val="28"/>
+        </w:rPr>
+      </w:pPr>
+    </w:p>
+    <w:p>
+      <w:pPr>
+        <w:rPr>
+          <w:rFonts w:ascii="Consolas" w:hAnsi="Consolas" w:cs="Times New Roman"/>
+          <w:sz w:val="28"/>
+          <w:szCs w:val="28"/>
+        </w:rPr>
+      </w:pPr>
+      <w:proofErr w:type="spellStart"/>
+      <w:r>
+        <w:rPr>
+          <w:rFonts w:ascii="Consolas" w:hAnsi="Consolas" w:cs="Times New Roman"/>
+          <w:sz w:val="28"/>
+          <w:szCs w:val="28"/>
+          <w:u w:val="single"/>
+        </w:rPr>
+        <w:t>SaveGame</w:t>
+      </w:r>
+      <w:proofErr w:type="spellEnd"/>
+      <w:r>
+        <w:rPr>
+          <w:rFonts w:ascii="Consolas" w:hAnsi="Consolas" w:cs="Times New Roman"/>
+          <w:sz w:val="28"/>
+          <w:szCs w:val="28"/>
+          <w:u w:val="single"/>
+        </w:rPr>
+        <w:t>(</w:t>
+      </w:r>
+      <w:proofErr w:type="spellStart"/>
+      <w:r>
+        <w:rPr>
+          <w:rFonts w:ascii="Consolas" w:hAnsi="Consolas" w:cs="Times New Roman"/>
+          <w:sz w:val="28"/>
+          <w:szCs w:val="28"/>
+          <w:u w:val="single"/>
+        </w:rPr>
+        <w:t>SaveState</w:t>
+      </w:r>
+      <w:proofErr w:type="spellEnd"/>
+      <w:proofErr w:type="gramStart"/>
+      <w:r>
+        <w:rPr>
+          <w:rFonts w:ascii="Consolas" w:hAnsi="Consolas" w:cs="Times New Roman"/>
+          <w:sz w:val="28"/>
+          <w:szCs w:val="28"/>
+          <w:u w:val="single"/>
+        </w:rPr>
+        <w:t>)</w:t>
+      </w:r>
+      <w:r>
+        <w:rPr>
+          <w:rFonts w:ascii="Consolas" w:hAnsi="Consolas" w:cs="Times New Roman"/>
+          <w:sz w:val="28"/>
+          <w:szCs w:val="28"/>
+        </w:rPr>
+        <w:t>{</w:t>
+      </w:r>
+      <w:proofErr w:type="gramEnd"/>
+    </w:p>
+    <w:p>
+      <w:pPr>
+        <w:rPr>
+          <w:rFonts w:ascii="Consolas" w:hAnsi="Consolas" w:cs="Times New Roman"/>
+          <w:sz w:val="28"/>
+          <w:szCs w:val="28"/>
+        </w:rPr>
+      </w:pPr>
+      <w:r>
+        <w:rPr>
+          <w:rFonts w:ascii="Consolas" w:hAnsi="Consolas" w:cs="Times New Roman"/>
+          <w:sz w:val="28"/>
+          <w:szCs w:val="28"/>
+        </w:rPr>
+        <w:tab/>
+        <w:t>Upload each variable of the save state to the server:</w:t>
+      </w:r>
+    </w:p>
+    <w:p>
+      <w:pPr>
+        <w:rPr>
+          <w:rFonts w:ascii="Consolas" w:hAnsi="Consolas" w:cs="Times New Roman"/>
+          <w:sz w:val="28"/>
+          <w:szCs w:val="28"/>
+        </w:rPr>
+      </w:pPr>
+      <w:r>
+        <w:rPr>
+          <w:rFonts w:ascii="Consolas" w:hAnsi="Consolas" w:cs="Times New Roman"/>
+          <w:sz w:val="28"/>
+          <w:szCs w:val="28"/>
+        </w:rPr>
+        <w:t>•</w:t>
+      </w:r>
+      <w:r>
+        <w:rPr>
+          <w:rFonts w:ascii="Consolas" w:hAnsi="Consolas" w:cs="Times New Roman"/>
+          <w:sz w:val="28"/>
+          <w:szCs w:val="28"/>
+        </w:rPr>
+        <w:tab/>
+      </w:r>
+      <w:proofErr w:type="spellStart"/>
+      <w:proofErr w:type="gramStart"/>
+      <w:r>
+        <w:rPr>
+          <w:rFonts w:ascii="Consolas" w:hAnsi="Consolas" w:cs="Times New Roman"/>
+          <w:sz w:val="28"/>
+          <w:szCs w:val="28"/>
+        </w:rPr>
+        <w:t>AlexaID</w:t>
+      </w:r>
+      <w:proofErr w:type="spellEnd"/>
+      <w:r>
+        <w:rPr>
+          <w:rFonts w:ascii="Consolas" w:hAnsi="Consolas" w:cs="Times New Roman"/>
+          <w:sz w:val="28"/>
+          <w:szCs w:val="28"/>
+        </w:rPr>
+        <w:t xml:space="preserve">  /</w:t>
+      </w:r>
+      <w:proofErr w:type="gramEnd"/>
+      <w:r>
+        <w:rPr>
+          <w:rFonts w:ascii="Consolas" w:hAnsi="Consolas" w:cs="Times New Roman"/>
+          <w:sz w:val="28"/>
+          <w:szCs w:val="28"/>
+        </w:rPr>
+        <w:t xml:space="preserve">/unique </w:t>
+      </w:r>
+      <w:proofErr w:type="spellStart"/>
+      <w:r>
+        <w:rPr>
+          <w:rFonts w:ascii="Consolas" w:hAnsi="Consolas" w:cs="Times New Roman"/>
+          <w:sz w:val="28"/>
+          <w:szCs w:val="28"/>
+        </w:rPr>
+        <w:t>alexa</w:t>
+      </w:r>
+      <w:proofErr w:type="spellEnd"/>
+      <w:r>
+        <w:rPr>
+          <w:rFonts w:ascii="Consolas" w:hAnsi="Consolas" w:cs="Times New Roman"/>
+          <w:sz w:val="28"/>
+          <w:szCs w:val="28"/>
+        </w:rPr>
+        <w:t xml:space="preserve"> ID for the device</w:t>
+      </w:r>
+    </w:p>
+    <w:p>
+      <w:pPr>
+        <w:rPr>
+          <w:rFonts w:ascii="Consolas" w:hAnsi="Consolas" w:cs="Times New Roman"/>
+          <w:sz w:val="28"/>
+          <w:szCs w:val="28"/>
+        </w:rPr>
+      </w:pPr>
+      <w:r>
+        <w:rPr>
+          <w:rFonts w:ascii="Consolas" w:hAnsi="Consolas" w:cs="Times New Roman"/>
+          <w:sz w:val="28"/>
+          <w:szCs w:val="28"/>
+        </w:rPr>
+        <w:t>•</w:t>
+      </w:r>
+      <w:r>
+        <w:rPr>
+          <w:rFonts w:ascii="Consolas" w:hAnsi="Consolas" w:cs="Times New Roman"/>
+          <w:sz w:val="28"/>
+          <w:szCs w:val="28"/>
+        </w:rPr>
+        <w:tab/>
+      </w:r>
+      <w:proofErr w:type="spellStart"/>
+      <w:proofErr w:type="gramStart"/>
+      <w:r>
+        <w:rPr>
+          <w:rFonts w:ascii="Consolas" w:hAnsi="Consolas" w:cs="Times New Roman"/>
+          <w:sz w:val="28"/>
+          <w:szCs w:val="28"/>
+        </w:rPr>
+        <w:t>NumPlayers</w:t>
+      </w:r>
+      <w:proofErr w:type="spellEnd"/>
+      <w:r>
+        <w:rPr>
+          <w:rFonts w:ascii="Consolas" w:hAnsi="Consolas" w:cs="Times New Roman"/>
+          <w:sz w:val="28"/>
+          <w:szCs w:val="28"/>
+        </w:rPr>
+        <w:t xml:space="preserve">  /</w:t>
+      </w:r>
+      <w:proofErr w:type="gramEnd"/>
+      <w:r>
+        <w:rPr>
+          <w:rFonts w:ascii="Consolas" w:hAnsi="Consolas" w:cs="Times New Roman"/>
+          <w:sz w:val="28"/>
+          <w:szCs w:val="28"/>
+        </w:rPr>
+        <w:t>/The number of players in this game</w:t>
+      </w:r>
+    </w:p>
+    <w:p>
+      <w:pPr>
+        <w:rPr>
+          <w:rFonts w:ascii="Consolas" w:hAnsi="Consolas" w:cs="Times New Roman"/>
+          <w:sz w:val="28"/>
+          <w:szCs w:val="28"/>
+        </w:rPr>
+      </w:pPr>
+      <w:r>
+        <w:rPr>
+          <w:rFonts w:ascii="Consolas" w:hAnsi="Consolas" w:cs="Times New Roman"/>
+          <w:sz w:val="28"/>
+          <w:szCs w:val="28"/>
+        </w:rPr>
+        <w:t>•</w:t>
+      </w:r>
+      <w:r>
+        <w:rPr>
+          <w:rFonts w:ascii="Consolas" w:hAnsi="Consolas" w:cs="Times New Roman"/>
+          <w:sz w:val="28"/>
+          <w:szCs w:val="28"/>
+        </w:rPr>
+        <w:tab/>
+      </w:r>
+      <w:proofErr w:type="gramStart"/>
+      <w:r>
+        <w:rPr>
+          <w:rFonts w:ascii="Consolas" w:hAnsi="Consolas" w:cs="Times New Roman"/>
+          <w:sz w:val="28"/>
+          <w:szCs w:val="28"/>
+        </w:rPr>
+        <w:t>Difficulty  /</w:t>
+      </w:r>
+      <w:proofErr w:type="gramEnd"/>
+      <w:r>
+        <w:rPr>
+          <w:rFonts w:ascii="Consolas" w:hAnsi="Consolas" w:cs="Times New Roman"/>
+          <w:sz w:val="28"/>
+          <w:szCs w:val="28"/>
+        </w:rPr>
+        <w:t>/The difficulty of this game</w:t>
+      </w:r>
+    </w:p>
+    <w:p>
+      <w:pPr>
+        <w:rPr>
+          <w:rFonts w:ascii="Consolas" w:hAnsi="Consolas" w:cs="Times New Roman"/>
+          <w:sz w:val="28"/>
+          <w:szCs w:val="28"/>
+        </w:rPr>
+      </w:pPr>
+      <w:r>
+        <w:rPr>
+          <w:rFonts w:ascii="Consolas" w:hAnsi="Consolas" w:cs="Times New Roman"/>
+          <w:sz w:val="28"/>
+          <w:szCs w:val="28"/>
+        </w:rPr>
+        <w:t>•</w:t>
+      </w:r>
+      <w:r>
+        <w:rPr>
+          <w:rFonts w:ascii="Consolas" w:hAnsi="Consolas" w:cs="Times New Roman"/>
+          <w:sz w:val="28"/>
+          <w:szCs w:val="28"/>
+        </w:rPr>
+        <w:tab/>
+      </w:r>
+      <w:proofErr w:type="spellStart"/>
+      <w:proofErr w:type="gramStart"/>
+      <w:r>
+        <w:rPr>
+          <w:rFonts w:ascii="Consolas" w:hAnsi="Consolas" w:cs="Times New Roman"/>
+          <w:sz w:val="28"/>
+          <w:szCs w:val="28"/>
+        </w:rPr>
+        <w:t>ListOfQuesIDs</w:t>
+      </w:r>
+      <w:proofErr w:type="spellEnd"/>
+      <w:r>
+        <w:rPr>
+          <w:rFonts w:ascii="Consolas" w:hAnsi="Consolas" w:cs="Times New Roman"/>
+          <w:sz w:val="28"/>
+          <w:szCs w:val="28"/>
+        </w:rPr>
+        <w:t xml:space="preserve">  /</w:t>
+      </w:r>
+      <w:proofErr w:type="gramEnd"/>
+      <w:r>
+        <w:rPr>
+          <w:rFonts w:ascii="Consolas" w:hAnsi="Consolas" w:cs="Times New Roman"/>
+          <w:sz w:val="28"/>
+          <w:szCs w:val="28"/>
+        </w:rPr>
+        <w:t xml:space="preserve">/The list of question IDs, in order to have the same questions </w:t>
+      </w:r>
+    </w:p>
+    <w:p>
+      <w:pPr>
+        <w:rPr>
+          <w:rFonts w:ascii="Consolas" w:hAnsi="Consolas" w:cs="Times New Roman"/>
+          <w:sz w:val="28"/>
+          <w:szCs w:val="28"/>
+        </w:rPr>
+      </w:pPr>
+      <w:r>
+        <w:rPr>
+          <w:rFonts w:ascii="Consolas" w:hAnsi="Consolas" w:cs="Times New Roman"/>
+          <w:sz w:val="28"/>
+          <w:szCs w:val="28"/>
+        </w:rPr>
+        <w:t>•</w:t>
+      </w:r>
+      <w:r>
+        <w:rPr>
+          <w:rFonts w:ascii="Consolas" w:hAnsi="Consolas" w:cs="Times New Roman"/>
+          <w:sz w:val="28"/>
+          <w:szCs w:val="28"/>
+        </w:rPr>
+        <w:tab/>
+      </w:r>
+      <w:proofErr w:type="spellStart"/>
+      <w:proofErr w:type="gramStart"/>
+      <w:r>
+        <w:rPr>
+          <w:rFonts w:ascii="Consolas" w:hAnsi="Consolas" w:cs="Times New Roman"/>
+          <w:sz w:val="28"/>
+          <w:szCs w:val="28"/>
+        </w:rPr>
+        <w:t>CurrentQues</w:t>
+      </w:r>
+      <w:proofErr w:type="spellEnd"/>
+      <w:r>
+        <w:rPr>
+          <w:rFonts w:ascii="Consolas" w:hAnsi="Consolas" w:cs="Times New Roman"/>
+          <w:sz w:val="28"/>
+          <w:szCs w:val="28"/>
+        </w:rPr>
+        <w:t xml:space="preserve">  /</w:t>
+      </w:r>
+      <w:proofErr w:type="gramEnd"/>
+      <w:r>
+        <w:rPr>
+          <w:rFonts w:ascii="Consolas" w:hAnsi="Consolas" w:cs="Times New Roman"/>
+          <w:sz w:val="28"/>
+          <w:szCs w:val="28"/>
+        </w:rPr>
+        <w:t>/Which question the current game is on</w:t>
+      </w:r>
+    </w:p>
+    <w:p>
+      <w:pPr>
+        <w:rPr>
+          <w:rFonts w:ascii="Consolas" w:hAnsi="Consolas" w:cs="Times New Roman"/>
+          <w:sz w:val="28"/>
+          <w:szCs w:val="28"/>
+        </w:rPr>
+      </w:pPr>
+      <w:r>
+        <w:rPr>
+          <w:rFonts w:ascii="Consolas" w:hAnsi="Consolas" w:cs="Times New Roman"/>
+          <w:sz w:val="28"/>
+          <w:szCs w:val="28"/>
+        </w:rPr>
+        <w:t>•</w:t>
+      </w:r>
+      <w:r>
+        <w:rPr>
+          <w:rFonts w:ascii="Consolas" w:hAnsi="Consolas" w:cs="Times New Roman"/>
+          <w:sz w:val="28"/>
+          <w:szCs w:val="28"/>
+        </w:rPr>
+        <w:tab/>
+      </w:r>
+      <w:proofErr w:type="gramStart"/>
+      <w:r>
+        <w:rPr>
+          <w:rFonts w:ascii="Consolas" w:hAnsi="Consolas" w:cs="Times New Roman"/>
+          <w:sz w:val="28"/>
+          <w:szCs w:val="28"/>
+        </w:rPr>
+        <w:t>Scores  /</w:t>
+      </w:r>
+      <w:proofErr w:type="gramEnd"/>
+      <w:r>
+        <w:rPr>
+          <w:rFonts w:ascii="Consolas" w:hAnsi="Consolas" w:cs="Times New Roman"/>
+          <w:sz w:val="28"/>
+          <w:szCs w:val="28"/>
+        </w:rPr>
+        <w:t>/The scores for the players</w:t>
+      </w:r>
+    </w:p>
+    <w:p>
+      <w:pPr>
+        <w:rPr>
+          <w:rFonts w:ascii="Consolas" w:hAnsi="Consolas" w:cs="Times New Roman"/>
+          <w:sz w:val="28"/>
+          <w:szCs w:val="28"/>
+        </w:rPr>
+      </w:pPr>
+      <w:r>
+        <w:rPr>
+          <w:rFonts w:ascii="Consolas" w:hAnsi="Consolas" w:cs="Times New Roman"/>
+          <w:sz w:val="28"/>
+          <w:szCs w:val="28"/>
+        </w:rPr>
+        <w:t>}</w:t>
+      </w:r>
+    </w:p>
+    <w:p>
+      <w:pPr>
+        <w:rPr>
+          <w:rFonts w:ascii="Consolas" w:hAnsi="Consolas" w:cs="Times New Roman"/>
+          <w:sz w:val="28"/>
+          <w:szCs w:val="28"/>
+        </w:rPr>
+      </w:pPr>
+    </w:p>
+    <w:p>
+      <w:pPr>
+        <w:rPr>
+          <w:rFonts w:ascii="Consolas" w:hAnsi="Consolas" w:cs="Times New Roman"/>
+          <w:sz w:val="28"/>
+          <w:szCs w:val="28"/>
+          <w:u w:val="single"/>
+        </w:rPr>
+      </w:pPr>
+      <w:proofErr w:type="spellStart"/>
+      <w:r>
+        <w:rPr>
+          <w:rFonts w:ascii="Consolas" w:hAnsi="Consolas" w:cs="Times New Roman"/>
+          <w:sz w:val="28"/>
+          <w:szCs w:val="28"/>
+          <w:u w:val="single"/>
+        </w:rPr>
+        <w:t>QuitGame</w:t>
+      </w:r>
+      <w:proofErr w:type="spellEnd"/>
+      <w:r>
+        <w:rPr>
+          <w:rFonts w:ascii="Consolas" w:hAnsi="Consolas" w:cs="Times New Roman"/>
+          <w:sz w:val="28"/>
+          <w:szCs w:val="28"/>
+          <w:u w:val="single"/>
+        </w:rPr>
+        <w:t>(</w:t>
+      </w:r>
+      <w:proofErr w:type="spellStart"/>
+      <w:r>
+        <w:rPr>
+          <w:rFonts w:ascii="Consolas" w:hAnsi="Consolas" w:cs="Times New Roman"/>
+          <w:sz w:val="28"/>
+          <w:szCs w:val="28"/>
+          <w:u w:val="single"/>
+        </w:rPr>
+        <w:t>SaveState</w:t>
+      </w:r>
+      <w:proofErr w:type="spellEnd"/>
+      <w:proofErr w:type="gramStart"/>
+      <w:r>
+        <w:rPr>
+          <w:rFonts w:ascii="Consolas" w:hAnsi="Consolas" w:cs="Times New Roman"/>
+          <w:sz w:val="28"/>
+          <w:szCs w:val="28"/>
+          <w:u w:val="single"/>
+        </w:rPr>
+        <w:t>){</w:t>
+      </w:r>
+      <w:proofErr w:type="gramEnd"/>
+      <w:r>
+        <w:rPr>
+          <w:rFonts w:ascii="Consolas" w:hAnsi="Consolas" w:cs="Times New Roman"/>
+          <w:sz w:val="28"/>
+          <w:szCs w:val="28"/>
+          <w:u w:val="single"/>
+        </w:rPr>
+        <w:tab/>
+      </w:r>
+    </w:p>
+    <w:p>
+      <w:pPr>
+        <w:rPr>
+          <w:rFonts w:ascii="Consolas" w:hAnsi="Consolas" w:cs="Times New Roman"/>
+          <w:sz w:val="28"/>
+          <w:szCs w:val="28"/>
+        </w:rPr>
+      </w:pPr>
+      <w:r>
+        <w:rPr>
+          <w:rFonts w:ascii="Consolas" w:hAnsi="Consolas" w:cs="Times New Roman"/>
+          <w:sz w:val="28"/>
+          <w:szCs w:val="28"/>
+        </w:rPr>
+        <w:lastRenderedPageBreak/>
+        <w:tab/>
+      </w:r>
+      <w:proofErr w:type="spellStart"/>
+      <w:r>
+        <w:rPr>
+          <w:rFonts w:ascii="Consolas" w:hAnsi="Consolas" w:cs="Times New Roman"/>
+          <w:sz w:val="28"/>
+          <w:szCs w:val="28"/>
+        </w:rPr>
+        <w:t>SaveGame</w:t>
+      </w:r>
+      <w:proofErr w:type="spellEnd"/>
+      <w:r>
+        <w:rPr>
+          <w:rFonts w:ascii="Consolas" w:hAnsi="Consolas" w:cs="Times New Roman"/>
+          <w:sz w:val="28"/>
+          <w:szCs w:val="28"/>
+        </w:rPr>
+        <w:t>(</w:t>
+      </w:r>
+      <w:proofErr w:type="spellStart"/>
+      <w:r>
+        <w:rPr>
+          <w:rFonts w:ascii="Consolas" w:hAnsi="Consolas" w:cs="Times New Roman"/>
+          <w:sz w:val="28"/>
+          <w:szCs w:val="28"/>
+        </w:rPr>
+        <w:t>SaveState</w:t>
+      </w:r>
+      <w:proofErr w:type="spellEnd"/>
+      <w:r>
+        <w:rPr>
+          <w:rFonts w:ascii="Consolas" w:hAnsi="Consolas" w:cs="Times New Roman"/>
+          <w:sz w:val="28"/>
+          <w:szCs w:val="28"/>
+        </w:rPr>
+        <w:t>);</w:t>
+      </w:r>
+    </w:p>
+    <w:p>
+      <w:pPr>
+        <w:rPr>
+          <w:rFonts w:ascii="Consolas" w:hAnsi="Consolas" w:cs="Times New Roman"/>
+          <w:sz w:val="28"/>
+          <w:szCs w:val="28"/>
+        </w:rPr>
+      </w:pPr>
+      <w:r>
+        <w:rPr>
+          <w:rFonts w:ascii="Consolas" w:hAnsi="Consolas" w:cs="Times New Roman"/>
+          <w:sz w:val="28"/>
+          <w:szCs w:val="28"/>
+        </w:rPr>
+        <w:tab/>
+      </w:r>
+      <w:proofErr w:type="gramStart"/>
+      <w:r>
+        <w:rPr>
+          <w:rFonts w:ascii="Consolas" w:hAnsi="Consolas" w:cs="Times New Roman"/>
+          <w:sz w:val="28"/>
+          <w:szCs w:val="28"/>
+        </w:rPr>
+        <w:t>*”Alexa</w:t>
+      </w:r>
+      <w:proofErr w:type="gramEnd"/>
+      <w:r>
+        <w:rPr>
+          <w:rFonts w:ascii="Consolas" w:hAnsi="Consolas" w:cs="Times New Roman"/>
+          <w:sz w:val="28"/>
+          <w:szCs w:val="28"/>
+        </w:rPr>
+        <w:t>, quit the game”;</w:t>
+      </w:r>
+    </w:p>
+    <w:p>
+      <w:pPr>
+        <w:rPr>
+          <w:rFonts w:ascii="Consolas" w:hAnsi="Consolas" w:cs="Times New Roman"/>
+          <w:sz w:val="28"/>
+          <w:szCs w:val="28"/>
+        </w:rPr>
+      </w:pPr>
+      <w:r>
+        <w:rPr>
+          <w:rFonts w:ascii="Consolas" w:hAnsi="Consolas" w:cs="Times New Roman"/>
+          <w:sz w:val="28"/>
+          <w:szCs w:val="28"/>
+        </w:rPr>
+        <w:t xml:space="preserve">} </w:t>
+      </w:r>
+    </w:p>
+    <w:p>
+      <w:pPr>
+        <w:rPr>
+          <w:rFonts w:ascii="Consolas" w:hAnsi="Consolas" w:cs="Times New Roman"/>
+          <w:sz w:val="28"/>
+          <w:szCs w:val="28"/>
+          <w:u w:val="single"/>
+        </w:rPr>
+      </w:pPr>
+    </w:p>
+    <w:p>
+      <w:pPr>
+        <w:rPr>
+          <w:rFonts w:ascii="Consolas" w:hAnsi="Consolas" w:cs="Times New Roman"/>
+          <w:sz w:val="28"/>
+          <w:szCs w:val="28"/>
+          <w:u w:val="single"/>
+        </w:rPr>
+      </w:pPr>
+    </w:p>
+    <w:p>
+      <w:pPr>
+        <w:rPr>
+          <w:rFonts w:ascii="Consolas" w:hAnsi="Consolas" w:cs="Times New Roman"/>
+          <w:sz w:val="28"/>
+          <w:szCs w:val="28"/>
+          <w:u w:val="single"/>
+        </w:rPr>
+      </w:pPr>
+    </w:p>
+    <w:p>
+      <w:pPr>
+        <w:rPr>
+          <w:rFonts w:ascii="Consolas" w:hAnsi="Consolas" w:cs="Times New Roman"/>
+          <w:sz w:val="28"/>
+          <w:szCs w:val="28"/>
+          <w:u w:val="single"/>
+        </w:rPr>
+      </w:pPr>
+      <w:proofErr w:type="spellStart"/>
+      <w:proofErr w:type="gramStart"/>
+      <w:r>
+        <w:rPr>
+          <w:rFonts w:ascii="Consolas" w:hAnsi="Consolas" w:cs="Times New Roman"/>
+          <w:sz w:val="28"/>
+          <w:szCs w:val="28"/>
+          <w:u w:val="single"/>
+        </w:rPr>
+        <w:t>ReadIntro</w:t>
+      </w:r>
+      <w:proofErr w:type="spellEnd"/>
+      <w:r>
+        <w:rPr>
+          <w:rFonts w:ascii="Consolas" w:hAnsi="Consolas" w:cs="Times New Roman"/>
+          <w:sz w:val="28"/>
+          <w:szCs w:val="28"/>
+          <w:u w:val="single"/>
+        </w:rPr>
+        <w:t>(</w:t>
+      </w:r>
+      <w:proofErr w:type="spellStart"/>
+      <w:proofErr w:type="gramEnd"/>
+      <w:r>
+        <w:rPr>
+          <w:rFonts w:ascii="Consolas" w:hAnsi="Consolas" w:cs="Times New Roman"/>
+          <w:sz w:val="28"/>
+          <w:szCs w:val="28"/>
+          <w:u w:val="single"/>
+        </w:rPr>
+        <w:t>QuestionNum</w:t>
+      </w:r>
+      <w:proofErr w:type="spellEnd"/>
+      <w:r>
+        <w:rPr>
+          <w:rFonts w:ascii="Consolas" w:hAnsi="Consolas" w:cs="Times New Roman"/>
+          <w:sz w:val="28"/>
+          <w:szCs w:val="28"/>
+          <w:u w:val="single"/>
+        </w:rPr>
+        <w:t xml:space="preserve">, </w:t>
+      </w:r>
+      <w:proofErr w:type="spellStart"/>
+      <w:r>
+        <w:rPr>
+          <w:rFonts w:ascii="Consolas" w:hAnsi="Consolas" w:cs="Times New Roman"/>
+          <w:sz w:val="28"/>
+          <w:szCs w:val="28"/>
+          <w:u w:val="single"/>
+        </w:rPr>
+        <w:t>PlayerNum</w:t>
+      </w:r>
+      <w:proofErr w:type="spellEnd"/>
+      <w:r>
+        <w:rPr>
+          <w:rFonts w:ascii="Consolas" w:hAnsi="Consolas" w:cs="Times New Roman"/>
+          <w:sz w:val="28"/>
+          <w:szCs w:val="28"/>
+          <w:u w:val="single"/>
+        </w:rPr>
+        <w:t>)</w:t>
+      </w:r>
+    </w:p>
+    <w:p>
+      <w:pPr>
+        <w:ind w:firstLine="720"/>
+        <w:rPr>
+          <w:rFonts w:ascii="Consolas" w:hAnsi="Consolas" w:cs="Times New Roman"/>
+          <w:sz w:val="24"/>
+          <w:szCs w:val="24"/>
+        </w:rPr>
+      </w:pPr>
+      <w:r>
+        <w:rPr>
+          <w:rFonts w:ascii="Consolas" w:hAnsi="Consolas" w:cs="Times New Roman"/>
+          <w:sz w:val="24"/>
+          <w:szCs w:val="24"/>
+        </w:rPr>
+        <w:t xml:space="preserve">This procedure will </w:t>
+      </w:r>
+      <w:r>
+        <w:rPr>
+          <w:rFonts w:ascii="Consolas" w:hAnsi="Consolas" w:cs="Times New Roman"/>
+          <w:sz w:val="24"/>
+          <w:szCs w:val="24"/>
+        </w:rPr>
+        <w:t xml:space="preserve">create a statement for a question introduction for Alexa to read at the beginning of each question. As inputs, it will take the question order number and the player number, both integers. The output will be the string introduction message. An example of a possible output would be “Question Number 6, for Player 2”. There will be a standard introduction statement with two variables for the question number and player number. This standard introduction will then be returned with the correct variables supplied from the input. </w:t>
+      </w:r>
+    </w:p>
+    <w:p>
+      <w:pPr>
+        <w:rPr>
+          <w:rFonts w:ascii="Consolas" w:hAnsi="Consolas" w:cs="Times New Roman"/>
+          <w:sz w:val="24"/>
+          <w:szCs w:val="24"/>
+        </w:rPr>
+      </w:pPr>
+      <w:r>
+        <w:rPr>
+          <w:rFonts w:ascii="Consolas" w:hAnsi="Consolas" w:cs="Times New Roman"/>
+          <w:sz w:val="24"/>
+          <w:szCs w:val="24"/>
+        </w:rPr>
+        <w:t>Process:</w:t>
+      </w:r>
+    </w:p>
+    <w:p>
+      <w:pPr>
+        <w:rPr>
+          <w:rFonts w:ascii="Consolas" w:hAnsi="Consolas" w:cs="Times New Roman"/>
+          <w:sz w:val="24"/>
+          <w:szCs w:val="24"/>
+        </w:rPr>
+      </w:pPr>
+      <w:r>
+        <w:rPr>
+          <w:rFonts w:ascii="Consolas" w:hAnsi="Consolas" w:cs="Times New Roman"/>
+          <w:sz w:val="24"/>
+          <w:szCs w:val="24"/>
+        </w:rPr>
+        <w:tab/>
+        <w:t>Input:</w:t>
+      </w:r>
+      <w:r>
+        <w:rPr>
+          <w:rFonts w:ascii="Consolas" w:hAnsi="Consolas" w:cs="Times New Roman"/>
+          <w:sz w:val="24"/>
+          <w:szCs w:val="24"/>
+        </w:rPr>
+        <w:t xml:space="preserve"> </w:t>
+      </w:r>
+      <w:proofErr w:type="spellStart"/>
+      <w:r>
+        <w:rPr>
+          <w:rFonts w:ascii="Consolas" w:hAnsi="Consolas" w:cs="Times New Roman"/>
+          <w:sz w:val="24"/>
+          <w:szCs w:val="24"/>
+        </w:rPr>
+        <w:t>int</w:t>
+      </w:r>
+      <w:proofErr w:type="spellEnd"/>
+      <w:r>
+        <w:rPr>
+          <w:rFonts w:ascii="Consolas" w:hAnsi="Consolas" w:cs="Times New Roman"/>
+          <w:sz w:val="24"/>
+          <w:szCs w:val="24"/>
+        </w:rPr>
+        <w:t xml:space="preserve"> </w:t>
+      </w:r>
+      <w:proofErr w:type="spellStart"/>
+      <w:r>
+        <w:rPr>
+          <w:rFonts w:ascii="Consolas" w:hAnsi="Consolas" w:cs="Times New Roman"/>
+          <w:sz w:val="24"/>
+          <w:szCs w:val="24"/>
+        </w:rPr>
+        <w:t>questionNum</w:t>
+      </w:r>
+      <w:proofErr w:type="spellEnd"/>
+      <w:r>
+        <w:rPr>
+          <w:rFonts w:ascii="Consolas" w:hAnsi="Consolas" w:cs="Times New Roman"/>
+          <w:sz w:val="24"/>
+          <w:szCs w:val="24"/>
+        </w:rPr>
+        <w:t xml:space="preserve">, </w:t>
+      </w:r>
+      <w:proofErr w:type="spellStart"/>
+      <w:r>
+        <w:rPr>
+          <w:rFonts w:ascii="Consolas" w:hAnsi="Consolas" w:cs="Times New Roman"/>
+          <w:sz w:val="24"/>
+          <w:szCs w:val="24"/>
+        </w:rPr>
+        <w:t>int</w:t>
+      </w:r>
+      <w:proofErr w:type="spellEnd"/>
+      <w:r>
+        <w:rPr>
+          <w:rFonts w:ascii="Consolas" w:hAnsi="Consolas" w:cs="Times New Roman"/>
+          <w:sz w:val="24"/>
+          <w:szCs w:val="24"/>
+        </w:rPr>
+        <w:t xml:space="preserve"> </w:t>
+      </w:r>
+      <w:proofErr w:type="spellStart"/>
+      <w:r>
+        <w:rPr>
+          <w:rFonts w:ascii="Consolas" w:hAnsi="Consolas" w:cs="Times New Roman"/>
+          <w:sz w:val="24"/>
+          <w:szCs w:val="24"/>
+        </w:rPr>
+        <w:t>playerNum</w:t>
+      </w:r>
+      <w:proofErr w:type="spellEnd"/>
+    </w:p>
+    <w:p>
+      <w:pPr>
+        <w:ind w:left="720"/>
+        <w:rPr>
+          <w:rFonts w:ascii="Consolas" w:hAnsi="Consolas" w:cs="Times New Roman"/>
+          <w:sz w:val="28"/>
+          <w:szCs w:val="28"/>
+          <w:u w:val="single"/>
+        </w:rPr>
+      </w:pPr>
+      <w:r>
+        <w:rPr>
+          <w:rFonts w:ascii="Consolas" w:hAnsi="Consolas" w:cs="Times New Roman"/>
+          <w:sz w:val="24"/>
+          <w:szCs w:val="24"/>
+        </w:rPr>
+        <w:t xml:space="preserve">Output: “Question Number </w:t>
+      </w:r>
+      <w:proofErr w:type="gramStart"/>
+      <w:r>
+        <w:rPr>
+          <w:rFonts w:ascii="Consolas" w:hAnsi="Consolas" w:cs="Times New Roman"/>
+          <w:sz w:val="24"/>
+          <w:szCs w:val="24"/>
+        </w:rPr>
+        <w:t>“ +</w:t>
+      </w:r>
+      <w:proofErr w:type="gramEnd"/>
+      <w:r>
+        <w:rPr>
+          <w:rFonts w:ascii="Consolas" w:hAnsi="Consolas" w:cs="Times New Roman"/>
+          <w:sz w:val="24"/>
+          <w:szCs w:val="24"/>
+        </w:rPr>
+        <w:t xml:space="preserve"> </w:t>
+      </w:r>
+      <w:proofErr w:type="spellStart"/>
+      <w:r>
+        <w:rPr>
+          <w:rFonts w:ascii="Consolas" w:hAnsi="Consolas" w:cs="Times New Roman"/>
+          <w:sz w:val="24"/>
+          <w:szCs w:val="24"/>
+        </w:rPr>
+        <w:t>questionNum</w:t>
+      </w:r>
+      <w:proofErr w:type="spellEnd"/>
+      <w:r>
+        <w:rPr>
+          <w:rFonts w:ascii="Consolas" w:hAnsi="Consolas" w:cs="Times New Roman"/>
+          <w:sz w:val="24"/>
+          <w:szCs w:val="24"/>
+        </w:rPr>
+        <w:t xml:space="preserve"> + “, for Player Number “ + </w:t>
+      </w:r>
+      <w:proofErr w:type="spellStart"/>
+      <w:r>
+        <w:rPr>
+          <w:rFonts w:ascii="Consolas" w:hAnsi="Consolas" w:cs="Times New Roman"/>
+          <w:sz w:val="24"/>
+          <w:szCs w:val="24"/>
+        </w:rPr>
+        <w:t>playerNum</w:t>
+      </w:r>
+      <w:proofErr w:type="spellEnd"/>
+    </w:p>
+    <w:p>
+      <w:pPr>
+        <w:rPr>
+          <w:rFonts w:ascii="Consolas" w:hAnsi="Consolas" w:cs="Times New Roman"/>
+          <w:sz w:val="28"/>
+          <w:szCs w:val="28"/>
+          <w:u w:val="single"/>
+        </w:rPr>
+      </w:pPr>
+      <w:proofErr w:type="spellStart"/>
+      <w:r>
+        <w:rPr>
+          <w:rFonts w:ascii="Consolas" w:hAnsi="Consolas" w:cs="Times New Roman"/>
+          <w:sz w:val="28"/>
+          <w:szCs w:val="28"/>
+          <w:u w:val="single"/>
+        </w:rPr>
+        <w:t>ReadQuestion</w:t>
+      </w:r>
+      <w:proofErr w:type="spellEnd"/>
+      <w:r>
+        <w:rPr>
+          <w:rFonts w:ascii="Consolas" w:hAnsi="Consolas" w:cs="Times New Roman"/>
+          <w:sz w:val="28"/>
+          <w:szCs w:val="28"/>
+          <w:u w:val="single"/>
+        </w:rPr>
+        <w:t>(</w:t>
+      </w:r>
+      <w:proofErr w:type="spellStart"/>
+      <w:r>
+        <w:rPr>
+          <w:rFonts w:ascii="Consolas" w:hAnsi="Consolas" w:cs="Times New Roman"/>
+          <w:sz w:val="28"/>
+          <w:szCs w:val="28"/>
+          <w:u w:val="single"/>
+        </w:rPr>
+        <w:t>Question</w:t>
+      </w:r>
+      <w:r>
+        <w:rPr>
+          <w:rFonts w:ascii="Consolas" w:hAnsi="Consolas" w:cs="Times New Roman"/>
+          <w:sz w:val="28"/>
+          <w:szCs w:val="28"/>
+          <w:u w:val="single"/>
+        </w:rPr>
+        <w:t>Text</w:t>
+      </w:r>
+      <w:proofErr w:type="spellEnd"/>
+      <w:r>
+        <w:rPr>
+          <w:rFonts w:ascii="Consolas" w:hAnsi="Consolas" w:cs="Times New Roman"/>
+          <w:sz w:val="28"/>
+          <w:szCs w:val="28"/>
+          <w:u w:val="single"/>
+        </w:rPr>
+        <w:t>)</w:t>
+      </w:r>
+    </w:p>
+    <w:p>
+      <w:pPr>
+        <w:ind w:firstLine="720"/>
+        <w:rPr>
+          <w:rFonts w:ascii="Consolas" w:hAnsi="Consolas" w:cs="Times New Roman"/>
+          <w:sz w:val="24"/>
+          <w:szCs w:val="24"/>
+        </w:rPr>
+      </w:pPr>
+      <w:r>
+        <w:rPr>
+          <w:rFonts w:ascii="Consolas" w:hAnsi="Consolas" w:cs="Times New Roman"/>
+          <w:sz w:val="24"/>
+          <w:szCs w:val="24"/>
+        </w:rPr>
+        <w:t xml:space="preserve">This procedure will create a statement for a question for Alexa to read </w:t>
+      </w:r>
+      <w:r>
+        <w:rPr>
+          <w:rFonts w:ascii="Consolas" w:hAnsi="Consolas" w:cs="Times New Roman"/>
+          <w:sz w:val="24"/>
+          <w:szCs w:val="24"/>
+        </w:rPr>
+        <w:t>for each question. As input</w:t>
+      </w:r>
+      <w:r>
+        <w:rPr>
+          <w:rFonts w:ascii="Consolas" w:hAnsi="Consolas" w:cs="Times New Roman"/>
+          <w:sz w:val="24"/>
+          <w:szCs w:val="24"/>
+        </w:rPr>
+        <w:t xml:space="preserve">, it will take the question </w:t>
+      </w:r>
+      <w:r>
+        <w:rPr>
+          <w:rFonts w:ascii="Consolas" w:hAnsi="Consolas" w:cs="Times New Roman"/>
+          <w:sz w:val="24"/>
+          <w:szCs w:val="24"/>
+        </w:rPr>
+        <w:t>text as a string</w:t>
+      </w:r>
+      <w:r>
+        <w:rPr>
+          <w:rFonts w:ascii="Consolas" w:hAnsi="Consolas" w:cs="Times New Roman"/>
+          <w:sz w:val="24"/>
+          <w:szCs w:val="24"/>
+        </w:rPr>
+        <w:t xml:space="preserve">. The output will be the string </w:t>
+      </w:r>
+      <w:r>
+        <w:rPr>
+          <w:rFonts w:ascii="Consolas" w:hAnsi="Consolas" w:cs="Times New Roman"/>
+          <w:sz w:val="24"/>
+          <w:szCs w:val="24"/>
+        </w:rPr>
+        <w:t>question reading</w:t>
+      </w:r>
+      <w:r>
+        <w:rPr>
+          <w:rFonts w:ascii="Consolas" w:hAnsi="Consolas" w:cs="Times New Roman"/>
+          <w:sz w:val="24"/>
+          <w:szCs w:val="24"/>
+        </w:rPr>
         <w:t xml:space="preserve">. </w:t>
       </w:r>
-      <w:r>
-        <w:rPr>
-          <w:rFonts w:ascii="Consolas" w:hAnsi="Consolas" w:cs="Times New Roman"/>
-          <w:b/>
-          <w:sz w:val="32"/>
-          <w:szCs w:val="32"/>
-        </w:rPr>
-        <w:t>Boundary Conditions</w:t>
+    </w:p>
+    <w:p>
+      <w:pPr>
+        <w:rPr>
+          <w:rFonts w:ascii="Consolas" w:hAnsi="Consolas" w:cs="Times New Roman"/>
+          <w:sz w:val="24"/>
+          <w:szCs w:val="24"/>
+        </w:rPr>
+      </w:pPr>
+      <w:r>
+        <w:rPr>
+          <w:rFonts w:ascii="Consolas" w:hAnsi="Consolas" w:cs="Times New Roman"/>
+          <w:sz w:val="24"/>
+          <w:szCs w:val="24"/>
+        </w:rPr>
+        <w:t>Process:</w:t>
+      </w:r>
+    </w:p>
+    <w:p>
+      <w:pPr>
+        <w:rPr>
+          <w:rFonts w:ascii="Consolas" w:hAnsi="Consolas" w:cs="Times New Roman"/>
+          <w:sz w:val="24"/>
+          <w:szCs w:val="24"/>
+        </w:rPr>
+      </w:pPr>
+      <w:r>
+        <w:rPr>
+          <w:rFonts w:ascii="Consolas" w:hAnsi="Consolas" w:cs="Times New Roman"/>
+          <w:sz w:val="24"/>
+          <w:szCs w:val="24"/>
+        </w:rPr>
+        <w:tab/>
+        <w:t xml:space="preserve">Input: </w:t>
+      </w:r>
+      <w:r>
+        <w:rPr>
+          <w:rFonts w:ascii="Consolas" w:hAnsi="Consolas" w:cs="Times New Roman"/>
+          <w:sz w:val="24"/>
+          <w:szCs w:val="24"/>
+        </w:rPr>
+        <w:t>Question Text</w:t>
+      </w:r>
+    </w:p>
+    <w:p>
+      <w:pPr>
+        <w:ind w:firstLine="720"/>
+        <w:rPr>
+          <w:rFonts w:ascii="Consolas" w:hAnsi="Consolas" w:cs="Times New Roman"/>
+          <w:sz w:val="24"/>
+          <w:szCs w:val="24"/>
+        </w:rPr>
+      </w:pPr>
+      <w:r>
+        <w:rPr>
+          <w:rFonts w:ascii="Consolas" w:hAnsi="Consolas" w:cs="Times New Roman"/>
+          <w:sz w:val="24"/>
+          <w:szCs w:val="24"/>
+        </w:rPr>
+        <w:t xml:space="preserve">Output: </w:t>
+      </w:r>
+      <w:r>
+        <w:rPr>
+          <w:rFonts w:ascii="Consolas" w:hAnsi="Consolas" w:cs="Times New Roman"/>
+          <w:sz w:val="24"/>
+          <w:szCs w:val="24"/>
+        </w:rPr>
+        <w:t>Question Text string</w:t>
       </w:r>
     </w:p>
     <w:p>
@@ -2616,6 +7992,7 @@
           <w:u w:val="single"/>
         </w:rPr>
       </w:pPr>
+      <w:proofErr w:type="spellStart"/>
       <w:r>
         <w:rPr>
           <w:rFonts w:ascii="Consolas" w:hAnsi="Consolas" w:cs="Times New Roman"/>
@@ -2623,54 +8000,280 @@
           <w:szCs w:val="28"/>
           <w:u w:val="single"/>
         </w:rPr>
-        <w:t>7a. Start Up</w:t>
-      </w:r>
-    </w:p>
-    <w:p>
-      <w:pPr>
-        <w:rPr>
-          <w:rFonts w:ascii="Consolas" w:hAnsi="Consolas" w:cs="Times New Roman"/>
-          <w:sz w:val="24"/>
-          <w:szCs w:val="24"/>
-        </w:rPr>
-      </w:pPr>
-      <w:r>
-        <w:rPr>
-          <w:rFonts w:ascii="Consolas" w:hAnsi="Consolas" w:cs="Times New Roman"/>
-          <w:sz w:val="24"/>
-          <w:szCs w:val="24"/>
-        </w:rPr>
-        <w:tab/>
-        <w:t xml:space="preserve">The APH O&amp;M skill will be initiated when a user gives the key words “APH Trivia Game” to an Alexa device. This can be used in any of the different utterances that are provided for </w:t>
-      </w:r>
+        <w:t>ReadAnswers</w:t>
+      </w:r>
+      <w:proofErr w:type="spellEnd"/>
+      <w:r>
+        <w:rPr>
+          <w:rFonts w:ascii="Consolas" w:hAnsi="Consolas" w:cs="Times New Roman"/>
+          <w:sz w:val="28"/>
+          <w:szCs w:val="28"/>
+          <w:u w:val="single"/>
+        </w:rPr>
+        <w:t>(</w:t>
+      </w:r>
+      <w:proofErr w:type="gramStart"/>
+      <w:r>
+        <w:rPr>
+          <w:rFonts w:ascii="Consolas" w:hAnsi="Consolas" w:cs="Times New Roman"/>
+          <w:sz w:val="28"/>
+          <w:szCs w:val="28"/>
+          <w:u w:val="single"/>
+        </w:rPr>
+        <w:t>Answers</w:t>
+      </w:r>
+      <w:r>
+        <w:rPr>
+          <w:rFonts w:ascii="Consolas" w:hAnsi="Consolas" w:cs="Times New Roman"/>
+          <w:sz w:val="28"/>
+          <w:szCs w:val="28"/>
+          <w:u w:val="single"/>
+        </w:rPr>
+        <w:t>[</w:t>
+      </w:r>
+      <w:proofErr w:type="gramEnd"/>
+      <w:r>
+        <w:rPr>
+          <w:rFonts w:ascii="Consolas" w:hAnsi="Consolas" w:cs="Times New Roman"/>
+          <w:sz w:val="28"/>
+          <w:szCs w:val="28"/>
+          <w:u w:val="single"/>
+        </w:rPr>
+        <w:t>]</w:t>
+      </w:r>
+      <w:r>
+        <w:rPr>
+          <w:rFonts w:ascii="Consolas" w:hAnsi="Consolas" w:cs="Times New Roman"/>
+          <w:sz w:val="28"/>
+          <w:szCs w:val="28"/>
+          <w:u w:val="single"/>
+        </w:rPr>
+        <w:t>)</w:t>
+      </w:r>
+    </w:p>
+    <w:p>
+      <w:pPr>
+        <w:ind w:firstLine="720"/>
+        <w:rPr>
+          <w:rFonts w:ascii="Consolas" w:hAnsi="Consolas" w:cs="Times New Roman"/>
+          <w:sz w:val="24"/>
+          <w:szCs w:val="24"/>
+        </w:rPr>
+      </w:pPr>
+      <w:r>
+        <w:rPr>
+          <w:rFonts w:ascii="Consolas" w:hAnsi="Consolas" w:cs="Times New Roman"/>
+          <w:sz w:val="24"/>
+          <w:szCs w:val="24"/>
+        </w:rPr>
+        <w:t xml:space="preserve">This procedure will create a statement Alexa to read </w:t>
+      </w:r>
+      <w:proofErr w:type="gramStart"/>
+      <w:r>
+        <w:rPr>
+          <w:rFonts w:ascii="Consolas" w:hAnsi="Consolas" w:cs="Times New Roman"/>
+          <w:sz w:val="24"/>
+          <w:szCs w:val="24"/>
+        </w:rPr>
+        <w:t>all of</w:t>
+      </w:r>
+      <w:proofErr w:type="gramEnd"/>
+      <w:r>
+        <w:rPr>
+          <w:rFonts w:ascii="Consolas" w:hAnsi="Consolas" w:cs="Times New Roman"/>
+          <w:sz w:val="24"/>
+          <w:szCs w:val="24"/>
+        </w:rPr>
+        <w:t xml:space="preserve"> the answers to a question</w:t>
+      </w:r>
+      <w:r>
+        <w:rPr>
+          <w:rFonts w:ascii="Consolas" w:hAnsi="Consolas" w:cs="Times New Roman"/>
+          <w:sz w:val="24"/>
+          <w:szCs w:val="24"/>
+        </w:rPr>
+        <w:t xml:space="preserve">. As inputs, it will </w:t>
+      </w:r>
+      <w:r>
+        <w:rPr>
+          <w:rFonts w:ascii="Consolas" w:hAnsi="Consolas" w:cs="Times New Roman"/>
+          <w:sz w:val="24"/>
+          <w:szCs w:val="24"/>
+        </w:rPr>
+        <w:t>take a string array of answers</w:t>
+      </w:r>
+      <w:r>
+        <w:rPr>
+          <w:rFonts w:ascii="Consolas" w:hAnsi="Consolas" w:cs="Times New Roman"/>
+          <w:sz w:val="24"/>
+          <w:szCs w:val="24"/>
+        </w:rPr>
+        <w:t>. The output will be the string message</w:t>
+      </w:r>
+      <w:r>
+        <w:rPr>
+          <w:rFonts w:ascii="Consolas" w:hAnsi="Consolas" w:cs="Times New Roman"/>
+          <w:sz w:val="24"/>
+          <w:szCs w:val="24"/>
+        </w:rPr>
+        <w:t xml:space="preserve"> with the answers randomized</w:t>
+      </w:r>
+      <w:r>
+        <w:rPr>
+          <w:rFonts w:ascii="Consolas" w:hAnsi="Consolas" w:cs="Times New Roman"/>
+          <w:sz w:val="24"/>
+          <w:szCs w:val="24"/>
+        </w:rPr>
+        <w:t xml:space="preserve">. </w:t>
+      </w:r>
+    </w:p>
+    <w:p>
+      <w:pPr>
+        <w:rPr>
+          <w:rFonts w:ascii="Consolas" w:hAnsi="Consolas" w:cs="Times New Roman"/>
+          <w:sz w:val="24"/>
+          <w:szCs w:val="24"/>
+        </w:rPr>
+      </w:pPr>
+      <w:r>
+        <w:rPr>
+          <w:rFonts w:ascii="Consolas" w:hAnsi="Consolas" w:cs="Times New Roman"/>
+          <w:sz w:val="24"/>
+          <w:szCs w:val="24"/>
+        </w:rPr>
+        <w:lastRenderedPageBreak/>
+        <w:t>Process:</w:t>
+      </w:r>
+    </w:p>
+    <w:p>
+      <w:pPr>
+        <w:rPr>
+          <w:rFonts w:ascii="Consolas" w:hAnsi="Consolas" w:cs="Times New Roman"/>
+          <w:sz w:val="24"/>
+          <w:szCs w:val="24"/>
+        </w:rPr>
+      </w:pPr>
+      <w:r>
+        <w:rPr>
+          <w:rFonts w:ascii="Consolas" w:hAnsi="Consolas" w:cs="Times New Roman"/>
+          <w:sz w:val="24"/>
+          <w:szCs w:val="24"/>
+        </w:rPr>
+        <w:tab/>
+        <w:t xml:space="preserve">Input: </w:t>
+      </w:r>
+      <w:proofErr w:type="gramStart"/>
+      <w:r>
+        <w:rPr>
+          <w:rFonts w:ascii="Consolas" w:hAnsi="Consolas" w:cs="Times New Roman"/>
+          <w:sz w:val="24"/>
+          <w:szCs w:val="24"/>
+        </w:rPr>
+        <w:t>string[</w:t>
+      </w:r>
+      <w:proofErr w:type="gramEnd"/>
+      <w:r>
+        <w:rPr>
+          <w:rFonts w:ascii="Consolas" w:hAnsi="Consolas" w:cs="Times New Roman"/>
+          <w:sz w:val="24"/>
+          <w:szCs w:val="24"/>
+        </w:rPr>
+        <w:t>] answers</w:t>
+      </w:r>
+    </w:p>
+    <w:p>
+      <w:pPr>
+        <w:rPr>
+          <w:rFonts w:ascii="Consolas" w:hAnsi="Consolas" w:cs="Times New Roman"/>
+          <w:sz w:val="24"/>
+          <w:szCs w:val="24"/>
+        </w:rPr>
+      </w:pPr>
+      <w:r>
+        <w:rPr>
+          <w:rFonts w:ascii="Consolas" w:hAnsi="Consolas" w:cs="Times New Roman"/>
+          <w:sz w:val="24"/>
+          <w:szCs w:val="24"/>
+        </w:rPr>
+        <w:tab/>
+        <w:t>Randomize array</w:t>
+      </w:r>
+    </w:p>
+    <w:p>
+      <w:pPr>
+        <w:ind w:firstLine="720"/>
+        <w:rPr>
+          <w:rFonts w:ascii="Consolas" w:hAnsi="Consolas" w:cs="Times New Roman"/>
+          <w:sz w:val="24"/>
+          <w:szCs w:val="24"/>
+        </w:rPr>
+      </w:pPr>
+      <w:r>
+        <w:rPr>
+          <w:rFonts w:ascii="Consolas" w:hAnsi="Consolas" w:cs="Times New Roman"/>
+          <w:sz w:val="24"/>
+          <w:szCs w:val="24"/>
+        </w:rPr>
+        <w:t>Output: “</w:t>
+      </w:r>
+      <w:r>
+        <w:rPr>
+          <w:rFonts w:ascii="Consolas" w:hAnsi="Consolas" w:cs="Times New Roman"/>
+          <w:sz w:val="24"/>
+          <w:szCs w:val="24"/>
+        </w:rPr>
+        <w:t xml:space="preserve">Is the answer a </w:t>
+      </w:r>
+      <w:proofErr w:type="gramStart"/>
+      <w:r>
+        <w:rPr>
+          <w:rFonts w:ascii="Consolas" w:hAnsi="Consolas" w:cs="Times New Roman"/>
+          <w:sz w:val="24"/>
+          <w:szCs w:val="24"/>
+        </w:rPr>
+        <w:t>“ +</w:t>
+      </w:r>
+      <w:proofErr w:type="gramEnd"/>
+      <w:r>
+        <w:rPr>
+          <w:rFonts w:ascii="Consolas" w:hAnsi="Consolas" w:cs="Times New Roman"/>
+          <w:sz w:val="24"/>
+          <w:szCs w:val="24"/>
+        </w:rPr>
+        <w:t xml:space="preserve"> answers[1] + “ or b “ + answers[2] + “ or c “ … </w:t>
+      </w:r>
+    </w:p>
+    <w:p>
+      <w:pPr>
+        <w:rPr>
+          <w:rFonts w:ascii="Consolas" w:hAnsi="Consolas" w:cs="Times New Roman"/>
+          <w:sz w:val="28"/>
+          <w:szCs w:val="28"/>
+          <w:u w:val="single"/>
+        </w:rPr>
+      </w:pPr>
       <w:proofErr w:type="spellStart"/>
-      <w:r>
-        <w:rPr>
-          <w:rFonts w:ascii="Consolas" w:hAnsi="Consolas" w:cs="Times New Roman"/>
-          <w:sz w:val="24"/>
-          <w:szCs w:val="24"/>
-        </w:rPr>
-        <w:t>start up</w:t>
+      <w:proofErr w:type="gramStart"/>
+      <w:r>
+        <w:rPr>
+          <w:rFonts w:ascii="Consolas" w:hAnsi="Consolas" w:cs="Times New Roman"/>
+          <w:sz w:val="28"/>
+          <w:szCs w:val="28"/>
+          <w:u w:val="single"/>
+        </w:rPr>
+        <w:t>ReadOptions</w:t>
       </w:r>
       <w:proofErr w:type="spellEnd"/>
       <w:r>
         <w:rPr>
           <w:rFonts w:ascii="Consolas" w:hAnsi="Consolas" w:cs="Times New Roman"/>
-          <w:sz w:val="24"/>
-          <w:szCs w:val="24"/>
-        </w:rPr>
-        <w:t>. The Amazon Alexa service will handle the initial VUI, and when the service finds a request for the O&amp;M skill, it will start the skill</w:t>
-      </w:r>
-    </w:p>
-    <w:p>
-      <w:pPr>
-        <w:rPr>
-          <w:rFonts w:ascii="Consolas" w:hAnsi="Consolas" w:cs="Times New Roman"/>
           <w:sz w:val="28"/>
           <w:szCs w:val="28"/>
           <w:u w:val="single"/>
         </w:rPr>
-      </w:pPr>
+        <w:t>(</w:t>
+      </w:r>
+      <w:proofErr w:type="gramEnd"/>
       <w:r>
         <w:rPr>
           <w:rFonts w:ascii="Consolas" w:hAnsi="Consolas" w:cs="Times New Roman"/>
@@ -2678,7 +8281,7 @@
           <w:szCs w:val="28"/>
           <w:u w:val="single"/>
         </w:rPr>
-        <w:t>7b. Shut Down</w:t>
+        <w:t>)</w:t>
       </w:r>
     </w:p>
     <w:p>
@@ -2686,11 +8289,623 @@
         <w:ind w:firstLine="720"/>
         <w:rPr>
           <w:rFonts w:ascii="Consolas" w:hAnsi="Consolas" w:cs="Times New Roman"/>
+          <w:sz w:val="24"/>
+          <w:szCs w:val="24"/>
+        </w:rPr>
+      </w:pPr>
+      <w:r>
+        <w:rPr>
+          <w:rFonts w:ascii="Consolas" w:hAnsi="Consolas" w:cs="Times New Roman"/>
+          <w:sz w:val="24"/>
+          <w:szCs w:val="24"/>
+        </w:rPr>
+        <w:t xml:space="preserve">This procedure will create a statement Alexa to read </w:t>
+      </w:r>
+      <w:r>
+        <w:rPr>
+          <w:rFonts w:ascii="Consolas" w:hAnsi="Consolas" w:cs="Times New Roman"/>
+          <w:sz w:val="24"/>
+          <w:szCs w:val="24"/>
+        </w:rPr>
+        <w:t>of the different options a user has while in the trivia game</w:t>
+      </w:r>
+      <w:r>
+        <w:rPr>
+          <w:rFonts w:ascii="Consolas" w:hAnsi="Consolas" w:cs="Times New Roman"/>
+          <w:sz w:val="24"/>
+          <w:szCs w:val="24"/>
+        </w:rPr>
+        <w:t>.</w:t>
+      </w:r>
+      <w:r>
+        <w:rPr>
+          <w:rFonts w:ascii="Consolas" w:hAnsi="Consolas" w:cs="Times New Roman"/>
+          <w:sz w:val="24"/>
+          <w:szCs w:val="24"/>
+        </w:rPr>
+        <w:t xml:space="preserve"> This statement will be read if Alexa has not received input within a given time.</w:t>
+      </w:r>
+      <w:r>
+        <w:rPr>
+          <w:rFonts w:ascii="Consolas" w:hAnsi="Consolas" w:cs="Times New Roman"/>
+          <w:sz w:val="24"/>
+          <w:szCs w:val="24"/>
+        </w:rPr>
+        <w:t xml:space="preserve"> </w:t>
+      </w:r>
+      <w:r>
+        <w:rPr>
+          <w:rFonts w:ascii="Consolas" w:hAnsi="Consolas" w:cs="Times New Roman"/>
+          <w:sz w:val="24"/>
+          <w:szCs w:val="24"/>
+        </w:rPr>
+        <w:t xml:space="preserve">It will take no inputs. </w:t>
+      </w:r>
+      <w:r>
+        <w:rPr>
+          <w:rFonts w:ascii="Consolas" w:hAnsi="Consolas" w:cs="Times New Roman"/>
+          <w:sz w:val="24"/>
+          <w:szCs w:val="24"/>
+        </w:rPr>
+        <w:t xml:space="preserve">The output will be the string message </w:t>
+      </w:r>
+      <w:r>
+        <w:rPr>
+          <w:rFonts w:ascii="Consolas" w:hAnsi="Consolas" w:cs="Times New Roman"/>
+          <w:sz w:val="24"/>
+          <w:szCs w:val="24"/>
+        </w:rPr>
+        <w:t>listing the different options a user can say to Alexa</w:t>
+      </w:r>
+      <w:r>
+        <w:rPr>
+          <w:rFonts w:ascii="Consolas" w:hAnsi="Consolas" w:cs="Times New Roman"/>
+          <w:sz w:val="24"/>
+          <w:szCs w:val="24"/>
+        </w:rPr>
+        <w:t xml:space="preserve">. </w:t>
+      </w:r>
+    </w:p>
+    <w:p>
+      <w:pPr>
+        <w:rPr>
+          <w:rFonts w:ascii="Consolas" w:hAnsi="Consolas" w:cs="Times New Roman"/>
+          <w:sz w:val="24"/>
+          <w:szCs w:val="24"/>
+        </w:rPr>
+      </w:pPr>
+      <w:r>
+        <w:rPr>
+          <w:rFonts w:ascii="Consolas" w:hAnsi="Consolas" w:cs="Times New Roman"/>
+          <w:sz w:val="24"/>
+          <w:szCs w:val="24"/>
+        </w:rPr>
+        <w:t>Process:</w:t>
+      </w:r>
+    </w:p>
+    <w:p>
+      <w:pPr>
+        <w:rPr>
+          <w:rFonts w:ascii="Consolas" w:hAnsi="Consolas" w:cs="Times New Roman"/>
+          <w:sz w:val="24"/>
+          <w:szCs w:val="24"/>
+        </w:rPr>
+      </w:pPr>
+      <w:r>
+        <w:rPr>
+          <w:rFonts w:ascii="Consolas" w:hAnsi="Consolas" w:cs="Times New Roman"/>
+          <w:sz w:val="24"/>
+          <w:szCs w:val="24"/>
+        </w:rPr>
+        <w:tab/>
+        <w:t xml:space="preserve">Input: </w:t>
+      </w:r>
+      <w:r>
+        <w:rPr>
+          <w:rFonts w:ascii="Consolas" w:hAnsi="Consolas" w:cs="Times New Roman"/>
+          <w:sz w:val="24"/>
+          <w:szCs w:val="24"/>
+        </w:rPr>
+        <w:t>none</w:t>
+      </w:r>
+    </w:p>
+    <w:p>
+      <w:pPr>
+        <w:ind w:firstLine="720"/>
+        <w:rPr>
+          <w:rFonts w:ascii="Consolas" w:hAnsi="Consolas" w:cs="Times New Roman"/>
+          <w:sz w:val="24"/>
+          <w:szCs w:val="24"/>
+        </w:rPr>
+      </w:pPr>
+      <w:r>
+        <w:rPr>
+          <w:rFonts w:ascii="Consolas" w:hAnsi="Consolas" w:cs="Times New Roman"/>
+          <w:sz w:val="24"/>
+          <w:szCs w:val="24"/>
+        </w:rPr>
+        <w:t xml:space="preserve">Output: </w:t>
+      </w:r>
+      <w:r>
+        <w:rPr>
+          <w:rFonts w:ascii="Consolas" w:hAnsi="Consolas" w:cs="Times New Roman"/>
+          <w:sz w:val="24"/>
+          <w:szCs w:val="24"/>
+        </w:rPr>
+        <w:t>Options message</w:t>
+      </w:r>
+      <w:r>
+        <w:rPr>
+          <w:rFonts w:ascii="Consolas" w:hAnsi="Consolas" w:cs="Times New Roman"/>
+          <w:sz w:val="24"/>
+          <w:szCs w:val="24"/>
+        </w:rPr>
+        <w:t xml:space="preserve"> </w:t>
+      </w:r>
+    </w:p>
+    <w:p>
+      <w:pPr>
+        <w:rPr>
+          <w:rFonts w:ascii="Consolas" w:hAnsi="Consolas" w:cs="Times New Roman"/>
           <w:sz w:val="28"/>
           <w:szCs w:val="28"/>
           <w:u w:val="single"/>
         </w:rPr>
       </w:pPr>
+      <w:proofErr w:type="spellStart"/>
+      <w:r>
+        <w:rPr>
+          <w:rFonts w:ascii="Consolas" w:hAnsi="Consolas" w:cs="Times New Roman"/>
+          <w:sz w:val="28"/>
+          <w:szCs w:val="28"/>
+          <w:u w:val="single"/>
+        </w:rPr>
+        <w:t>GetQuestion</w:t>
+      </w:r>
+      <w:r>
+        <w:rPr>
+          <w:rFonts w:ascii="Consolas" w:hAnsi="Consolas" w:cs="Times New Roman"/>
+          <w:sz w:val="28"/>
+          <w:szCs w:val="28"/>
+          <w:u w:val="single"/>
+        </w:rPr>
+        <w:t>s</w:t>
+      </w:r>
+      <w:proofErr w:type="spellEnd"/>
+      <w:r>
+        <w:rPr>
+          <w:rFonts w:ascii="Consolas" w:hAnsi="Consolas" w:cs="Times New Roman"/>
+          <w:sz w:val="28"/>
+          <w:szCs w:val="28"/>
+          <w:u w:val="single"/>
+        </w:rPr>
+        <w:t>(</w:t>
+      </w:r>
+      <w:proofErr w:type="spellStart"/>
+      <w:r>
+        <w:rPr>
+          <w:rFonts w:ascii="Consolas" w:hAnsi="Consolas" w:cs="Times New Roman"/>
+          <w:sz w:val="28"/>
+          <w:szCs w:val="28"/>
+          <w:u w:val="single"/>
+        </w:rPr>
+        <w:t>ListOfQuestionIDs</w:t>
+      </w:r>
+      <w:proofErr w:type="spellEnd"/>
+      <w:r>
+        <w:rPr>
+          <w:rFonts w:ascii="Consolas" w:hAnsi="Consolas" w:cs="Times New Roman"/>
+          <w:sz w:val="28"/>
+          <w:szCs w:val="28"/>
+          <w:u w:val="single"/>
+        </w:rPr>
+        <w:t>)</w:t>
+      </w:r>
+    </w:p>
+    <w:p>
+      <w:pPr>
+        <w:ind w:firstLine="720"/>
+        <w:rPr>
+          <w:rFonts w:ascii="Consolas" w:hAnsi="Consolas" w:cs="Times New Roman"/>
+          <w:sz w:val="24"/>
+          <w:szCs w:val="24"/>
+        </w:rPr>
+      </w:pPr>
+      <w:r>
+        <w:rPr>
+          <w:rFonts w:ascii="Consolas" w:hAnsi="Consolas" w:cs="Times New Roman"/>
+          <w:sz w:val="24"/>
+          <w:szCs w:val="24"/>
+        </w:rPr>
+        <w:t xml:space="preserve">This procedure will </w:t>
+      </w:r>
+      <w:r>
+        <w:rPr>
+          <w:rFonts w:ascii="Consolas" w:hAnsi="Consolas" w:cs="Times New Roman"/>
+          <w:sz w:val="24"/>
+          <w:szCs w:val="24"/>
+        </w:rPr>
+        <w:t xml:space="preserve">go out to the database and bring back a list of questions, with </w:t>
+      </w:r>
+      <w:proofErr w:type="gramStart"/>
+      <w:r>
+        <w:rPr>
+          <w:rFonts w:ascii="Consolas" w:hAnsi="Consolas" w:cs="Times New Roman"/>
+          <w:sz w:val="24"/>
+          <w:szCs w:val="24"/>
+        </w:rPr>
+        <w:t>all of</w:t>
+      </w:r>
+      <w:proofErr w:type="gramEnd"/>
+      <w:r>
+        <w:rPr>
+          <w:rFonts w:ascii="Consolas" w:hAnsi="Consolas" w:cs="Times New Roman"/>
+          <w:sz w:val="24"/>
+          <w:szCs w:val="24"/>
+        </w:rPr>
+        <w:t xml:space="preserve"> the information associated with those questions, in the form of a JSON object</w:t>
+      </w:r>
+      <w:r>
+        <w:rPr>
+          <w:rFonts w:ascii="Consolas" w:hAnsi="Consolas" w:cs="Times New Roman"/>
+          <w:sz w:val="24"/>
+          <w:szCs w:val="24"/>
+        </w:rPr>
+        <w:t xml:space="preserve">. </w:t>
+      </w:r>
+      <w:r>
+        <w:rPr>
+          <w:rFonts w:ascii="Consolas" w:hAnsi="Consolas" w:cs="Times New Roman"/>
+          <w:sz w:val="24"/>
+          <w:szCs w:val="24"/>
+        </w:rPr>
+        <w:t xml:space="preserve">The input will be a list of </w:t>
+      </w:r>
+      <w:proofErr w:type="spellStart"/>
+      <w:r>
+        <w:rPr>
+          <w:rFonts w:ascii="Consolas" w:hAnsi="Consolas" w:cs="Times New Roman"/>
+          <w:sz w:val="24"/>
+          <w:szCs w:val="24"/>
+        </w:rPr>
+        <w:t>questionIds</w:t>
+      </w:r>
+      <w:proofErr w:type="spellEnd"/>
+      <w:r>
+        <w:rPr>
+          <w:rFonts w:ascii="Consolas" w:hAnsi="Consolas" w:cs="Times New Roman"/>
+          <w:sz w:val="24"/>
+          <w:szCs w:val="24"/>
+        </w:rPr>
+        <w:t>. This will be the list of questions that are returned, in the same order.</w:t>
+      </w:r>
+      <w:r>
+        <w:rPr>
+          <w:rFonts w:ascii="Consolas" w:hAnsi="Consolas" w:cs="Times New Roman"/>
+          <w:sz w:val="24"/>
+          <w:szCs w:val="24"/>
+        </w:rPr>
+        <w:t xml:space="preserve"> The output will be </w:t>
+      </w:r>
+      <w:r>
+        <w:rPr>
+          <w:rFonts w:ascii="Consolas" w:hAnsi="Consolas" w:cs="Times New Roman"/>
+          <w:sz w:val="24"/>
+          <w:szCs w:val="24"/>
+        </w:rPr>
+        <w:t>a list of question objects</w:t>
+      </w:r>
+      <w:r>
+        <w:rPr>
+          <w:rFonts w:ascii="Consolas" w:hAnsi="Consolas" w:cs="Times New Roman"/>
+          <w:sz w:val="24"/>
+          <w:szCs w:val="24"/>
+        </w:rPr>
+        <w:t xml:space="preserve">. </w:t>
+      </w:r>
+    </w:p>
+    <w:p>
+      <w:pPr>
+        <w:rPr>
+          <w:rFonts w:ascii="Consolas" w:hAnsi="Consolas" w:cs="Times New Roman"/>
+          <w:sz w:val="24"/>
+          <w:szCs w:val="24"/>
+        </w:rPr>
+      </w:pPr>
+      <w:r>
+        <w:rPr>
+          <w:rFonts w:ascii="Consolas" w:hAnsi="Consolas" w:cs="Times New Roman"/>
+          <w:sz w:val="24"/>
+          <w:szCs w:val="24"/>
+        </w:rPr>
+        <w:t>Process:</w:t>
+      </w:r>
+    </w:p>
+    <w:p>
+      <w:pPr>
+        <w:rPr>
+          <w:rFonts w:ascii="Consolas" w:hAnsi="Consolas" w:cs="Times New Roman"/>
+          <w:sz w:val="24"/>
+          <w:szCs w:val="24"/>
+        </w:rPr>
+      </w:pPr>
+      <w:r>
+        <w:rPr>
+          <w:rFonts w:ascii="Consolas" w:hAnsi="Consolas" w:cs="Times New Roman"/>
+          <w:sz w:val="24"/>
+          <w:szCs w:val="24"/>
+        </w:rPr>
+        <w:tab/>
+        <w:t xml:space="preserve">Input: </w:t>
+      </w:r>
+      <w:r>
+        <w:rPr>
+          <w:rFonts w:ascii="Consolas" w:hAnsi="Consolas" w:cs="Times New Roman"/>
+          <w:sz w:val="24"/>
+          <w:szCs w:val="24"/>
+        </w:rPr>
+        <w:t xml:space="preserve">list </w:t>
+      </w:r>
+      <w:proofErr w:type="spellStart"/>
+      <w:r>
+        <w:rPr>
+          <w:rFonts w:ascii="Consolas" w:hAnsi="Consolas" w:cs="Times New Roman"/>
+          <w:sz w:val="24"/>
+          <w:szCs w:val="24"/>
+        </w:rPr>
+        <w:t>questionIds</w:t>
+      </w:r>
+      <w:proofErr w:type="spellEnd"/>
+    </w:p>
+    <w:p>
+      <w:pPr>
+        <w:rPr>
+          <w:rFonts w:ascii="Consolas" w:hAnsi="Consolas" w:cs="Times New Roman"/>
+          <w:sz w:val="24"/>
+          <w:szCs w:val="24"/>
+        </w:rPr>
+      </w:pPr>
+      <w:r>
+        <w:rPr>
+          <w:rFonts w:ascii="Consolas" w:hAnsi="Consolas" w:cs="Times New Roman"/>
+          <w:sz w:val="24"/>
+          <w:szCs w:val="24"/>
+        </w:rPr>
+        <w:tab/>
+        <w:t xml:space="preserve">Convert </w:t>
+      </w:r>
+      <w:proofErr w:type="spellStart"/>
+      <w:r>
+        <w:rPr>
+          <w:rFonts w:ascii="Consolas" w:hAnsi="Consolas" w:cs="Times New Roman"/>
+          <w:sz w:val="24"/>
+          <w:szCs w:val="24"/>
+        </w:rPr>
+        <w:t>questionIds</w:t>
+      </w:r>
+      <w:proofErr w:type="spellEnd"/>
+      <w:r>
+        <w:rPr>
+          <w:rFonts w:ascii="Consolas" w:hAnsi="Consolas" w:cs="Times New Roman"/>
+          <w:sz w:val="24"/>
+          <w:szCs w:val="24"/>
+        </w:rPr>
+        <w:t xml:space="preserve"> to a string list of ids.</w:t>
+      </w:r>
+    </w:p>
+    <w:p>
+      <w:pPr>
+        <w:rPr>
+          <w:rFonts w:ascii="Consolas" w:hAnsi="Consolas" w:cs="Times New Roman"/>
+          <w:sz w:val="24"/>
+          <w:szCs w:val="24"/>
+        </w:rPr>
+      </w:pPr>
+      <w:r>
+        <w:rPr>
+          <w:rFonts w:ascii="Consolas" w:hAnsi="Consolas" w:cs="Times New Roman"/>
+          <w:sz w:val="24"/>
+          <w:szCs w:val="24"/>
+        </w:rPr>
+        <w:tab/>
+        <w:t>Pass the string to a database call that takes the ids and returns the JSON object for each question.</w:t>
+      </w:r>
+    </w:p>
+    <w:p>
+      <w:pPr>
+        <w:rPr>
+          <w:rFonts w:ascii="Consolas" w:hAnsi="Consolas" w:cs="Times New Roman"/>
+          <w:sz w:val="24"/>
+          <w:szCs w:val="24"/>
+        </w:rPr>
+      </w:pPr>
+      <w:r>
+        <w:rPr>
+          <w:rFonts w:ascii="Consolas" w:hAnsi="Consolas" w:cs="Times New Roman"/>
+          <w:sz w:val="24"/>
+          <w:szCs w:val="24"/>
+        </w:rPr>
+        <w:tab/>
+        <w:t xml:space="preserve">Parse each JSON object into a question object and put it into the </w:t>
+      </w:r>
+      <w:proofErr w:type="spellStart"/>
+      <w:r>
+        <w:rPr>
+          <w:rFonts w:ascii="Consolas" w:hAnsi="Consolas" w:cs="Times New Roman"/>
+          <w:sz w:val="24"/>
+          <w:szCs w:val="24"/>
+        </w:rPr>
+        <w:t>questionObjects</w:t>
+      </w:r>
+      <w:proofErr w:type="spellEnd"/>
+      <w:r>
+        <w:rPr>
+          <w:rFonts w:ascii="Consolas" w:hAnsi="Consolas" w:cs="Times New Roman"/>
+          <w:sz w:val="24"/>
+          <w:szCs w:val="24"/>
+        </w:rPr>
+        <w:t xml:space="preserve"> list.</w:t>
+      </w:r>
+    </w:p>
+    <w:p>
+      <w:pPr>
+        <w:ind w:firstLine="720"/>
+        <w:rPr>
+          <w:rFonts w:ascii="Consolas" w:hAnsi="Consolas" w:cs="Times New Roman"/>
+          <w:sz w:val="24"/>
+          <w:szCs w:val="24"/>
+        </w:rPr>
+      </w:pPr>
+      <w:r>
+        <w:rPr>
+          <w:rFonts w:ascii="Consolas" w:hAnsi="Consolas" w:cs="Times New Roman"/>
+          <w:sz w:val="24"/>
+          <w:szCs w:val="24"/>
+        </w:rPr>
+        <w:t xml:space="preserve">Output: </w:t>
+      </w:r>
+      <w:r>
+        <w:rPr>
+          <w:rFonts w:ascii="Consolas" w:hAnsi="Consolas" w:cs="Times New Roman"/>
+          <w:sz w:val="24"/>
+          <w:szCs w:val="24"/>
+        </w:rPr>
+        <w:t xml:space="preserve">list </w:t>
+      </w:r>
+      <w:proofErr w:type="spellStart"/>
+      <w:r>
+        <w:rPr>
+          <w:rFonts w:ascii="Consolas" w:hAnsi="Consolas" w:cs="Times New Roman"/>
+          <w:sz w:val="24"/>
+          <w:szCs w:val="24"/>
+        </w:rPr>
+        <w:t>questionObjects</w:t>
+      </w:r>
+      <w:proofErr w:type="spellEnd"/>
+      <w:r>
+        <w:rPr>
+          <w:rFonts w:ascii="Consolas" w:hAnsi="Consolas" w:cs="Times New Roman"/>
+          <w:sz w:val="24"/>
+          <w:szCs w:val="24"/>
+        </w:rPr>
+        <w:t xml:space="preserve"> </w:t>
+      </w:r>
+    </w:p>
+    <w:p>
+      <w:pPr>
+        <w:rPr>
+          <w:rFonts w:ascii="Consolas" w:hAnsi="Consolas" w:cs="Times New Roman"/>
+          <w:sz w:val="28"/>
+          <w:szCs w:val="28"/>
+          <w:u w:val="single"/>
+        </w:rPr>
+      </w:pPr>
+      <w:proofErr w:type="spellStart"/>
+      <w:proofErr w:type="gramStart"/>
+      <w:r>
+        <w:rPr>
+          <w:rFonts w:ascii="Consolas" w:hAnsi="Consolas" w:cs="Times New Roman"/>
+          <w:sz w:val="28"/>
+          <w:szCs w:val="28"/>
+          <w:u w:val="single"/>
+        </w:rPr>
+        <w:t>IsAnswerCorrect</w:t>
+      </w:r>
+      <w:proofErr w:type="spellEnd"/>
+      <w:r>
+        <w:rPr>
+          <w:rFonts w:ascii="Consolas" w:hAnsi="Consolas" w:cs="Times New Roman"/>
+          <w:sz w:val="28"/>
+          <w:szCs w:val="28"/>
+          <w:u w:val="single"/>
+        </w:rPr>
+        <w:t>(</w:t>
+      </w:r>
+      <w:proofErr w:type="spellStart"/>
+      <w:proofErr w:type="gramEnd"/>
+      <w:r>
+        <w:rPr>
+          <w:rFonts w:ascii="Consolas" w:hAnsi="Consolas" w:cs="Times New Roman"/>
+          <w:sz w:val="28"/>
+          <w:szCs w:val="28"/>
+          <w:u w:val="single"/>
+        </w:rPr>
+        <w:t>CorrectAns</w:t>
+      </w:r>
+      <w:proofErr w:type="spellEnd"/>
+      <w:r>
+        <w:rPr>
+          <w:rFonts w:ascii="Consolas" w:hAnsi="Consolas" w:cs="Times New Roman"/>
+          <w:sz w:val="28"/>
+          <w:szCs w:val="28"/>
+          <w:u w:val="single"/>
+        </w:rPr>
+        <w:t xml:space="preserve">, </w:t>
+      </w:r>
+      <w:proofErr w:type="spellStart"/>
+      <w:r>
+        <w:rPr>
+          <w:rFonts w:ascii="Consolas" w:hAnsi="Consolas" w:cs="Times New Roman"/>
+          <w:sz w:val="28"/>
+          <w:szCs w:val="28"/>
+          <w:u w:val="single"/>
+        </w:rPr>
+        <w:t>GivenAns</w:t>
+      </w:r>
+      <w:proofErr w:type="spellEnd"/>
+      <w:r>
+        <w:rPr>
+          <w:rFonts w:ascii="Consolas" w:hAnsi="Consolas" w:cs="Times New Roman"/>
+          <w:sz w:val="28"/>
+          <w:szCs w:val="28"/>
+          <w:u w:val="single"/>
+        </w:rPr>
+        <w:t>)</w:t>
+      </w:r>
+    </w:p>
+    <w:p>
+      <w:pPr>
+        <w:ind w:firstLine="720"/>
+        <w:rPr>
+          <w:rFonts w:ascii="Consolas" w:hAnsi="Consolas" w:cs="Times New Roman"/>
+          <w:sz w:val="24"/>
+          <w:szCs w:val="24"/>
+        </w:rPr>
+      </w:pPr>
+      <w:r>
+        <w:rPr>
+          <w:rFonts w:ascii="Consolas" w:hAnsi="Consolas" w:cs="Times New Roman"/>
+          <w:sz w:val="24"/>
+          <w:szCs w:val="24"/>
+        </w:rPr>
+        <w:t xml:space="preserve">This procedure </w:t>
+      </w:r>
+      <w:r>
+        <w:rPr>
+          <w:rFonts w:ascii="Consolas" w:hAnsi="Consolas" w:cs="Times New Roman"/>
+          <w:sz w:val="24"/>
+          <w:szCs w:val="24"/>
+        </w:rPr>
+        <w:t xml:space="preserve">simply </w:t>
+      </w:r>
+      <w:proofErr w:type="gramStart"/>
+      <w:r>
+        <w:rPr>
+          <w:rFonts w:ascii="Consolas" w:hAnsi="Consolas" w:cs="Times New Roman"/>
+          <w:sz w:val="24"/>
+          <w:szCs w:val="24"/>
+        </w:rPr>
+        <w:t>compare</w:t>
+      </w:r>
+      <w:proofErr w:type="gramEnd"/>
+      <w:r>
+        <w:rPr>
+          <w:rFonts w:ascii="Consolas" w:hAnsi="Consolas" w:cs="Times New Roman"/>
+          <w:sz w:val="24"/>
+          <w:szCs w:val="24"/>
+        </w:rPr>
+        <w:t xml:space="preserve">. This statement will be read if Alexa has not received input within a given time. It will take no </w:t>
+      </w:r>
       <w:r>
         <w:rPr>
           <w:rFonts w:ascii="Consolas" w:hAnsi="Consolas" w:cs="Times New Roman"/>
@@ -2698,44 +8913,86 @@
           <w:szCs w:val="24"/>
         </w:rPr>
         <w:lastRenderedPageBreak/>
-        <w:t xml:space="preserve">The APH O&amp;M skill will be shut down when a user uses the key word “Quit” to an Alexa device. Using the utterance “Alexa Quit” will automatically shut down the skill, saving the state of the current game. The Amazon Alexa service will handle </w:t>
-      </w:r>
-      <w:proofErr w:type="gramStart"/>
-      <w:r>
-        <w:rPr>
-          <w:rFonts w:ascii="Consolas" w:hAnsi="Consolas" w:cs="Times New Roman"/>
-          <w:sz w:val="24"/>
-          <w:szCs w:val="24"/>
-        </w:rPr>
-        <w:t>all of</w:t>
-      </w:r>
-      <w:proofErr w:type="gramEnd"/>
-      <w:r>
-        <w:rPr>
-          <w:rFonts w:ascii="Consolas" w:hAnsi="Consolas" w:cs="Times New Roman"/>
-          <w:sz w:val="24"/>
-          <w:szCs w:val="24"/>
-        </w:rPr>
-        <w:t xml:space="preserve"> the exit processes to take the user out of the O&amp;M skill.</w:t>
-      </w:r>
-    </w:p>
-    <w:p>
-      <w:pPr>
-        <w:rPr>
-          <w:rFonts w:ascii="Consolas" w:hAnsi="Consolas" w:cs="Times New Roman"/>
-          <w:sz w:val="28"/>
-          <w:szCs w:val="28"/>
-          <w:u w:val="single"/>
-        </w:rPr>
-      </w:pPr>
-      <w:r>
-        <w:rPr>
-          <w:rFonts w:ascii="Consolas" w:hAnsi="Consolas" w:cs="Times New Roman"/>
-          <w:sz w:val="28"/>
-          <w:szCs w:val="28"/>
-          <w:u w:val="single"/>
-        </w:rPr>
-        <w:t>7c. Errors and Exceptions</w:t>
+        <w:t xml:space="preserve">inputs. The output will be the string message listing the different options a user can say to Alexa. </w:t>
+      </w:r>
+    </w:p>
+    <w:p>
+      <w:pPr>
+        <w:rPr>
+          <w:rFonts w:ascii="Consolas" w:hAnsi="Consolas" w:cs="Times New Roman"/>
+          <w:sz w:val="24"/>
+          <w:szCs w:val="24"/>
+        </w:rPr>
+      </w:pPr>
+      <w:r>
+        <w:rPr>
+          <w:rFonts w:ascii="Consolas" w:hAnsi="Consolas" w:cs="Times New Roman"/>
+          <w:sz w:val="24"/>
+          <w:szCs w:val="24"/>
+        </w:rPr>
+        <w:t>Process:</w:t>
+      </w:r>
+    </w:p>
+    <w:p>
+      <w:pPr>
+        <w:rPr>
+          <w:rFonts w:ascii="Consolas" w:hAnsi="Consolas" w:cs="Times New Roman"/>
+          <w:sz w:val="24"/>
+          <w:szCs w:val="24"/>
+        </w:rPr>
+      </w:pPr>
+      <w:r>
+        <w:rPr>
+          <w:rFonts w:ascii="Consolas" w:hAnsi="Consolas" w:cs="Times New Roman"/>
+          <w:sz w:val="24"/>
+          <w:szCs w:val="24"/>
+        </w:rPr>
+        <w:tab/>
+        <w:t xml:space="preserve">Input: </w:t>
+      </w:r>
+      <w:r>
+        <w:rPr>
+          <w:rFonts w:ascii="Consolas" w:hAnsi="Consolas" w:cs="Times New Roman"/>
+          <w:sz w:val="24"/>
+          <w:szCs w:val="24"/>
+        </w:rPr>
+        <w:t xml:space="preserve">string </w:t>
+      </w:r>
+      <w:proofErr w:type="spellStart"/>
+      <w:r>
+        <w:rPr>
+          <w:rFonts w:ascii="Consolas" w:hAnsi="Consolas" w:cs="Times New Roman"/>
+          <w:sz w:val="24"/>
+          <w:szCs w:val="24"/>
+        </w:rPr>
+        <w:t>correctAns</w:t>
+      </w:r>
+      <w:proofErr w:type="spellEnd"/>
+      <w:r>
+        <w:rPr>
+          <w:rFonts w:ascii="Consolas" w:hAnsi="Consolas" w:cs="Times New Roman"/>
+          <w:sz w:val="24"/>
+          <w:szCs w:val="24"/>
+        </w:rPr>
+        <w:t xml:space="preserve">, string </w:t>
+      </w:r>
+      <w:proofErr w:type="spellStart"/>
+      <w:r>
+        <w:rPr>
+          <w:rFonts w:ascii="Consolas" w:hAnsi="Consolas" w:cs="Times New Roman"/>
+          <w:sz w:val="24"/>
+          <w:szCs w:val="24"/>
+        </w:rPr>
+        <w:t>givenAns</w:t>
+      </w:r>
+      <w:proofErr w:type="spellEnd"/>
+      <w:r>
+        <w:rPr>
+          <w:rFonts w:ascii="Consolas" w:hAnsi="Consolas" w:cs="Times New Roman"/>
+          <w:sz w:val="24"/>
+          <w:szCs w:val="24"/>
+        </w:rPr>
+        <w:t xml:space="preserve"> </w:t>
       </w:r>
     </w:p>
     <w:p>
@@ -2753,7 +9010,23 @@
           <w:sz w:val="24"/>
           <w:szCs w:val="24"/>
         </w:rPr>
-        <w:t>The APH O&amp;M skill will handle errors in two ways. The first will assume an error in the VUI. This will cause a repeat of the last phrase that was given to the Alexa device. If this error is caused twice in a row, one more repeat phrase will be given, with examples of the utterances that can be said. At this point, it will be assumed that there is no one playing the game and the game will save state and return to the main menu.</w:t>
+        <w:t xml:space="preserve">Output: </w:t>
+      </w:r>
+      <w:r>
+        <w:rPr>
+          <w:rFonts w:ascii="Consolas" w:hAnsi="Consolas" w:cs="Times New Roman"/>
+          <w:sz w:val="24"/>
+          <w:szCs w:val="24"/>
+        </w:rPr>
+        <w:t>Boolean correct</w:t>
+      </w:r>
+      <w:r>
+        <w:rPr>
+          <w:rFonts w:ascii="Consolas" w:hAnsi="Consolas" w:cs="Times New Roman"/>
+          <w:sz w:val="24"/>
+          <w:szCs w:val="24"/>
+        </w:rPr>
+        <w:t xml:space="preserve"> </w:t>
       </w:r>
     </w:p>
     <w:p>
@@ -2761,66 +9034,10 @@
         <w:ind w:firstLine="720"/>
         <w:rPr>
           <w:rFonts w:ascii="Consolas" w:hAnsi="Consolas" w:cs="Times New Roman"/>
-          <w:sz w:val="28"/>
-          <w:szCs w:val="28"/>
-          <w:u w:val="single"/>
-        </w:rPr>
-      </w:pPr>
-      <w:r>
-        <w:rPr>
-          <w:rFonts w:ascii="Consolas" w:hAnsi="Consolas" w:cs="Times New Roman"/>
-          <w:sz w:val="24"/>
-          <w:szCs w:val="24"/>
-        </w:rPr>
-        <w:t xml:space="preserve">The second error that the skill will handle is an error in the processing of the Hosted Service. These errors will result in the generation of an error report and then the game exiting to the main menu without saving state. We will not save state to ensure a clean, error-free start of the next game.  </w:t>
-      </w:r>
-    </w:p>
-    <w:p>
-      <w:pPr>
-        <w:rPr>
-          <w:rFonts w:ascii="Consolas" w:hAnsi="Consolas" w:cs="Times New Roman"/>
-          <w:sz w:val="28"/>
-          <w:szCs w:val="28"/>
-          <w:u w:val="single"/>
-        </w:rPr>
-      </w:pPr>
-      <w:r>
-        <w:rPr>
-          <w:rFonts w:ascii="Consolas" w:hAnsi="Consolas" w:cs="Times New Roman"/>
-          <w:sz w:val="28"/>
-          <w:szCs w:val="28"/>
-          <w:u w:val="single"/>
-        </w:rPr>
-        <w:t xml:space="preserve">7d. Data </w:t>
-      </w:r>
-      <w:r>
-        <w:rPr>
-          <w:rFonts w:ascii="Consolas" w:hAnsi="Consolas" w:cs="Times New Roman"/>
-          <w:sz w:val="28"/>
-          <w:szCs w:val="28"/>
-          <w:u w:val="single"/>
-        </w:rPr>
-        <w:t>Migration</w:t>
-      </w:r>
-    </w:p>
-    <w:p>
-      <w:pPr>
-        <w:ind w:firstLine="720"/>
-        <w:rPr>
-          <w:rFonts w:ascii="Consolas" w:hAnsi="Consolas" w:cs="Times New Roman"/>
-          <w:sz w:val="28"/>
-          <w:szCs w:val="28"/>
-          <w:u w:val="single"/>
-        </w:rPr>
-      </w:pPr>
-      <w:r>
-        <w:rPr>
-          <w:rFonts w:ascii="Consolas" w:hAnsi="Consolas" w:cs="Times New Roman"/>
-          <w:sz w:val="24"/>
-          <w:szCs w:val="24"/>
-        </w:rPr>
-        <w:t xml:space="preserve">The APH O&amp;M skill will keep all data stored in cloud storage. The skill Interaction Model will be hosted and stored on Amazon’s Alexa service, with the ability to download the original .xml file at any point for revision or update. The Hosted Service will be available as a JavaScript module on the Amazon Lambda service at any time for update or revision. Using Amazon DynamoDB will allow our database to be cloud based, with tools provided by Amazon that allow for easy import of new data and export of current data. </w:t>
-      </w:r>
+          <w:sz w:val="24"/>
+          <w:szCs w:val="24"/>
+        </w:rPr>
+      </w:pPr>
     </w:p>
     <w:p>
       <w:pPr>
